--- a/TP2-AlgoCity.docx
+++ b/TP2-AlgoCity.docx
@@ -1,6 +1,6 @@
 
 <file path=word/document.xml><?xml version="1.0" encoding="utf-8"?>
-<w:document xmlns:wpc="http://schemas.microsoft.com/office/word/2010/wordprocessingCanvas" xmlns:mo="http://schemas.microsoft.com/office/mac/office/2008/main" xmlns:mc="http://schemas.openxmlformats.org/markup-compatibility/2006" xmlns:mv="urn:schemas-microsoft-com:mac:vml" xmlns:o="urn:schemas-microsoft-com:office:office" xmlns:r="http://schemas.openxmlformats.org/officeDocument/2006/relationships" xmlns:m="http://schemas.openxmlformats.org/officeDocument/2006/math" xmlns:v="urn:schemas-microsoft-com:vml" xmlns:wp14="http://schemas.microsoft.com/office/word/2010/wordprocessingDrawing" xmlns:wp="http://schemas.openxmlformats.org/drawingml/2006/wordprocessingDrawing" xmlns:w10="urn:schemas-microsoft-com:office:word" xmlns:w="http://schemas.openxmlformats.org/wordprocessingml/2006/main" xmlns:w14="http://schemas.microsoft.com/office/word/2010/wordml" xmlns:wpg="http://schemas.microsoft.com/office/word/2010/wordprocessingGroup" xmlns:wpi="http://schemas.microsoft.com/office/word/2010/wordprocessingInk" xmlns:wne="http://schemas.microsoft.com/office/word/2006/wordml" xmlns:wps="http://schemas.microsoft.com/office/word/2010/wordprocessingShape" mc:Ignorable="w14 wp14">
+<w:document xmlns:ve="http://schemas.openxmlformats.org/markup-compatibility/2006" xmlns:o="urn:schemas-microsoft-com:office:office" xmlns:r="http://schemas.openxmlformats.org/officeDocument/2006/relationships" xmlns:m="http://schemas.openxmlformats.org/officeDocument/2006/math" xmlns:v="urn:schemas-microsoft-com:vml" xmlns:wp="http://schemas.openxmlformats.org/drawingml/2006/wordprocessingDrawing" xmlns:w10="urn:schemas-microsoft-com:office:word" xmlns:w="http://schemas.openxmlformats.org/wordprocessingml/2006/main" xmlns:wne="http://schemas.microsoft.com/office/word/2006/wordml">
   <w:background w:color="FFFFFF"/>
   <w:body>
     <w:p>
@@ -162,7 +162,7 @@
           <w:insideV w:val="single" w:sz="8" w:space="0" w:color="000000"/>
         </w:tblBorders>
         <w:tblLayout w:type="fixed"/>
-        <w:tblLook w:val="0600" w:firstRow="0" w:lastRow="0" w:firstColumn="0" w:lastColumn="0" w:noHBand="1" w:noVBand="1"/>
+        <w:tblLook w:val="0600"/>
       </w:tblPr>
       <w:tblGrid>
         <w:gridCol w:w="4080"/>
@@ -734,7 +734,7 @@
     </w:p>
     <w:p>
       <w:pPr>
-        <w:pStyle w:val="Heading1"/>
+        <w:pStyle w:val="Ttulo1"/>
         <w:widowControl w:val="0"/>
         <w:spacing w:before="480" w:after="120"/>
         <w:contextualSpacing w:val="0"/>
@@ -763,7 +763,7 @@
     </w:p>
     <w:p>
       <w:pPr>
-        <w:pStyle w:val="Title"/>
+        <w:pStyle w:val="Ttulo"/>
         <w:contextualSpacing w:val="0"/>
         <w:jc w:val="center"/>
         <w:rPr>
@@ -776,7 +776,6 @@
         <w:rPr>
           <w:lang w:val="es-ES_tradnl"/>
         </w:rPr>
-        <w:lastRenderedPageBreak/>
         <w:t>Informe</w:t>
       </w:r>
     </w:p>
@@ -972,6 +971,94 @@
     <w:p>
       <w:pPr>
         <w:rPr>
+          <w:rFonts w:ascii="Verdana" w:eastAsia="Verdana" w:hAnsi="Verdana" w:cs="Verdana"/>
+          <w:i/>
+          <w:noProof w:val="0"/>
+          <w:color w:val="CC0000"/>
+          <w:sz w:val="24"/>
+        </w:rPr>
+      </w:pPr>
+      <w:r>
+        <w:rPr>
+          <w:rFonts w:ascii="Verdana" w:eastAsia="Verdana" w:hAnsi="Verdana" w:cs="Verdana"/>
+          <w:i/>
+          <w:noProof w:val="0"/>
+          <w:color w:val="CC0000"/>
+          <w:sz w:val="24"/>
+        </w:rPr>
+        <w:tab/>
+        <w:t>Las catástrofes solo pueden ocurrir una de cada tipo por turno.</w:t>
+      </w:r>
+    </w:p>
+    <w:p>
+      <w:pPr>
+        <w:rPr>
+          <w:rFonts w:ascii="Verdana" w:eastAsia="Verdana" w:hAnsi="Verdana" w:cs="Verdana"/>
+          <w:i/>
+          <w:noProof w:val="0"/>
+          <w:color w:val="CC0000"/>
+          <w:sz w:val="24"/>
+        </w:rPr>
+      </w:pPr>
+      <w:r>
+        <w:rPr>
+          <w:rFonts w:ascii="Verdana" w:eastAsia="Verdana" w:hAnsi="Verdana" w:cs="Verdana"/>
+          <w:i/>
+          <w:noProof w:val="0"/>
+          <w:color w:val="CC0000"/>
+          <w:sz w:val="24"/>
+        </w:rPr>
+        <w:tab/>
+        <w:t xml:space="preserve">El daño que ocasiona </w:t>
+      </w:r>
+      <w:proofErr w:type="spellStart"/>
+      <w:r>
+        <w:rPr>
+          <w:rFonts w:ascii="Verdana" w:eastAsia="Verdana" w:hAnsi="Verdana" w:cs="Verdana"/>
+          <w:i/>
+          <w:noProof w:val="0"/>
+          <w:color w:val="CC0000"/>
+          <w:sz w:val="24"/>
+        </w:rPr>
+        <w:t>Godzilla</w:t>
+      </w:r>
+      <w:proofErr w:type="spellEnd"/>
+      <w:r>
+        <w:rPr>
+          <w:rFonts w:ascii="Verdana" w:eastAsia="Verdana" w:hAnsi="Verdana" w:cs="Verdana"/>
+          <w:i/>
+          <w:noProof w:val="0"/>
+          <w:color w:val="CC0000"/>
+          <w:sz w:val="24"/>
+        </w:rPr>
+        <w:t xml:space="preserve"> a la estación de bomberos y al pozo de agua no estaba especificado, por ende se supuso que daña en un 100% a ambas estructuras.</w:t>
+      </w:r>
+    </w:p>
+    <w:p>
+      <w:pPr>
+        <w:rPr>
+          <w:rFonts w:ascii="Verdana" w:eastAsia="Verdana" w:hAnsi="Verdana" w:cs="Verdana"/>
+          <w:i/>
+          <w:noProof w:val="0"/>
+          <w:color w:val="CC0000"/>
+          <w:sz w:val="24"/>
+        </w:rPr>
+      </w:pPr>
+      <w:r>
+        <w:rPr>
+          <w:rFonts w:ascii="Verdana" w:eastAsia="Verdana" w:hAnsi="Verdana" w:cs="Verdana"/>
+          <w:i/>
+          <w:noProof w:val="0"/>
+          <w:color w:val="CC0000"/>
+          <w:sz w:val="24"/>
+        </w:rPr>
+        <w:tab/>
+        <w:t>Las líneas de tensión no ocupan un lote, por lo tanto puede haber una construcción y una línea de tensión a la vez en un mismo lote</w:t>
+      </w:r>
+    </w:p>
+    <w:p>
+      <w:pPr>
+        <w:rPr>
           <w:sz w:val="28"/>
         </w:rPr>
       </w:pPr>
@@ -1007,7 +1094,7 @@
     </w:p>
     <w:p>
       <w:pPr>
-        <w:pStyle w:val="Heading2"/>
+        <w:pStyle w:val="Ttulo2"/>
         <w:widowControl w:val="0"/>
         <w:spacing w:before="240" w:after="80" w:line="240" w:lineRule="auto"/>
         <w:contextualSpacing w:val="0"/>
@@ -1021,7 +1108,6 @@
           <w:sz w:val="28"/>
           <w:lang w:val="es-ES_tradnl"/>
         </w:rPr>
-        <w:lastRenderedPageBreak/>
         <w:t>Modelo de dominio</w:t>
       </w:r>
     </w:p>
@@ -1181,7 +1267,6 @@
           <w:sz w:val="28"/>
           <w:lang w:val="es-ES_tradnl"/>
         </w:rPr>
-        <w:lastRenderedPageBreak/>
         <w:t>Diagramas de clases</w:t>
       </w:r>
     </w:p>
@@ -1266,7 +1351,6 @@
           <w:sz w:val="28"/>
           <w:lang w:val="es-ES_tradnl"/>
         </w:rPr>
-        <w:lastRenderedPageBreak/>
         <w:t>Diagramas de secuencia</w:t>
       </w:r>
     </w:p>
@@ -1351,7 +1435,6 @@
           <w:sz w:val="28"/>
           <w:lang w:val="es-ES_tradnl"/>
         </w:rPr>
-        <w:lastRenderedPageBreak/>
         <w:t>Diagrama de paquetes</w:t>
       </w:r>
     </w:p>
@@ -1419,7 +1502,6 @@
           <w:sz w:val="28"/>
           <w:lang w:val="es-ES_tradnl"/>
         </w:rPr>
-        <w:lastRenderedPageBreak/>
         <w:t>Diagramas de estado</w:t>
       </w:r>
     </w:p>
@@ -1470,7 +1552,6 @@
           <w:sz w:val="28"/>
           <w:lang w:val="es-ES_tradnl"/>
         </w:rPr>
-        <w:lastRenderedPageBreak/>
         <w:t>Detalles de implementación</w:t>
       </w:r>
     </w:p>
@@ -1679,7 +1760,7 @@
     </w:p>
     <w:p>
       <w:pPr>
-        <w:pStyle w:val="ListParagraph"/>
+        <w:pStyle w:val="Prrafodelista"/>
         <w:numPr>
           <w:ilvl w:val="0"/>
           <w:numId w:val="12"/>
@@ -1697,7 +1778,7 @@
     </w:p>
     <w:p>
       <w:pPr>
-        <w:pStyle w:val="ListParagraph"/>
+        <w:pStyle w:val="Prrafodelista"/>
         <w:numPr>
           <w:ilvl w:val="1"/>
           <w:numId w:val="12"/>
@@ -1715,7 +1796,7 @@
     </w:p>
     <w:p>
       <w:pPr>
-        <w:pStyle w:val="ListParagraph"/>
+        <w:pStyle w:val="Prrafodelista"/>
         <w:numPr>
           <w:ilvl w:val="0"/>
           <w:numId w:val="12"/>
@@ -1745,7 +1826,7 @@
     </w:p>
     <w:p>
       <w:pPr>
-        <w:pStyle w:val="ListParagraph"/>
+        <w:pStyle w:val="Prrafodelista"/>
         <w:numPr>
           <w:ilvl w:val="1"/>
           <w:numId w:val="12"/>
@@ -1769,7 +1850,7 @@
     </w:p>
     <w:p>
       <w:pPr>
-        <w:pStyle w:val="ListParagraph"/>
+        <w:pStyle w:val="Prrafodelista"/>
         <w:numPr>
           <w:ilvl w:val="0"/>
           <w:numId w:val="12"/>
@@ -1787,7 +1868,7 @@
     </w:p>
     <w:p>
       <w:pPr>
-        <w:pStyle w:val="ListParagraph"/>
+        <w:pStyle w:val="Prrafodelista"/>
         <w:numPr>
           <w:ilvl w:val="1"/>
           <w:numId w:val="12"/>
@@ -1805,7 +1886,7 @@
     </w:p>
     <w:p>
       <w:pPr>
-        <w:pStyle w:val="ListParagraph"/>
+        <w:pStyle w:val="Prrafodelista"/>
         <w:numPr>
           <w:ilvl w:val="0"/>
           <w:numId w:val="12"/>
@@ -1823,7 +1904,7 @@
     </w:p>
     <w:p>
       <w:pPr>
-        <w:pStyle w:val="ListParagraph"/>
+        <w:pStyle w:val="Prrafodelista"/>
         <w:numPr>
           <w:ilvl w:val="1"/>
           <w:numId w:val="12"/>
@@ -1841,7 +1922,7 @@
     </w:p>
     <w:p>
       <w:pPr>
-        <w:pStyle w:val="ListParagraph"/>
+        <w:pStyle w:val="Prrafodelista"/>
         <w:numPr>
           <w:ilvl w:val="0"/>
           <w:numId w:val="12"/>
@@ -1859,7 +1940,7 @@
     </w:p>
     <w:p>
       <w:pPr>
-        <w:pStyle w:val="ListParagraph"/>
+        <w:pStyle w:val="Prrafodelista"/>
         <w:numPr>
           <w:ilvl w:val="1"/>
           <w:numId w:val="12"/>
@@ -1877,7 +1958,7 @@
     </w:p>
     <w:p>
       <w:pPr>
-        <w:pStyle w:val="ListParagraph"/>
+        <w:pStyle w:val="Prrafodelista"/>
         <w:numPr>
           <w:ilvl w:val="0"/>
           <w:numId w:val="12"/>
@@ -1895,7 +1976,7 @@
     </w:p>
     <w:p>
       <w:pPr>
-        <w:pStyle w:val="ListParagraph"/>
+        <w:pStyle w:val="Prrafodelista"/>
         <w:numPr>
           <w:ilvl w:val="1"/>
           <w:numId w:val="12"/>
@@ -1928,7 +2009,7 @@
     </w:p>
     <w:p>
       <w:pPr>
-        <w:pStyle w:val="Heading1"/>
+        <w:pStyle w:val="Ttulo1"/>
         <w:widowControl w:val="0"/>
         <w:spacing w:before="480" w:after="120"/>
         <w:contextualSpacing w:val="0"/>
@@ -1944,7 +2025,6 @@
           <w:sz w:val="36"/>
           <w:lang w:val="es-ES_tradnl"/>
         </w:rPr>
-        <w:lastRenderedPageBreak/>
         <w:t>Checklist</w:t>
       </w:r>
       <w:proofErr w:type="spellEnd"/>
@@ -1999,7 +2079,7 @@
     </w:p>
     <w:p>
       <w:pPr>
-        <w:pStyle w:val="Heading2"/>
+        <w:pStyle w:val="Ttulo2"/>
         <w:widowControl w:val="0"/>
         <w:spacing w:before="360" w:after="120" w:line="240" w:lineRule="auto"/>
         <w:contextualSpacing w:val="0"/>
@@ -2206,7 +2286,7 @@
     </w:p>
     <w:p>
       <w:pPr>
-        <w:pStyle w:val="Heading2"/>
+        <w:pStyle w:val="Ttulo2"/>
         <w:widowControl w:val="0"/>
         <w:spacing w:before="360" w:after="120" w:line="240" w:lineRule="auto"/>
         <w:contextualSpacing w:val="0"/>
@@ -2455,7 +2535,7 @@
     </w:p>
     <w:p>
       <w:pPr>
-        <w:pStyle w:val="Heading1"/>
+        <w:pStyle w:val="Ttulo1"/>
         <w:widowControl w:val="0"/>
         <w:spacing w:before="240" w:after="120" w:line="240" w:lineRule="auto"/>
         <w:contextualSpacing w:val="0"/>
@@ -2548,6 +2628,16 @@
           <w:lang w:val="es-ES_tradnl"/>
         </w:rPr>
       </w:pPr>
+      <w:hyperlink r:id="rId7"/>
+    </w:p>
+    <w:p>
+      <w:pPr>
+        <w:pStyle w:val="normal0"/>
+        <w:widowControl w:val="0"/>
+        <w:rPr>
+          <w:lang w:val="es-ES_tradnl"/>
+        </w:rPr>
+      </w:pPr>
       <w:hyperlink r:id="rId8"/>
     </w:p>
     <w:p>
@@ -2588,16 +2678,6 @@
           <w:lang w:val="es-ES_tradnl"/>
         </w:rPr>
       </w:pPr>
-      <w:hyperlink r:id="rId12"/>
-    </w:p>
-    <w:p>
-      <w:pPr>
-        <w:pStyle w:val="normal0"/>
-        <w:widowControl w:val="0"/>
-        <w:rPr>
-          <w:lang w:val="es-ES_tradnl"/>
-        </w:rPr>
-      </w:pPr>
     </w:p>
     <w:p>
       <w:pPr>
@@ -2608,7 +2688,7 @@
       </w:pPr>
     </w:p>
     <w:sectPr>
-      <w:footerReference w:type="default" r:id="rId13"/>
+      <w:footerReference w:type="default" r:id="rId12"/>
       <w:pgSz w:w="11906" w:h="16838"/>
       <w:pgMar w:top="1134" w:right="1134" w:bottom="1134" w:left="1134" w:header="720" w:footer="720" w:gutter="0"/>
       <w:cols w:space="720"/>
@@ -2618,8 +2698,8 @@
 </file>
 
 <file path=word/endnotes.xml><?xml version="1.0" encoding="utf-8"?>
-<w:endnotes xmlns:wpc="http://schemas.microsoft.com/office/word/2010/wordprocessingCanvas" xmlns:mo="http://schemas.microsoft.com/office/mac/office/2008/main" xmlns:mc="http://schemas.openxmlformats.org/markup-compatibility/2006" xmlns:mv="urn:schemas-microsoft-com:mac:vml" xmlns:o="urn:schemas-microsoft-com:office:office" xmlns:r="http://schemas.openxmlformats.org/officeDocument/2006/relationships" xmlns:m="http://schemas.openxmlformats.org/officeDocument/2006/math" xmlns:v="urn:schemas-microsoft-com:vml" xmlns:wp14="http://schemas.microsoft.com/office/word/2010/wordprocessingDrawing" xmlns:wp="http://schemas.openxmlformats.org/drawingml/2006/wordprocessingDrawing" xmlns:w10="urn:schemas-microsoft-com:office:word" xmlns:w="http://schemas.openxmlformats.org/wordprocessingml/2006/main" xmlns:w14="http://schemas.microsoft.com/office/word/2010/wordml" xmlns:wpg="http://schemas.microsoft.com/office/word/2010/wordprocessingGroup" xmlns:wpi="http://schemas.microsoft.com/office/word/2010/wordprocessingInk" xmlns:wne="http://schemas.microsoft.com/office/word/2006/wordml" xmlns:wps="http://schemas.microsoft.com/office/word/2010/wordprocessingShape" mc:Ignorable="w14 wp14">
-  <w:endnote w:type="separator" w:id="-1">
+<w:endnotes xmlns:ve="http://schemas.openxmlformats.org/markup-compatibility/2006" xmlns:o="urn:schemas-microsoft-com:office:office" xmlns:r="http://schemas.openxmlformats.org/officeDocument/2006/relationships" xmlns:m="http://schemas.openxmlformats.org/officeDocument/2006/math" xmlns:v="urn:schemas-microsoft-com:vml" xmlns:wp="http://schemas.openxmlformats.org/drawingml/2006/wordprocessingDrawing" xmlns:w10="urn:schemas-microsoft-com:office:word" xmlns:w="http://schemas.openxmlformats.org/wordprocessingml/2006/main" xmlns:wne="http://schemas.microsoft.com/office/word/2006/wordml">
+  <w:endnote w:type="separator" w:id="0">
     <w:p>
       <w:pPr>
         <w:spacing w:line="240" w:lineRule="auto"/>
@@ -2629,7 +2709,7 @@
       </w:r>
     </w:p>
   </w:endnote>
-  <w:endnote w:type="continuationSeparator" w:id="0">
+  <w:endnote w:type="continuationSeparator" w:id="1">
     <w:p>
       <w:pPr>
         <w:spacing w:line="240" w:lineRule="auto"/>
@@ -2643,7 +2723,7 @@
 </file>
 
 <file path=word/footer1.xml><?xml version="1.0" encoding="utf-8"?>
-<w:ftr xmlns:wpc="http://schemas.microsoft.com/office/word/2010/wordprocessingCanvas" xmlns:mo="http://schemas.microsoft.com/office/mac/office/2008/main" xmlns:mc="http://schemas.openxmlformats.org/markup-compatibility/2006" xmlns:mv="urn:schemas-microsoft-com:mac:vml" xmlns:o="urn:schemas-microsoft-com:office:office" xmlns:r="http://schemas.openxmlformats.org/officeDocument/2006/relationships" xmlns:m="http://schemas.openxmlformats.org/officeDocument/2006/math" xmlns:v="urn:schemas-microsoft-com:vml" xmlns:wp14="http://schemas.microsoft.com/office/word/2010/wordprocessingDrawing" xmlns:wp="http://schemas.openxmlformats.org/drawingml/2006/wordprocessingDrawing" xmlns:w10="urn:schemas-microsoft-com:office:word" xmlns:w="http://schemas.openxmlformats.org/wordprocessingml/2006/main" xmlns:w14="http://schemas.microsoft.com/office/word/2010/wordml" xmlns:wpg="http://schemas.microsoft.com/office/word/2010/wordprocessingGroup" xmlns:wpi="http://schemas.microsoft.com/office/word/2010/wordprocessingInk" xmlns:wne="http://schemas.microsoft.com/office/word/2006/wordml" xmlns:wps="http://schemas.microsoft.com/office/word/2010/wordprocessingShape" mc:Ignorable="w14 wp14">
+<w:ftr xmlns:ve="http://schemas.openxmlformats.org/markup-compatibility/2006" xmlns:o="urn:schemas-microsoft-com:office:office" xmlns:r="http://schemas.openxmlformats.org/officeDocument/2006/relationships" xmlns:m="http://schemas.openxmlformats.org/officeDocument/2006/math" xmlns:v="urn:schemas-microsoft-com:vml" xmlns:wp="http://schemas.openxmlformats.org/drawingml/2006/wordprocessingDrawing" xmlns:w10="urn:schemas-microsoft-com:office:word" xmlns:w="http://schemas.openxmlformats.org/wordprocessingml/2006/main" xmlns:wne="http://schemas.microsoft.com/office/word/2006/wordml">
   <w:p>
     <w:pPr>
       <w:pStyle w:val="normal0"/>
@@ -2662,7 +2742,7 @@
       <w:rPr>
         <w:noProof/>
       </w:rPr>
-      <w:t>9</w:t>
+      <w:t>2</w:t>
     </w:r>
     <w:r>
       <w:fldChar w:fldCharType="end"/>
@@ -2672,8 +2752,8 @@
 </file>
 
 <file path=word/footnotes.xml><?xml version="1.0" encoding="utf-8"?>
-<w:footnotes xmlns:wpc="http://schemas.microsoft.com/office/word/2010/wordprocessingCanvas" xmlns:mo="http://schemas.microsoft.com/office/mac/office/2008/main" xmlns:mc="http://schemas.openxmlformats.org/markup-compatibility/2006" xmlns:mv="urn:schemas-microsoft-com:mac:vml" xmlns:o="urn:schemas-microsoft-com:office:office" xmlns:r="http://schemas.openxmlformats.org/officeDocument/2006/relationships" xmlns:m="http://schemas.openxmlformats.org/officeDocument/2006/math" xmlns:v="urn:schemas-microsoft-com:vml" xmlns:wp14="http://schemas.microsoft.com/office/word/2010/wordprocessingDrawing" xmlns:wp="http://schemas.openxmlformats.org/drawingml/2006/wordprocessingDrawing" xmlns:w10="urn:schemas-microsoft-com:office:word" xmlns:w="http://schemas.openxmlformats.org/wordprocessingml/2006/main" xmlns:w14="http://schemas.microsoft.com/office/word/2010/wordml" xmlns:wpg="http://schemas.microsoft.com/office/word/2010/wordprocessingGroup" xmlns:wpi="http://schemas.microsoft.com/office/word/2010/wordprocessingInk" xmlns:wne="http://schemas.microsoft.com/office/word/2006/wordml" xmlns:wps="http://schemas.microsoft.com/office/word/2010/wordprocessingShape" mc:Ignorable="w14 wp14">
-  <w:footnote w:type="separator" w:id="-1">
+<w:footnotes xmlns:ve="http://schemas.openxmlformats.org/markup-compatibility/2006" xmlns:o="urn:schemas-microsoft-com:office:office" xmlns:r="http://schemas.openxmlformats.org/officeDocument/2006/relationships" xmlns:m="http://schemas.openxmlformats.org/officeDocument/2006/math" xmlns:v="urn:schemas-microsoft-com:vml" xmlns:wp="http://schemas.openxmlformats.org/drawingml/2006/wordprocessingDrawing" xmlns:w10="urn:schemas-microsoft-com:office:word" xmlns:w="http://schemas.openxmlformats.org/wordprocessingml/2006/main" xmlns:wne="http://schemas.microsoft.com/office/word/2006/wordml">
+  <w:footnote w:type="separator" w:id="0">
     <w:p>
       <w:pPr>
         <w:spacing w:line="240" w:lineRule="auto"/>
@@ -2683,7 +2763,7 @@
       </w:r>
     </w:p>
   </w:footnote>
-  <w:footnote w:type="continuationSeparator" w:id="0">
+  <w:footnote w:type="continuationSeparator" w:id="1">
     <w:p>
       <w:pPr>
         <w:spacing w:line="240" w:lineRule="auto"/>
@@ -2697,7 +2777,7 @@
 </file>
 
 <file path=word/numbering.xml><?xml version="1.0" encoding="utf-8"?>
-<w:numbering xmlns:wpc="http://schemas.microsoft.com/office/word/2010/wordprocessingCanvas" xmlns:mo="http://schemas.microsoft.com/office/mac/office/2008/main" xmlns:mc="http://schemas.openxmlformats.org/markup-compatibility/2006" xmlns:mv="urn:schemas-microsoft-com:mac:vml" xmlns:o="urn:schemas-microsoft-com:office:office" xmlns:r="http://schemas.openxmlformats.org/officeDocument/2006/relationships" xmlns:m="http://schemas.openxmlformats.org/officeDocument/2006/math" xmlns:v="urn:schemas-microsoft-com:vml" xmlns:wp14="http://schemas.microsoft.com/office/word/2010/wordprocessingDrawing" xmlns:wp="http://schemas.openxmlformats.org/drawingml/2006/wordprocessingDrawing" xmlns:w10="urn:schemas-microsoft-com:office:word" xmlns:w="http://schemas.openxmlformats.org/wordprocessingml/2006/main" xmlns:w14="http://schemas.microsoft.com/office/word/2010/wordml" xmlns:wpg="http://schemas.microsoft.com/office/word/2010/wordprocessingGroup" xmlns:wpi="http://schemas.microsoft.com/office/word/2010/wordprocessingInk" xmlns:wne="http://schemas.microsoft.com/office/word/2006/wordml" xmlns:wps="http://schemas.microsoft.com/office/word/2010/wordprocessingShape" mc:Ignorable="w14 wp14">
+<w:numbering xmlns:ve="http://schemas.openxmlformats.org/markup-compatibility/2006" xmlns:o="urn:schemas-microsoft-com:office:office" xmlns:r="http://schemas.openxmlformats.org/officeDocument/2006/relationships" xmlns:m="http://schemas.openxmlformats.org/officeDocument/2006/math" xmlns:v="urn:schemas-microsoft-com:vml" xmlns:wp="http://schemas.openxmlformats.org/drawingml/2006/wordprocessingDrawing" xmlns:w10="urn:schemas-microsoft-com:office:word" xmlns:w="http://schemas.openxmlformats.org/wordprocessingml/2006/main" xmlns:wne="http://schemas.microsoft.com/office/word/2006/wordml">
   <w:abstractNum w:abstractNumId="0">
     <w:nsid w:val="00DE62C0"/>
     <w:multiLevelType w:val="multilevel"/>
@@ -4426,7 +4506,7 @@
 </file>
 
 <file path=word/styles.xml><?xml version="1.0" encoding="utf-8"?>
-<w:styles xmlns:mc="http://schemas.openxmlformats.org/markup-compatibility/2006" xmlns:r="http://schemas.openxmlformats.org/officeDocument/2006/relationships" xmlns:w="http://schemas.openxmlformats.org/wordprocessingml/2006/main" xmlns:w14="http://schemas.microsoft.com/office/word/2010/wordml" mc:Ignorable="w14">
+<w:styles xmlns:r="http://schemas.openxmlformats.org/officeDocument/2006/relationships" xmlns:w="http://schemas.openxmlformats.org/wordprocessingml/2006/main">
   <w:docDefaults>
     <w:rPrDefault>
       <w:rPr>
@@ -4442,7 +4522,7 @@
       </w:pPr>
     </w:pPrDefault>
   </w:docDefaults>
-  <w:latentStyles w:defLockedState="0" w:defUIPriority="99" w:defSemiHidden="1" w:defUnhideWhenUsed="1" w:defQFormat="0" w:count="276">
+  <w:latentStyles w:defLockedState="0" w:defUIPriority="99" w:defSemiHidden="1" w:defUnhideWhenUsed="1" w:defQFormat="0" w:count="267">
     <w:lsdException w:name="Normal" w:semiHidden="0" w:uiPriority="0" w:unhideWhenUsed="0" w:qFormat="1"/>
     <w:lsdException w:name="heading 1" w:semiHidden="0" w:uiPriority="9" w:unhideWhenUsed="0" w:qFormat="1"/>
     <w:lsdException w:name="heading 2" w:uiPriority="9" w:qFormat="1"/>
@@ -4584,15 +4664,17 @@
   <w:style w:type="paragraph" w:default="1" w:styleId="Normal">
     <w:name w:val="Normal"/>
     <w:qFormat/>
+    <w:rsid w:val="00460782"/>
     <w:rPr>
       <w:noProof/>
       <w:lang w:val="es-ES_tradnl"/>
     </w:rPr>
   </w:style>
-  <w:style w:type="paragraph" w:styleId="Heading1">
+  <w:style w:type="paragraph" w:styleId="Ttulo1">
     <w:name w:val="heading 1"/>
     <w:basedOn w:val="normal0"/>
     <w:next w:val="normal0"/>
+    <w:rsid w:val="00460782"/>
     <w:pPr>
       <w:keepNext/>
       <w:keepLines/>
@@ -4605,10 +4687,11 @@
       <w:sz w:val="32"/>
     </w:rPr>
   </w:style>
-  <w:style w:type="paragraph" w:styleId="Heading2">
+  <w:style w:type="paragraph" w:styleId="Ttulo2">
     <w:name w:val="heading 2"/>
     <w:basedOn w:val="normal0"/>
     <w:next w:val="normal0"/>
+    <w:rsid w:val="00460782"/>
     <w:pPr>
       <w:keepNext/>
       <w:keepLines/>
@@ -4622,10 +4705,11 @@
       <w:sz w:val="26"/>
     </w:rPr>
   </w:style>
-  <w:style w:type="paragraph" w:styleId="Heading3">
+  <w:style w:type="paragraph" w:styleId="Ttulo3">
     <w:name w:val="heading 3"/>
     <w:basedOn w:val="normal0"/>
     <w:next w:val="normal0"/>
+    <w:rsid w:val="00460782"/>
     <w:pPr>
       <w:keepNext/>
       <w:keepLines/>
@@ -4640,10 +4724,11 @@
       <w:sz w:val="24"/>
     </w:rPr>
   </w:style>
-  <w:style w:type="paragraph" w:styleId="Heading4">
+  <w:style w:type="paragraph" w:styleId="Ttulo4">
     <w:name w:val="heading 4"/>
     <w:basedOn w:val="normal0"/>
     <w:next w:val="normal0"/>
+    <w:rsid w:val="00460782"/>
     <w:pPr>
       <w:keepNext/>
       <w:keepLines/>
@@ -4657,10 +4742,11 @@
       <w:u w:val="single"/>
     </w:rPr>
   </w:style>
-  <w:style w:type="paragraph" w:styleId="Heading5">
+  <w:style w:type="paragraph" w:styleId="Ttulo5">
     <w:name w:val="heading 5"/>
     <w:basedOn w:val="normal0"/>
     <w:next w:val="normal0"/>
+    <w:rsid w:val="00460782"/>
     <w:pPr>
       <w:keepNext/>
       <w:keepLines/>
@@ -4673,10 +4759,11 @@
       <w:color w:val="666666"/>
     </w:rPr>
   </w:style>
-  <w:style w:type="paragraph" w:styleId="Heading6">
+  <w:style w:type="paragraph" w:styleId="Ttulo6">
     <w:name w:val="heading 6"/>
     <w:basedOn w:val="normal0"/>
     <w:next w:val="normal0"/>
+    <w:rsid w:val="00460782"/>
     <w:pPr>
       <w:keepNext/>
       <w:keepLines/>
@@ -4690,17 +4777,18 @@
       <w:color w:val="666666"/>
     </w:rPr>
   </w:style>
-  <w:style w:type="character" w:default="1" w:styleId="DefaultParagraphFont">
+  <w:style w:type="character" w:default="1" w:styleId="Fuentedeprrafopredeter">
     <w:name w:val="Default Paragraph Font"/>
     <w:uiPriority w:val="1"/>
     <w:semiHidden/>
     <w:unhideWhenUsed/>
   </w:style>
-  <w:style w:type="table" w:default="1" w:styleId="TableNormal">
+  <w:style w:type="table" w:default="1" w:styleId="Tablanormal">
     <w:name w:val="Normal Table"/>
     <w:uiPriority w:val="99"/>
     <w:semiHidden/>
     <w:unhideWhenUsed/>
+    <w:qFormat/>
     <w:tblPr>
       <w:tblInd w:w="0" w:type="dxa"/>
       <w:tblCellMar>
@@ -4711,7 +4799,7 @@
       </w:tblCellMar>
     </w:tblPr>
   </w:style>
-  <w:style w:type="numbering" w:default="1" w:styleId="NoList">
+  <w:style w:type="numbering" w:default="1" w:styleId="Sinlista">
     <w:name w:val="No List"/>
     <w:uiPriority w:val="99"/>
     <w:semiHidden/>
@@ -4719,11 +4807,13 @@
   </w:style>
   <w:style w:type="paragraph" w:customStyle="1" w:styleId="normal0">
     <w:name w:val="normal"/>
+    <w:rsid w:val="00460782"/>
   </w:style>
-  <w:style w:type="paragraph" w:styleId="Title">
+  <w:style w:type="paragraph" w:styleId="Ttulo">
     <w:name w:val="Title"/>
     <w:basedOn w:val="normal0"/>
     <w:next w:val="normal0"/>
+    <w:rsid w:val="00460782"/>
     <w:pPr>
       <w:keepNext/>
       <w:keepLines/>
@@ -4734,10 +4824,11 @@
       <w:sz w:val="42"/>
     </w:rPr>
   </w:style>
-  <w:style w:type="paragraph" w:styleId="Subtitle">
+  <w:style w:type="paragraph" w:styleId="Subttulo">
     <w:name w:val="Subtitle"/>
     <w:basedOn w:val="normal0"/>
     <w:next w:val="normal0"/>
+    <w:rsid w:val="00460782"/>
     <w:pPr>
       <w:keepNext/>
       <w:keepLines/>
@@ -4752,7 +4843,8 @@
     </w:rPr>
   </w:style>
   <w:style w:type="table" w:customStyle="1" w:styleId="a">
-    <w:basedOn w:val="TableNormal"/>
+    <w:basedOn w:val="Tablanormal"/>
+    <w:rsid w:val="00460782"/>
     <w:tblPr>
       <w:tblStyleRowBandSize w:val="1"/>
       <w:tblStyleColBandSize w:val="1"/>
@@ -4766,7 +4858,8 @@
     </w:tblPr>
   </w:style>
   <w:style w:type="table" w:customStyle="1" w:styleId="a0">
-    <w:basedOn w:val="TableNormal"/>
+    <w:basedOn w:val="Tablanormal"/>
+    <w:rsid w:val="00460782"/>
     <w:tblPr>
       <w:tblStyleRowBandSize w:val="1"/>
       <w:tblStyleColBandSize w:val="1"/>
@@ -4779,10 +4872,10 @@
       </w:tblCellMar>
     </w:tblPr>
   </w:style>
-  <w:style w:type="paragraph" w:styleId="BalloonText">
+  <w:style w:type="paragraph" w:styleId="Textodeglobo">
     <w:name w:val="Balloon Text"/>
     <w:basedOn w:val="Normal"/>
-    <w:link w:val="BalloonTextChar"/>
+    <w:link w:val="TextodegloboCar"/>
     <w:uiPriority w:val="99"/>
     <w:semiHidden/>
     <w:unhideWhenUsed/>
@@ -4796,10 +4889,10 @@
       <w:szCs w:val="18"/>
     </w:rPr>
   </w:style>
-  <w:style w:type="character" w:customStyle="1" w:styleId="BalloonTextChar">
-    <w:name w:val="Balloon Text Char"/>
-    <w:basedOn w:val="DefaultParagraphFont"/>
-    <w:link w:val="BalloonText"/>
+  <w:style w:type="character" w:customStyle="1" w:styleId="TextodegloboCar">
+    <w:name w:val="Texto de globo Car"/>
+    <w:basedOn w:val="Fuentedeprrafopredeter"/>
+    <w:link w:val="Textodeglobo"/>
     <w:uiPriority w:val="99"/>
     <w:semiHidden/>
     <w:rsid w:val="00046868"/>
@@ -4809,7 +4902,7 @@
       <w:szCs w:val="18"/>
     </w:rPr>
   </w:style>
-  <w:style w:type="paragraph" w:styleId="ListParagraph">
+  <w:style w:type="paragraph" w:styleId="Prrafodelista">
     <w:name w:val="List Paragraph"/>
     <w:basedOn w:val="Normal"/>
     <w:uiPriority w:val="34"/>

--- a/TP2-AlgoCity.docx
+++ b/TP2-AlgoCity.docx
@@ -1,12 +1,13 @@
 
 <file path=word/document.xml><?xml version="1.0" encoding="utf-8"?>
-<w:document xmlns:ve="http://schemas.openxmlformats.org/markup-compatibility/2006" xmlns:o="urn:schemas-microsoft-com:office:office" xmlns:r="http://schemas.openxmlformats.org/officeDocument/2006/relationships" xmlns:m="http://schemas.openxmlformats.org/officeDocument/2006/math" xmlns:v="urn:schemas-microsoft-com:vml" xmlns:wp="http://schemas.openxmlformats.org/drawingml/2006/wordprocessingDrawing" xmlns:w10="urn:schemas-microsoft-com:office:word" xmlns:w="http://schemas.openxmlformats.org/wordprocessingml/2006/main" xmlns:wne="http://schemas.microsoft.com/office/word/2006/wordml">
+<w:document xmlns:wpc="http://schemas.microsoft.com/office/word/2010/wordprocessingCanvas" xmlns:mo="http://schemas.microsoft.com/office/mac/office/2008/main" xmlns:mc="http://schemas.openxmlformats.org/markup-compatibility/2006" xmlns:mv="urn:schemas-microsoft-com:mac:vml" xmlns:o="urn:schemas-microsoft-com:office:office" xmlns:r="http://schemas.openxmlformats.org/officeDocument/2006/relationships" xmlns:m="http://schemas.openxmlformats.org/officeDocument/2006/math" xmlns:v="urn:schemas-microsoft-com:vml" xmlns:wp14="http://schemas.microsoft.com/office/word/2010/wordprocessingDrawing" xmlns:wp="http://schemas.openxmlformats.org/drawingml/2006/wordprocessingDrawing" xmlns:w10="urn:schemas-microsoft-com:office:word" xmlns:w="http://schemas.openxmlformats.org/wordprocessingml/2006/main" xmlns:w14="http://schemas.microsoft.com/office/word/2010/wordml" xmlns:wpg="http://schemas.microsoft.com/office/word/2010/wordprocessingGroup" xmlns:wpi="http://schemas.microsoft.com/office/word/2010/wordprocessingInk" xmlns:wne="http://schemas.microsoft.com/office/word/2006/wordml" xmlns:wps="http://schemas.microsoft.com/office/word/2010/wordprocessingShape" mc:Ignorable="w14 wp14">
   <w:background w:color="FFFFFF"/>
   <w:body>
     <w:p>
       <w:pPr>
         <w:pStyle w:val="normal0"/>
         <w:widowControl w:val="0"/>
+        <w:jc w:val="both"/>
         <w:rPr>
           <w:lang w:val="es-ES_tradnl"/>
         </w:rPr>
@@ -17,7 +18,7 @@
         <w:pStyle w:val="normal0"/>
         <w:widowControl w:val="0"/>
         <w:spacing w:before="240" w:line="240" w:lineRule="auto"/>
-        <w:jc w:val="center"/>
+        <w:jc w:val="both"/>
         <w:rPr>
           <w:lang w:val="es-ES_tradnl"/>
         </w:rPr>
@@ -37,7 +38,7 @@
         <w:pStyle w:val="normal0"/>
         <w:widowControl w:val="0"/>
         <w:spacing w:before="240" w:line="240" w:lineRule="auto"/>
-        <w:jc w:val="center"/>
+        <w:jc w:val="both"/>
         <w:rPr>
           <w:lang w:val="es-ES_tradnl"/>
         </w:rPr>
@@ -57,7 +58,7 @@
         <w:pStyle w:val="normal0"/>
         <w:widowControl w:val="0"/>
         <w:spacing w:before="240" w:after="120" w:line="240" w:lineRule="auto"/>
-        <w:jc w:val="center"/>
+        <w:jc w:val="both"/>
         <w:rPr>
           <w:lang w:val="es-ES_tradnl"/>
         </w:rPr>
@@ -88,7 +89,7 @@
         <w:pStyle w:val="normal0"/>
         <w:widowControl w:val="0"/>
         <w:spacing w:after="120" w:line="240" w:lineRule="auto"/>
-        <w:jc w:val="center"/>
+        <w:jc w:val="both"/>
         <w:rPr>
           <w:lang w:val="es-ES_tradnl"/>
         </w:rPr>
@@ -107,7 +108,7 @@
         <w:pStyle w:val="normal0"/>
         <w:widowControl w:val="0"/>
         <w:spacing w:after="120" w:line="240" w:lineRule="auto"/>
-        <w:jc w:val="center"/>
+        <w:jc w:val="both"/>
         <w:rPr>
           <w:lang w:val="es-ES_tradnl"/>
         </w:rPr>
@@ -126,6 +127,7 @@
         <w:pStyle w:val="normal0"/>
         <w:widowControl w:val="0"/>
         <w:spacing w:after="120" w:line="240" w:lineRule="auto"/>
+        <w:jc w:val="both"/>
         <w:rPr>
           <w:lang w:val="es-ES_tradnl"/>
         </w:rPr>
@@ -144,6 +146,7 @@
         <w:pStyle w:val="normal0"/>
         <w:widowControl w:val="0"/>
         <w:spacing w:after="120" w:line="240" w:lineRule="auto"/>
+        <w:jc w:val="both"/>
         <w:rPr>
           <w:lang w:val="es-ES_tradnl"/>
         </w:rPr>
@@ -162,7 +165,7 @@
           <w:insideV w:val="single" w:sz="8" w:space="0" w:color="000000"/>
         </w:tblBorders>
         <w:tblLayout w:type="fixed"/>
-        <w:tblLook w:val="0600"/>
+        <w:tblLook w:val="0600" w:firstRow="0" w:lastRow="0" w:firstColumn="0" w:lastColumn="0" w:noHBand="1" w:noVBand="1"/>
       </w:tblPr>
       <w:tblGrid>
         <w:gridCol w:w="4080"/>
@@ -185,6 +188,7 @@
               <w:pStyle w:val="normal0"/>
               <w:widowControl w:val="0"/>
               <w:spacing w:line="240" w:lineRule="auto"/>
+              <w:jc w:val="both"/>
               <w:rPr>
                 <w:lang w:val="es-ES_tradnl"/>
               </w:rPr>
@@ -214,6 +218,7 @@
               <w:pStyle w:val="normal0"/>
               <w:widowControl w:val="0"/>
               <w:spacing w:line="240" w:lineRule="auto"/>
+              <w:jc w:val="both"/>
               <w:rPr>
                 <w:lang w:val="es-ES_tradnl"/>
               </w:rPr>
@@ -243,6 +248,7 @@
               <w:pStyle w:val="normal0"/>
               <w:widowControl w:val="0"/>
               <w:spacing w:line="240" w:lineRule="auto"/>
+              <w:jc w:val="both"/>
               <w:rPr>
                 <w:lang w:val="es-ES_tradnl"/>
               </w:rPr>
@@ -274,6 +280,7 @@
               <w:pStyle w:val="normal0"/>
               <w:widowControl w:val="0"/>
               <w:spacing w:line="240" w:lineRule="auto"/>
+              <w:jc w:val="both"/>
               <w:rPr>
                 <w:lang w:val="es-ES_tradnl"/>
               </w:rPr>
@@ -309,6 +316,7 @@
               <w:pStyle w:val="normal0"/>
               <w:widowControl w:val="0"/>
               <w:spacing w:line="240" w:lineRule="auto"/>
+              <w:jc w:val="both"/>
               <w:rPr>
                 <w:lang w:val="es-ES_tradnl"/>
               </w:rPr>
@@ -336,6 +344,7 @@
               <w:pStyle w:val="normal0"/>
               <w:widowControl w:val="0"/>
               <w:spacing w:line="240" w:lineRule="auto"/>
+              <w:jc w:val="both"/>
               <w:rPr>
                 <w:lang w:val="es-ES_tradnl"/>
               </w:rPr>
@@ -365,6 +374,7 @@
               <w:pStyle w:val="normal0"/>
               <w:widowControl w:val="0"/>
               <w:spacing w:line="240" w:lineRule="auto"/>
+              <w:jc w:val="both"/>
               <w:rPr>
                 <w:lang w:val="es-ES_tradnl"/>
               </w:rPr>
@@ -400,10 +410,17 @@
               <w:pStyle w:val="normal0"/>
               <w:widowControl w:val="0"/>
               <w:spacing w:line="240" w:lineRule="auto"/>
+              <w:jc w:val="both"/>
               <w:rPr>
                 <w:lang w:val="es-ES_tradnl"/>
               </w:rPr>
             </w:pPr>
+            <w:r>
+              <w:rPr>
+                <w:lang w:val="es-ES_tradnl"/>
+              </w:rPr>
+              <w:t>94395</w:t>
+            </w:r>
           </w:p>
         </w:tc>
         <w:tc>
@@ -421,140 +438,17 @@
               <w:pStyle w:val="normal0"/>
               <w:widowControl w:val="0"/>
               <w:spacing w:line="240" w:lineRule="auto"/>
+              <w:jc w:val="both"/>
               <w:rPr>
                 <w:lang w:val="es-ES_tradnl"/>
               </w:rPr>
             </w:pPr>
-          </w:p>
-        </w:tc>
-      </w:tr>
-      <w:tr>
-        <w:tc>
-          <w:tcPr>
-            <w:tcW w:w="4080" w:type="dxa"/>
-            <w:tcMar>
-              <w:top w:w="55" w:type="dxa"/>
-              <w:left w:w="55" w:type="dxa"/>
-              <w:bottom w:w="55" w:type="dxa"/>
-              <w:right w:w="55" w:type="dxa"/>
-            </w:tcMar>
-          </w:tcPr>
-          <w:p>
-            <w:pPr>
-              <w:pStyle w:val="normal0"/>
-              <w:widowControl w:val="0"/>
-              <w:spacing w:line="240" w:lineRule="auto"/>
+            <w:r>
               <w:rPr>
                 <w:lang w:val="es-ES_tradnl"/>
               </w:rPr>
-            </w:pPr>
-          </w:p>
-        </w:tc>
-        <w:tc>
-          <w:tcPr>
-            <w:tcW w:w="1125" w:type="dxa"/>
-            <w:tcMar>
-              <w:top w:w="55" w:type="dxa"/>
-              <w:left w:w="55" w:type="dxa"/>
-              <w:bottom w:w="55" w:type="dxa"/>
-              <w:right w:w="55" w:type="dxa"/>
-            </w:tcMar>
-          </w:tcPr>
-          <w:p>
-            <w:pPr>
-              <w:pStyle w:val="normal0"/>
-              <w:widowControl w:val="0"/>
-              <w:spacing w:line="240" w:lineRule="auto"/>
-              <w:rPr>
-                <w:lang w:val="es-ES_tradnl"/>
-              </w:rPr>
-            </w:pPr>
-          </w:p>
-        </w:tc>
-        <w:tc>
-          <w:tcPr>
-            <w:tcW w:w="4155" w:type="dxa"/>
-            <w:tcMar>
-              <w:top w:w="55" w:type="dxa"/>
-              <w:left w:w="55" w:type="dxa"/>
-              <w:bottom w:w="55" w:type="dxa"/>
-              <w:right w:w="55" w:type="dxa"/>
-            </w:tcMar>
-          </w:tcPr>
-          <w:p>
-            <w:pPr>
-              <w:pStyle w:val="normal0"/>
-              <w:widowControl w:val="0"/>
-              <w:spacing w:line="240" w:lineRule="auto"/>
-              <w:rPr>
-                <w:lang w:val="es-ES_tradnl"/>
-              </w:rPr>
-            </w:pPr>
-          </w:p>
-        </w:tc>
-      </w:tr>
-      <w:tr>
-        <w:tc>
-          <w:tcPr>
-            <w:tcW w:w="4080" w:type="dxa"/>
-            <w:tcMar>
-              <w:top w:w="55" w:type="dxa"/>
-              <w:left w:w="55" w:type="dxa"/>
-              <w:bottom w:w="55" w:type="dxa"/>
-              <w:right w:w="55" w:type="dxa"/>
-            </w:tcMar>
-          </w:tcPr>
-          <w:p>
-            <w:pPr>
-              <w:pStyle w:val="normal0"/>
-              <w:widowControl w:val="0"/>
-              <w:spacing w:line="240" w:lineRule="auto"/>
-              <w:rPr>
-                <w:lang w:val="es-ES_tradnl"/>
-              </w:rPr>
-            </w:pPr>
-          </w:p>
-        </w:tc>
-        <w:tc>
-          <w:tcPr>
-            <w:tcW w:w="1125" w:type="dxa"/>
-            <w:tcMar>
-              <w:top w:w="55" w:type="dxa"/>
-              <w:left w:w="55" w:type="dxa"/>
-              <w:bottom w:w="55" w:type="dxa"/>
-              <w:right w:w="55" w:type="dxa"/>
-            </w:tcMar>
-          </w:tcPr>
-          <w:p>
-            <w:pPr>
-              <w:pStyle w:val="normal0"/>
-              <w:widowControl w:val="0"/>
-              <w:spacing w:line="240" w:lineRule="auto"/>
-              <w:rPr>
-                <w:lang w:val="es-ES_tradnl"/>
-              </w:rPr>
-            </w:pPr>
-          </w:p>
-        </w:tc>
-        <w:tc>
-          <w:tcPr>
-            <w:tcW w:w="4155" w:type="dxa"/>
-            <w:tcMar>
-              <w:top w:w="55" w:type="dxa"/>
-              <w:left w:w="55" w:type="dxa"/>
-              <w:bottom w:w="55" w:type="dxa"/>
-              <w:right w:w="55" w:type="dxa"/>
-            </w:tcMar>
-          </w:tcPr>
-          <w:p>
-            <w:pPr>
-              <w:pStyle w:val="normal0"/>
-              <w:widowControl w:val="0"/>
-              <w:spacing w:line="240" w:lineRule="auto"/>
-              <w:rPr>
-                <w:lang w:val="es-ES_tradnl"/>
-              </w:rPr>
-            </w:pPr>
+              <w:t>fedeaxelrud@hotmail.com</w:t>
+            </w:r>
           </w:p>
         </w:tc>
       </w:tr>
@@ -564,16 +458,20 @@
         <w:pStyle w:val="normal0"/>
         <w:widowControl w:val="0"/>
         <w:spacing w:after="120" w:line="240" w:lineRule="auto"/>
-        <w:rPr>
-          <w:lang w:val="es-ES_tradnl"/>
-        </w:rPr>
-      </w:pPr>
+        <w:jc w:val="both"/>
+        <w:rPr>
+          <w:lang w:val="es-ES_tradnl"/>
+        </w:rPr>
+      </w:pPr>
+      <w:bookmarkStart w:id="0" w:name="_GoBack"/>
+      <w:bookmarkEnd w:id="0"/>
     </w:p>
     <w:p>
       <w:pPr>
         <w:pStyle w:val="normal0"/>
         <w:widowControl w:val="0"/>
         <w:spacing w:after="120" w:line="240" w:lineRule="auto"/>
+        <w:jc w:val="both"/>
         <w:rPr>
           <w:lang w:val="es-ES_tradnl"/>
         </w:rPr>
@@ -584,6 +482,7 @@
         <w:pStyle w:val="normal0"/>
         <w:widowControl w:val="0"/>
         <w:spacing w:after="120" w:line="240" w:lineRule="auto"/>
+        <w:jc w:val="both"/>
         <w:rPr>
           <w:lang w:val="es-ES_tradnl"/>
         </w:rPr>
@@ -612,6 +511,7 @@
         <w:pStyle w:val="normal0"/>
         <w:widowControl w:val="0"/>
         <w:spacing w:after="120" w:line="240" w:lineRule="auto"/>
+        <w:jc w:val="both"/>
         <w:rPr>
           <w:lang w:val="es-ES_tradnl"/>
         </w:rPr>
@@ -622,6 +522,7 @@
         <w:pStyle w:val="normal0"/>
         <w:widowControl w:val="0"/>
         <w:spacing w:after="120" w:line="240" w:lineRule="auto"/>
+        <w:jc w:val="both"/>
         <w:rPr>
           <w:lang w:val="es-ES_tradnl"/>
         </w:rPr>
@@ -660,6 +561,7 @@
         <w:pStyle w:val="normal0"/>
         <w:widowControl w:val="0"/>
         <w:spacing w:after="120" w:line="240" w:lineRule="auto"/>
+        <w:jc w:val="both"/>
         <w:rPr>
           <w:lang w:val="es-ES_tradnl"/>
         </w:rPr>
@@ -670,6 +572,7 @@
         <w:pStyle w:val="normal0"/>
         <w:widowControl w:val="0"/>
         <w:spacing w:after="120" w:line="240" w:lineRule="auto"/>
+        <w:jc w:val="both"/>
         <w:rPr>
           <w:lang w:val="es-ES_tradnl"/>
         </w:rPr>
@@ -698,6 +601,7 @@
         <w:pStyle w:val="normal0"/>
         <w:widowControl w:val="0"/>
         <w:spacing w:after="120" w:line="240" w:lineRule="auto"/>
+        <w:jc w:val="both"/>
         <w:rPr>
           <w:lang w:val="es-ES_tradnl"/>
         </w:rPr>
@@ -708,6 +612,7 @@
         <w:pStyle w:val="normal0"/>
         <w:widowControl w:val="0"/>
         <w:spacing w:after="120" w:line="240" w:lineRule="auto"/>
+        <w:jc w:val="both"/>
         <w:rPr>
           <w:lang w:val="es-ES_tradnl"/>
         </w:rPr>
@@ -718,6 +623,7 @@
         <w:pStyle w:val="normal0"/>
         <w:widowControl w:val="0"/>
         <w:spacing w:line="240" w:lineRule="auto"/>
+        <w:jc w:val="both"/>
         <w:rPr>
           <w:lang w:val="es-ES_tradnl"/>
         </w:rPr>
@@ -727,27 +633,30 @@
       <w:pPr>
         <w:pStyle w:val="normal0"/>
         <w:widowControl w:val="0"/>
-        <w:rPr>
-          <w:lang w:val="es-ES_tradnl"/>
-        </w:rPr>
-      </w:pPr>
-    </w:p>
-    <w:p>
-      <w:pPr>
-        <w:pStyle w:val="Ttulo1"/>
+        <w:jc w:val="both"/>
+        <w:rPr>
+          <w:lang w:val="es-ES_tradnl"/>
+        </w:rPr>
+      </w:pPr>
+    </w:p>
+    <w:p>
+      <w:pPr>
+        <w:pStyle w:val="Heading1"/>
         <w:widowControl w:val="0"/>
         <w:spacing w:before="480" w:after="120"/>
         <w:contextualSpacing w:val="0"/>
-        <w:rPr>
-          <w:lang w:val="es-ES_tradnl"/>
-        </w:rPr>
-      </w:pPr>
-      <w:bookmarkStart w:id="0" w:name="h.1gqkc55kxawa" w:colFirst="0" w:colLast="0"/>
-      <w:bookmarkEnd w:id="0"/>
-    </w:p>
-    <w:p>
-      <w:pPr>
-        <w:pStyle w:val="normal0"/>
+        <w:jc w:val="both"/>
+        <w:rPr>
+          <w:lang w:val="es-ES_tradnl"/>
+        </w:rPr>
+      </w:pPr>
+      <w:bookmarkStart w:id="1" w:name="h.1gqkc55kxawa" w:colFirst="0" w:colLast="0"/>
+      <w:bookmarkEnd w:id="1"/>
+    </w:p>
+    <w:p>
+      <w:pPr>
+        <w:pStyle w:val="normal0"/>
+        <w:jc w:val="both"/>
         <w:rPr>
           <w:lang w:val="es-ES_tradnl"/>
         </w:rPr>
@@ -758,24 +667,25 @@
         </w:rPr>
         <w:br w:type="page"/>
       </w:r>
-      <w:bookmarkStart w:id="1" w:name="h.q2jbn42tldg4" w:colFirst="0" w:colLast="0"/>
-      <w:bookmarkEnd w:id="1"/>
-    </w:p>
-    <w:p>
-      <w:pPr>
-        <w:pStyle w:val="Ttulo"/>
+      <w:bookmarkStart w:id="2" w:name="h.q2jbn42tldg4" w:colFirst="0" w:colLast="0"/>
+      <w:bookmarkEnd w:id="2"/>
+    </w:p>
+    <w:p>
+      <w:pPr>
+        <w:pStyle w:val="Title"/>
         <w:contextualSpacing w:val="0"/>
-        <w:jc w:val="center"/>
-        <w:rPr>
-          <w:lang w:val="es-ES_tradnl"/>
-        </w:rPr>
-      </w:pPr>
-      <w:bookmarkStart w:id="2" w:name="h.pd76gbrra7wz" w:colFirst="0" w:colLast="0"/>
-      <w:bookmarkEnd w:id="2"/>
-      <w:r>
-        <w:rPr>
-          <w:lang w:val="es-ES_tradnl"/>
-        </w:rPr>
+        <w:jc w:val="both"/>
+        <w:rPr>
+          <w:lang w:val="es-ES_tradnl"/>
+        </w:rPr>
+      </w:pPr>
+      <w:bookmarkStart w:id="3" w:name="h.pd76gbrra7wz" w:colFirst="0" w:colLast="0"/>
+      <w:bookmarkEnd w:id="3"/>
+      <w:r>
+        <w:rPr>
+          <w:lang w:val="es-ES_tradnl"/>
+        </w:rPr>
+        <w:lastRenderedPageBreak/>
         <w:t>Informe</w:t>
       </w:r>
     </w:p>
@@ -785,6 +695,7 @@
         <w:pBdr>
           <w:top w:val="single" w:sz="4" w:space="1" w:color="auto"/>
         </w:pBdr>
+        <w:jc w:val="both"/>
         <w:rPr>
           <w:b/>
           <w:sz w:val="28"/>
@@ -806,6 +717,7 @@
         <w:pBdr>
           <w:top w:val="single" w:sz="4" w:space="1" w:color="auto"/>
         </w:pBdr>
+        <w:jc w:val="both"/>
         <w:rPr>
           <w:sz w:val="28"/>
           <w:lang w:val="es-ES_tradnl"/>
@@ -854,6 +766,7 @@
         <w:pBdr>
           <w:top w:val="single" w:sz="4" w:space="1" w:color="auto"/>
         </w:pBdr>
+        <w:jc w:val="both"/>
         <w:rPr>
           <w:sz w:val="28"/>
           <w:lang w:val="es-ES_tradnl"/>
@@ -881,6 +794,7 @@
         <w:pBdr>
           <w:top w:val="single" w:sz="4" w:space="1" w:color="auto"/>
         </w:pBdr>
+        <w:jc w:val="both"/>
         <w:rPr>
           <w:sz w:val="28"/>
           <w:lang w:val="es-ES_tradnl"/>
@@ -901,6 +815,7 @@
         <w:pBdr>
           <w:top w:val="single" w:sz="4" w:space="1" w:color="auto"/>
         </w:pBdr>
+        <w:jc w:val="both"/>
         <w:rPr>
           <w:sz w:val="28"/>
           <w:lang w:val="es-ES_tradnl"/>
@@ -921,8 +836,10 @@
         <w:pBdr>
           <w:top w:val="single" w:sz="4" w:space="1" w:color="auto"/>
         </w:pBdr>
-        <w:rPr>
-          <w:sz w:val="28"/>
+        <w:jc w:val="both"/>
+        <w:rPr>
+          <w:sz w:val="28"/>
+          <w:szCs w:val="28"/>
           <w:lang w:val="es-ES_tradnl"/>
         </w:rPr>
       </w:pPr>
@@ -941,14 +858,17 @@
         <w:pBdr>
           <w:top w:val="single" w:sz="4" w:space="1" w:color="auto"/>
         </w:pBdr>
-        <w:rPr>
-          <w:sz w:val="28"/>
-          <w:lang w:val="es-ES_tradnl"/>
-        </w:rPr>
-      </w:pPr>
-      <w:r>
-        <w:rPr>
-          <w:sz w:val="28"/>
+        <w:jc w:val="both"/>
+        <w:rPr>
+          <w:sz w:val="28"/>
+          <w:szCs w:val="28"/>
+          <w:lang w:val="es-ES_tradnl"/>
+        </w:rPr>
+      </w:pPr>
+      <w:r>
+        <w:rPr>
+          <w:sz w:val="28"/>
+          <w:szCs w:val="28"/>
           <w:lang w:val="es-ES_tradnl"/>
         </w:rPr>
         <w:tab/>
@@ -957,56 +877,131 @@
     </w:p>
     <w:p>
       <w:pPr>
-        <w:rPr>
-          <w:rFonts w:ascii="Verdana" w:eastAsia="Verdana" w:hAnsi="Verdana" w:cs="Verdana"/>
-          <w:i/>
+        <w:jc w:val="both"/>
+        <w:rPr>
+          <w:rFonts w:eastAsia="Verdana" w:cs="Verdana"/>
           <w:noProof w:val="0"/>
-          <w:color w:val="CC0000"/>
-          <w:sz w:val="24"/>
-        </w:rPr>
-      </w:pPr>
-      <w:bookmarkStart w:id="3" w:name="h.sm4fm5qv8tzq" w:colFirst="0" w:colLast="0"/>
-      <w:bookmarkEnd w:id="3"/>
-    </w:p>
-    <w:p>
-      <w:pPr>
-        <w:rPr>
-          <w:rFonts w:ascii="Verdana" w:eastAsia="Verdana" w:hAnsi="Verdana" w:cs="Verdana"/>
-          <w:i/>
+          <w:color w:val="auto"/>
+          <w:sz w:val="28"/>
+          <w:szCs w:val="28"/>
+        </w:rPr>
+      </w:pPr>
+      <w:bookmarkStart w:id="4" w:name="h.sm4fm5qv8tzq" w:colFirst="0" w:colLast="0"/>
+      <w:bookmarkEnd w:id="4"/>
+    </w:p>
+    <w:p>
+      <w:pPr>
+        <w:jc w:val="both"/>
+        <w:rPr>
+          <w:rFonts w:eastAsia="Verdana" w:cs="Verdana"/>
           <w:noProof w:val="0"/>
-          <w:color w:val="CC0000"/>
-          <w:sz w:val="24"/>
-        </w:rPr>
-      </w:pPr>
-      <w:r>
-        <w:rPr>
-          <w:rFonts w:ascii="Verdana" w:eastAsia="Verdana" w:hAnsi="Verdana" w:cs="Verdana"/>
-          <w:i/>
+          <w:color w:val="auto"/>
+          <w:sz w:val="28"/>
+          <w:szCs w:val="28"/>
+        </w:rPr>
+      </w:pPr>
+      <w:r>
+        <w:rPr>
+          <w:rFonts w:eastAsia="Verdana" w:cs="Verdana"/>
           <w:noProof w:val="0"/>
-          <w:color w:val="CC0000"/>
-          <w:sz w:val="24"/>
+          <w:color w:val="auto"/>
+          <w:sz w:val="28"/>
+          <w:szCs w:val="28"/>
         </w:rPr>
         <w:tab/>
-        <w:t>Las catástrofes solo pueden ocurrir una de cada tipo por turno.</w:t>
-      </w:r>
-    </w:p>
-    <w:p>
-      <w:pPr>
-        <w:rPr>
-          <w:rFonts w:ascii="Verdana" w:eastAsia="Verdana" w:hAnsi="Verdana" w:cs="Verdana"/>
-          <w:i/>
+        <w:t xml:space="preserve">Las catástrofes solo pueden ocurrir </w:t>
+      </w:r>
+      <w:r>
+        <w:rPr>
+          <w:rFonts w:eastAsia="Verdana" w:cs="Verdana"/>
           <w:noProof w:val="0"/>
-          <w:color w:val="CC0000"/>
-          <w:sz w:val="24"/>
-        </w:rPr>
-      </w:pPr>
-      <w:r>
-        <w:rPr>
-          <w:rFonts w:ascii="Verdana" w:eastAsia="Verdana" w:hAnsi="Verdana" w:cs="Verdana"/>
-          <w:i/>
+          <w:color w:val="auto"/>
+          <w:sz w:val="28"/>
+          <w:szCs w:val="28"/>
+        </w:rPr>
+        <w:t xml:space="preserve">solo una </w:t>
+      </w:r>
+      <w:r>
+        <w:rPr>
+          <w:rFonts w:eastAsia="Verdana" w:cs="Verdana"/>
           <w:noProof w:val="0"/>
-          <w:color w:val="CC0000"/>
-          <w:sz w:val="24"/>
+          <w:color w:val="auto"/>
+          <w:sz w:val="28"/>
+          <w:szCs w:val="28"/>
+        </w:rPr>
+        <w:t>por turno.</w:t>
+      </w:r>
+      <w:r>
+        <w:rPr>
+          <w:rFonts w:eastAsia="Verdana" w:cs="Verdana"/>
+          <w:noProof w:val="0"/>
+          <w:color w:val="auto"/>
+          <w:sz w:val="28"/>
+          <w:szCs w:val="28"/>
+        </w:rPr>
+        <w:t xml:space="preserve"> </w:t>
+      </w:r>
+      <w:r>
+        <w:rPr>
+          <w:rFonts w:eastAsia="Verdana" w:cs="Verdana"/>
+          <w:noProof w:val="0"/>
+          <w:color w:val="auto"/>
+          <w:sz w:val="28"/>
+          <w:szCs w:val="28"/>
+        </w:rPr>
+        <w:t>Aleatoriamente</w:t>
+      </w:r>
+      <w:r>
+        <w:rPr>
+          <w:rFonts w:eastAsia="Verdana" w:cs="Verdana"/>
+          <w:noProof w:val="0"/>
+          <w:color w:val="auto"/>
+          <w:sz w:val="28"/>
+          <w:szCs w:val="28"/>
+        </w:rPr>
+        <w:t xml:space="preserve"> se elige si es </w:t>
+      </w:r>
+      <w:proofErr w:type="spellStart"/>
+      <w:r>
+        <w:rPr>
+          <w:rFonts w:eastAsia="Verdana" w:cs="Verdana"/>
+          <w:noProof w:val="0"/>
+          <w:color w:val="auto"/>
+          <w:sz w:val="28"/>
+          <w:szCs w:val="28"/>
+        </w:rPr>
+        <w:t>Godzilla</w:t>
+      </w:r>
+      <w:proofErr w:type="spellEnd"/>
+      <w:r>
+        <w:rPr>
+          <w:rFonts w:eastAsia="Verdana" w:cs="Verdana"/>
+          <w:noProof w:val="0"/>
+          <w:color w:val="auto"/>
+          <w:sz w:val="28"/>
+          <w:szCs w:val="28"/>
+        </w:rPr>
+        <w:t>, un terremoto o nada.</w:t>
+      </w:r>
+    </w:p>
+    <w:p>
+      <w:pPr>
+        <w:jc w:val="both"/>
+        <w:rPr>
+          <w:rFonts w:eastAsia="Verdana" w:cs="Verdana"/>
+          <w:noProof w:val="0"/>
+          <w:color w:val="auto"/>
+          <w:sz w:val="28"/>
+          <w:szCs w:val="28"/>
+        </w:rPr>
+      </w:pPr>
+      <w:r>
+        <w:rPr>
+          <w:rFonts w:eastAsia="Verdana" w:cs="Verdana"/>
+          <w:noProof w:val="0"/>
+          <w:color w:val="auto"/>
+          <w:sz w:val="28"/>
+          <w:szCs w:val="28"/>
         </w:rPr>
         <w:tab/>
         <w:t xml:space="preserve">El daño que ocasiona </w:t>
@@ -1014,43 +1009,44 @@
       <w:proofErr w:type="spellStart"/>
       <w:r>
         <w:rPr>
-          <w:rFonts w:ascii="Verdana" w:eastAsia="Verdana" w:hAnsi="Verdana" w:cs="Verdana"/>
-          <w:i/>
+          <w:rFonts w:eastAsia="Verdana" w:cs="Verdana"/>
           <w:noProof w:val="0"/>
-          <w:color w:val="CC0000"/>
-          <w:sz w:val="24"/>
+          <w:color w:val="auto"/>
+          <w:sz w:val="28"/>
+          <w:szCs w:val="28"/>
         </w:rPr>
         <w:t>Godzilla</w:t>
       </w:r>
       <w:proofErr w:type="spellEnd"/>
       <w:r>
         <w:rPr>
-          <w:rFonts w:ascii="Verdana" w:eastAsia="Verdana" w:hAnsi="Verdana" w:cs="Verdana"/>
-          <w:i/>
+          <w:rFonts w:eastAsia="Verdana" w:cs="Verdana"/>
           <w:noProof w:val="0"/>
-          <w:color w:val="CC0000"/>
-          <w:sz w:val="24"/>
+          <w:color w:val="auto"/>
+          <w:sz w:val="28"/>
+          <w:szCs w:val="28"/>
         </w:rPr>
         <w:t xml:space="preserve"> a la estación de bomberos y al pozo de agua no estaba especificado, por ende se supuso que daña en un 100% a ambas estructuras.</w:t>
       </w:r>
     </w:p>
     <w:p>
       <w:pPr>
-        <w:rPr>
-          <w:rFonts w:ascii="Verdana" w:eastAsia="Verdana" w:hAnsi="Verdana" w:cs="Verdana"/>
-          <w:i/>
+        <w:jc w:val="both"/>
+        <w:rPr>
+          <w:rFonts w:eastAsia="Verdana" w:cs="Verdana"/>
           <w:noProof w:val="0"/>
-          <w:color w:val="CC0000"/>
-          <w:sz w:val="24"/>
-        </w:rPr>
-      </w:pPr>
-      <w:r>
-        <w:rPr>
-          <w:rFonts w:ascii="Verdana" w:eastAsia="Verdana" w:hAnsi="Verdana" w:cs="Verdana"/>
-          <w:i/>
+          <w:color w:val="auto"/>
+          <w:sz w:val="28"/>
+          <w:szCs w:val="28"/>
+        </w:rPr>
+      </w:pPr>
+      <w:r>
+        <w:rPr>
+          <w:rFonts w:eastAsia="Verdana" w:cs="Verdana"/>
           <w:noProof w:val="0"/>
-          <w:color w:val="CC0000"/>
-          <w:sz w:val="24"/>
+          <w:color w:val="auto"/>
+          <w:sz w:val="28"/>
+          <w:szCs w:val="28"/>
         </w:rPr>
         <w:tab/>
         <w:t>Las líneas de tensión no ocupan un lote, por lo tanto puede haber una construcción y una línea de tensión a la vez en un mismo lote</w:t>
@@ -1058,13 +1054,18 @@
     </w:p>
     <w:p>
       <w:pPr>
-        <w:rPr>
-          <w:sz w:val="28"/>
-        </w:rPr>
-      </w:pPr>
-      <w:r>
-        <w:rPr>
-          <w:sz w:val="28"/>
+        <w:jc w:val="both"/>
+        <w:rPr>
+          <w:color w:val="auto"/>
+          <w:sz w:val="28"/>
+          <w:szCs w:val="28"/>
+        </w:rPr>
+      </w:pPr>
+      <w:r>
+        <w:rPr>
+          <w:color w:val="auto"/>
+          <w:sz w:val="28"/>
+          <w:szCs w:val="28"/>
         </w:rPr>
         <w:tab/>
         <w:t>Otra suposicion es que el mapa se crea estatico y es invariante a lo largo de todo el transcurso del juego. Descartando por completo otros arreglos de superficie y posibles catastrofes tales como inundaciones. Sin embargo, dada la abstraccion que impusimos, desarollar tales eventos no seria de gran dificultad pero si fuera del foco del trabajo práctico.</w:t>
@@ -1072,13 +1073,34 @@
     </w:p>
     <w:p>
       <w:pPr>
-        <w:rPr>
-          <w:sz w:val="28"/>
-        </w:rPr>
-      </w:pPr>
-    </w:p>
-    <w:p>
-      <w:pPr>
+        <w:jc w:val="both"/>
+        <w:rPr>
+          <w:color w:val="auto"/>
+          <w:sz w:val="28"/>
+          <w:szCs w:val="28"/>
+        </w:rPr>
+      </w:pPr>
+      <w:r>
+        <w:rPr>
+          <w:color w:val="auto"/>
+          <w:sz w:val="28"/>
+          <w:szCs w:val="28"/>
+        </w:rPr>
+        <w:tab/>
+        <w:t xml:space="preserve">Las residencias se pueden construir aunque no se cumplan las condiciones para que se genere la poblacion dentro de ellas. Una vez que la residencia cumple con todas las condiciones se acredita la poblacion. Ante el faltante de cualquiera de las condiciones, la población desaparece automaticamente. </w:t>
+      </w:r>
+    </w:p>
+    <w:p>
+      <w:pPr>
+        <w:jc w:val="both"/>
+        <w:rPr>
+          <w:sz w:val="28"/>
+        </w:rPr>
+      </w:pPr>
+    </w:p>
+    <w:p>
+      <w:pPr>
+        <w:jc w:val="both"/>
         <w:rPr>
           <w:b/>
           <w:sz w:val="28"/>
@@ -1094,10 +1116,11 @@
     </w:p>
     <w:p>
       <w:pPr>
-        <w:pStyle w:val="Ttulo2"/>
+        <w:pStyle w:val="Heading2"/>
         <w:widowControl w:val="0"/>
         <w:spacing w:before="240" w:after="80" w:line="240" w:lineRule="auto"/>
         <w:contextualSpacing w:val="0"/>
+        <w:jc w:val="both"/>
         <w:rPr>
           <w:lang w:val="es-ES_tradnl"/>
         </w:rPr>
@@ -1108,6 +1131,7 @@
           <w:sz w:val="28"/>
           <w:lang w:val="es-ES_tradnl"/>
         </w:rPr>
+        <w:lastRenderedPageBreak/>
         <w:t>Modelo de dominio</w:t>
       </w:r>
     </w:p>
@@ -1227,20 +1251,12 @@
           <w:lang w:val="es-ES_tradnl"/>
         </w:rPr>
         <w:tab/>
-        <w:t>El juego funciona por turnos. Durante cada turno el jugador puede comprar todas las construcciones que el desee, siempre y cuando le alcance el saldo. Una vez que se avanza al siguiente turno, se llama a actuar al administrador de catástrofes</w:t>
-      </w:r>
-      <w:bookmarkStart w:id="4" w:name="_GoBack"/>
-      <w:bookmarkEnd w:id="4"/>
-      <w:r>
-        <w:rPr>
-          <w:sz w:val="28"/>
-          <w:lang w:val="es-ES_tradnl"/>
-        </w:rPr>
-        <w:t>, se actualiza el mapa para ver los daños y luego se llaman a actuar a los bomberos.</w:t>
-      </w:r>
-    </w:p>
-    <w:p>
-      <w:pPr>
+        <w:t>El juego funciona por turnos. Durante cada turno el jugador puede comprar todas las construcciones que el desee, siempre y cuando le alcance el saldo. Una vez que se avanza al siguiente turno, se llama a actuar al administrador de catástrofes, se actualiza el mapa para ver los daños y luego se llaman a actuar a los bomberos.</w:t>
+      </w:r>
+    </w:p>
+    <w:p>
+      <w:pPr>
+        <w:jc w:val="both"/>
         <w:rPr>
           <w:sz w:val="28"/>
         </w:rPr>
@@ -1258,16 +1274,49 @@
         <w:pBdr>
           <w:top w:val="single" w:sz="4" w:space="1" w:color="auto"/>
         </w:pBdr>
-        <w:rPr>
-          <w:lang w:val="es-ES_tradnl"/>
-        </w:rPr>
-      </w:pPr>
-      <w:r>
-        <w:rPr>
-          <w:sz w:val="28"/>
-          <w:lang w:val="es-ES_tradnl"/>
-        </w:rPr>
+        <w:jc w:val="both"/>
+        <w:rPr>
+          <w:sz w:val="28"/>
+          <w:lang w:val="es-ES_tradnl"/>
+        </w:rPr>
+      </w:pPr>
+      <w:r>
+        <w:rPr>
+          <w:sz w:val="28"/>
+          <w:lang w:val="es-ES_tradnl"/>
+        </w:rPr>
+        <w:lastRenderedPageBreak/>
         <w:t>Diagramas de clases</w:t>
+      </w:r>
+    </w:p>
+    <w:p>
+      <w:pPr>
+        <w:pStyle w:val="normal0"/>
+        <w:pBdr>
+          <w:top w:val="single" w:sz="4" w:space="1" w:color="auto"/>
+        </w:pBdr>
+        <w:jc w:val="both"/>
+        <w:rPr>
+          <w:sz w:val="24"/>
+          <w:szCs w:val="24"/>
+          <w:lang w:val="es-ES_tradnl"/>
+        </w:rPr>
+      </w:pPr>
+      <w:r>
+        <w:rPr>
+          <w:sz w:val="24"/>
+          <w:szCs w:val="24"/>
+          <w:lang w:val="es-ES_tradnl"/>
+        </w:rPr>
+        <w:t>1)</w:t>
+      </w:r>
+      <w:r>
+        <w:rPr>
+          <w:sz w:val="24"/>
+          <w:szCs w:val="24"/>
+          <w:lang w:val="es-ES_tradnl"/>
+        </w:rPr>
+        <w:t>Diagrama general del modelo</w:t>
       </w:r>
     </w:p>
     <w:p>
@@ -1281,6 +1330,1212 @@
         </w:rPr>
       </w:pPr>
       <w:r>
+        <w:rPr>
+          <w:noProof/>
+        </w:rPr>
+        <w:drawing>
+          <wp:inline distT="0" distB="0" distL="0" distR="0" wp14:anchorId="64BF848A" wp14:editId="224C991F">
+            <wp:extent cx="6120130" cy="5605579"/>
+            <wp:effectExtent l="19050" t="0" r="0" b="0"/>
+            <wp:docPr id="6" name="Imagen 1" descr="C:\Users\Fede\Desktop\Diagrama general de clases.gif"/>
+            <wp:cNvGraphicFramePr>
+              <a:graphicFrameLocks xmlns:a="http://schemas.openxmlformats.org/drawingml/2006/main" noChangeAspect="1"/>
+            </wp:cNvGraphicFramePr>
+            <a:graphic xmlns:a="http://schemas.openxmlformats.org/drawingml/2006/main">
+              <a:graphicData uri="http://schemas.openxmlformats.org/drawingml/2006/picture">
+                <pic:pic xmlns:pic="http://schemas.openxmlformats.org/drawingml/2006/picture">
+                  <pic:nvPicPr>
+                    <pic:cNvPr id="0" name="Picture 1" descr="C:\Users\Fede\Desktop\Diagrama general de clases.gif"/>
+                    <pic:cNvPicPr>
+                      <a:picLocks noChangeAspect="1" noChangeArrowheads="1"/>
+                    </pic:cNvPicPr>
+                  </pic:nvPicPr>
+                  <pic:blipFill>
+                    <a:blip r:embed="rId8"/>
+                    <a:srcRect/>
+                    <a:stretch>
+                      <a:fillRect/>
+                    </a:stretch>
+                  </pic:blipFill>
+                  <pic:spPr bwMode="auto">
+                    <a:xfrm>
+                      <a:off x="0" y="0"/>
+                      <a:ext cx="6120130" cy="5605579"/>
+                    </a:xfrm>
+                    <a:prstGeom prst="rect">
+                      <a:avLst/>
+                    </a:prstGeom>
+                    <a:noFill/>
+                    <a:ln w="9525">
+                      <a:noFill/>
+                      <a:miter lim="800000"/>
+                      <a:headEnd/>
+                      <a:tailEnd/>
+                    </a:ln>
+                  </pic:spPr>
+                </pic:pic>
+              </a:graphicData>
+            </a:graphic>
+          </wp:inline>
+        </w:drawing>
+      </w:r>
+    </w:p>
+    <w:p>
+      <w:pPr>
+        <w:jc w:val="both"/>
+        <w:rPr>
+          <w:sz w:val="28"/>
+        </w:rPr>
+      </w:pPr>
+      <w:r>
+        <w:rPr>
+          <w:sz w:val="28"/>
+        </w:rPr>
+        <w:br w:type="page"/>
+      </w:r>
+    </w:p>
+    <w:p>
+      <w:pPr>
+        <w:pStyle w:val="normal0"/>
+        <w:pBdr>
+          <w:top w:val="single" w:sz="4" w:space="1" w:color="auto"/>
+        </w:pBdr>
+        <w:jc w:val="both"/>
+        <w:rPr>
+          <w:sz w:val="24"/>
+          <w:szCs w:val="24"/>
+          <w:lang w:val="es-ES_tradnl"/>
+        </w:rPr>
+      </w:pPr>
+      <w:r>
+        <w:rPr>
+          <w:sz w:val="24"/>
+          <w:szCs w:val="24"/>
+          <w:lang w:val="es-ES_tradnl"/>
+        </w:rPr>
+        <w:lastRenderedPageBreak/>
+        <w:t>2</w:t>
+      </w:r>
+      <w:r>
+        <w:rPr>
+          <w:sz w:val="24"/>
+          <w:szCs w:val="24"/>
+          <w:lang w:val="es-ES_tradnl"/>
+        </w:rPr>
+        <w:t>)</w:t>
+      </w:r>
+      <w:r>
+        <w:rPr>
+          <w:sz w:val="24"/>
+          <w:szCs w:val="24"/>
+          <w:lang w:val="es-ES_tradnl"/>
+        </w:rPr>
+        <w:t>Diagrama de los componentes del mapa</w:t>
+      </w:r>
+    </w:p>
+    <w:p>
+      <w:pPr>
+        <w:jc w:val="both"/>
+        <w:rPr>
+          <w:sz w:val="24"/>
+          <w:szCs w:val="24"/>
+        </w:rPr>
+      </w:pPr>
+      <w:r>
+        <w:rPr>
+          <w:sz w:val="24"/>
+          <w:szCs w:val="24"/>
+          <w:lang w:val="en-US"/>
+        </w:rPr>
+        <w:drawing>
+          <wp:inline distT="0" distB="0" distL="0" distR="0" wp14:anchorId="6F9AFED2" wp14:editId="282E9FD9">
+            <wp:extent cx="6435910" cy="6880860"/>
+            <wp:effectExtent l="19050" t="0" r="2990" b="0"/>
+            <wp:docPr id="7" name="Imagen 4" descr="C:\Users\Fede\Desktop\Diagrama de mapa.jpg"/>
+            <wp:cNvGraphicFramePr>
+              <a:graphicFrameLocks xmlns:a="http://schemas.openxmlformats.org/drawingml/2006/main" noChangeAspect="1"/>
+            </wp:cNvGraphicFramePr>
+            <a:graphic xmlns:a="http://schemas.openxmlformats.org/drawingml/2006/main">
+              <a:graphicData uri="http://schemas.openxmlformats.org/drawingml/2006/picture">
+                <pic:pic xmlns:pic="http://schemas.openxmlformats.org/drawingml/2006/picture">
+                  <pic:nvPicPr>
+                    <pic:cNvPr id="0" name="Picture 4" descr="C:\Users\Fede\Desktop\Diagrama de mapa.jpg"/>
+                    <pic:cNvPicPr>
+                      <a:picLocks noChangeAspect="1" noChangeArrowheads="1"/>
+                    </pic:cNvPicPr>
+                  </pic:nvPicPr>
+                  <pic:blipFill>
+                    <a:blip r:embed="rId9"/>
+                    <a:srcRect/>
+                    <a:stretch>
+                      <a:fillRect/>
+                    </a:stretch>
+                  </pic:blipFill>
+                  <pic:spPr bwMode="auto">
+                    <a:xfrm>
+                      <a:off x="0" y="0"/>
+                      <a:ext cx="6440037" cy="6885272"/>
+                    </a:xfrm>
+                    <a:prstGeom prst="rect">
+                      <a:avLst/>
+                    </a:prstGeom>
+                    <a:noFill/>
+                    <a:ln w="9525">
+                      <a:noFill/>
+                      <a:miter lim="800000"/>
+                      <a:headEnd/>
+                      <a:tailEnd/>
+                    </a:ln>
+                  </pic:spPr>
+                </pic:pic>
+              </a:graphicData>
+            </a:graphic>
+          </wp:inline>
+        </w:drawing>
+      </w:r>
+    </w:p>
+    <w:p>
+      <w:pPr>
+        <w:pStyle w:val="normal0"/>
+        <w:pBdr>
+          <w:top w:val="single" w:sz="4" w:space="1" w:color="auto"/>
+        </w:pBdr>
+        <w:jc w:val="both"/>
+        <w:rPr>
+          <w:sz w:val="28"/>
+          <w:lang w:val="es-ES_tradnl"/>
+        </w:rPr>
+      </w:pPr>
+    </w:p>
+    <w:p>
+      <w:pPr>
+        <w:pStyle w:val="normal0"/>
+        <w:pBdr>
+          <w:top w:val="single" w:sz="4" w:space="1" w:color="auto"/>
+        </w:pBdr>
+        <w:jc w:val="both"/>
+        <w:rPr>
+          <w:sz w:val="28"/>
+          <w:lang w:val="es-ES_tradnl"/>
+        </w:rPr>
+      </w:pPr>
+    </w:p>
+    <w:p>
+      <w:pPr>
+        <w:pStyle w:val="normal0"/>
+        <w:pBdr>
+          <w:top w:val="single" w:sz="4" w:space="1" w:color="auto"/>
+        </w:pBdr>
+        <w:jc w:val="both"/>
+        <w:rPr>
+          <w:sz w:val="28"/>
+          <w:lang w:val="es-ES_tradnl"/>
+        </w:rPr>
+      </w:pPr>
+    </w:p>
+    <w:p>
+      <w:pPr>
+        <w:pStyle w:val="normal0"/>
+        <w:pBdr>
+          <w:top w:val="single" w:sz="4" w:space="1" w:color="auto"/>
+        </w:pBdr>
+        <w:jc w:val="both"/>
+        <w:rPr>
+          <w:sz w:val="28"/>
+          <w:lang w:val="es-ES_tradnl"/>
+        </w:rPr>
+      </w:pPr>
+    </w:p>
+    <w:p>
+      <w:pPr>
+        <w:pStyle w:val="normal0"/>
+        <w:pBdr>
+          <w:top w:val="single" w:sz="4" w:space="1" w:color="auto"/>
+        </w:pBdr>
+        <w:jc w:val="both"/>
+        <w:rPr>
+          <w:sz w:val="28"/>
+          <w:lang w:val="es-ES_tradnl"/>
+        </w:rPr>
+      </w:pPr>
+    </w:p>
+    <w:p>
+      <w:pPr>
+        <w:pStyle w:val="normal0"/>
+        <w:pBdr>
+          <w:top w:val="single" w:sz="4" w:space="1" w:color="auto"/>
+        </w:pBdr>
+        <w:jc w:val="both"/>
+        <w:rPr>
+          <w:sz w:val="28"/>
+          <w:lang w:val="es-ES_tradnl"/>
+        </w:rPr>
+      </w:pPr>
+    </w:p>
+    <w:p>
+      <w:pPr>
+        <w:pStyle w:val="normal0"/>
+        <w:pBdr>
+          <w:top w:val="single" w:sz="4" w:space="1" w:color="auto"/>
+        </w:pBdr>
+        <w:jc w:val="both"/>
+        <w:rPr>
+          <w:sz w:val="28"/>
+          <w:lang w:val="es-ES_tradnl"/>
+        </w:rPr>
+      </w:pPr>
+    </w:p>
+    <w:p>
+      <w:pPr>
+        <w:pStyle w:val="normal0"/>
+        <w:pBdr>
+          <w:top w:val="single" w:sz="4" w:space="1" w:color="auto"/>
+        </w:pBdr>
+        <w:jc w:val="both"/>
+        <w:rPr>
+          <w:sz w:val="28"/>
+          <w:lang w:val="es-ES_tradnl"/>
+        </w:rPr>
+      </w:pPr>
+    </w:p>
+    <w:p>
+      <w:pPr>
+        <w:pStyle w:val="normal0"/>
+        <w:pBdr>
+          <w:top w:val="single" w:sz="4" w:space="1" w:color="auto"/>
+        </w:pBdr>
+        <w:jc w:val="both"/>
+        <w:rPr>
+          <w:sz w:val="28"/>
+          <w:lang w:val="es-ES_tradnl"/>
+        </w:rPr>
+      </w:pPr>
+    </w:p>
+    <w:p>
+      <w:pPr>
+        <w:pStyle w:val="normal0"/>
+        <w:pBdr>
+          <w:top w:val="single" w:sz="4" w:space="1" w:color="auto"/>
+        </w:pBdr>
+        <w:jc w:val="both"/>
+        <w:rPr>
+          <w:sz w:val="28"/>
+          <w:lang w:val="es-ES_tradnl"/>
+        </w:rPr>
+      </w:pPr>
+    </w:p>
+    <w:p>
+      <w:pPr>
+        <w:pStyle w:val="normal0"/>
+        <w:pBdr>
+          <w:top w:val="single" w:sz="4" w:space="1" w:color="auto"/>
+        </w:pBdr>
+        <w:jc w:val="both"/>
+        <w:rPr>
+          <w:sz w:val="24"/>
+          <w:szCs w:val="24"/>
+          <w:lang w:val="es-ES_tradnl"/>
+        </w:rPr>
+      </w:pPr>
+      <w:r>
+        <w:rPr>
+          <w:sz w:val="24"/>
+          <w:szCs w:val="24"/>
+          <w:lang w:val="es-ES_tradnl"/>
+        </w:rPr>
+        <w:t>3)</w:t>
+      </w:r>
+      <w:r>
+        <w:rPr>
+          <w:sz w:val="24"/>
+          <w:szCs w:val="24"/>
+          <w:lang w:val="es-ES_tradnl"/>
+        </w:rPr>
+        <w:t>Diagrama de lote</w:t>
+      </w:r>
+    </w:p>
+    <w:p>
+      <w:pPr>
+        <w:pStyle w:val="normal0"/>
+        <w:pBdr>
+          <w:top w:val="single" w:sz="4" w:space="1" w:color="auto"/>
+        </w:pBdr>
+        <w:jc w:val="both"/>
+        <w:rPr>
+          <w:sz w:val="28"/>
+          <w:lang w:val="es-ES_tradnl"/>
+        </w:rPr>
+      </w:pPr>
+      <w:r>
+        <w:rPr>
+          <w:noProof/>
+          <w:sz w:val="28"/>
+        </w:rPr>
+        <w:drawing>
+          <wp:inline distT="0" distB="0" distL="0" distR="0" wp14:anchorId="1FB70E7E" wp14:editId="4CB3B643">
+            <wp:extent cx="6122670" cy="7239000"/>
+            <wp:effectExtent l="19050" t="0" r="0" b="0"/>
+            <wp:docPr id="8" name="Imagen 5" descr="C:\Users\Fede\Desktop\Diagrama lote.jpg"/>
+            <wp:cNvGraphicFramePr>
+              <a:graphicFrameLocks xmlns:a="http://schemas.openxmlformats.org/drawingml/2006/main" noChangeAspect="1"/>
+            </wp:cNvGraphicFramePr>
+            <a:graphic xmlns:a="http://schemas.openxmlformats.org/drawingml/2006/main">
+              <a:graphicData uri="http://schemas.openxmlformats.org/drawingml/2006/picture">
+                <pic:pic xmlns:pic="http://schemas.openxmlformats.org/drawingml/2006/picture">
+                  <pic:nvPicPr>
+                    <pic:cNvPr id="0" name="Picture 5" descr="C:\Users\Fede\Desktop\Diagrama lote.jpg"/>
+                    <pic:cNvPicPr>
+                      <a:picLocks noChangeAspect="1" noChangeArrowheads="1"/>
+                    </pic:cNvPicPr>
+                  </pic:nvPicPr>
+                  <pic:blipFill>
+                    <a:blip r:embed="rId10"/>
+                    <a:srcRect/>
+                    <a:stretch>
+                      <a:fillRect/>
+                    </a:stretch>
+                  </pic:blipFill>
+                  <pic:spPr bwMode="auto">
+                    <a:xfrm>
+                      <a:off x="0" y="0"/>
+                      <a:ext cx="6120130" cy="7235997"/>
+                    </a:xfrm>
+                    <a:prstGeom prst="rect">
+                      <a:avLst/>
+                    </a:prstGeom>
+                    <a:noFill/>
+                    <a:ln w="9525">
+                      <a:noFill/>
+                      <a:miter lim="800000"/>
+                      <a:headEnd/>
+                      <a:tailEnd/>
+                    </a:ln>
+                  </pic:spPr>
+                </pic:pic>
+              </a:graphicData>
+            </a:graphic>
+          </wp:inline>
+        </w:drawing>
+      </w:r>
+    </w:p>
+    <w:p>
+      <w:pPr>
+        <w:pStyle w:val="normal0"/>
+        <w:pBdr>
+          <w:top w:val="single" w:sz="4" w:space="1" w:color="auto"/>
+        </w:pBdr>
+        <w:jc w:val="both"/>
+        <w:rPr>
+          <w:sz w:val="28"/>
+          <w:lang w:val="es-ES_tradnl"/>
+        </w:rPr>
+      </w:pPr>
+    </w:p>
+    <w:p>
+      <w:pPr>
+        <w:pStyle w:val="normal0"/>
+        <w:pBdr>
+          <w:top w:val="single" w:sz="4" w:space="1" w:color="auto"/>
+        </w:pBdr>
+        <w:jc w:val="both"/>
+        <w:rPr>
+          <w:sz w:val="28"/>
+          <w:lang w:val="es-ES_tradnl"/>
+        </w:rPr>
+      </w:pPr>
+    </w:p>
+    <w:p>
+      <w:pPr>
+        <w:pStyle w:val="normal0"/>
+        <w:pBdr>
+          <w:top w:val="single" w:sz="4" w:space="1" w:color="auto"/>
+        </w:pBdr>
+        <w:jc w:val="both"/>
+        <w:rPr>
+          <w:sz w:val="28"/>
+          <w:lang w:val="es-ES_tradnl"/>
+        </w:rPr>
+      </w:pPr>
+    </w:p>
+    <w:p>
+      <w:pPr>
+        <w:pStyle w:val="normal0"/>
+        <w:pBdr>
+          <w:top w:val="single" w:sz="4" w:space="1" w:color="auto"/>
+        </w:pBdr>
+        <w:jc w:val="both"/>
+        <w:rPr>
+          <w:sz w:val="28"/>
+          <w:lang w:val="es-ES_tradnl"/>
+        </w:rPr>
+      </w:pPr>
+    </w:p>
+    <w:p>
+      <w:pPr>
+        <w:pStyle w:val="normal0"/>
+        <w:pBdr>
+          <w:top w:val="single" w:sz="4" w:space="1" w:color="auto"/>
+        </w:pBdr>
+        <w:jc w:val="both"/>
+        <w:rPr>
+          <w:sz w:val="28"/>
+          <w:lang w:val="es-ES_tradnl"/>
+        </w:rPr>
+      </w:pPr>
+    </w:p>
+    <w:p>
+      <w:pPr>
+        <w:pStyle w:val="normal0"/>
+        <w:pBdr>
+          <w:top w:val="single" w:sz="4" w:space="1" w:color="auto"/>
+        </w:pBdr>
+        <w:jc w:val="both"/>
+        <w:rPr>
+          <w:sz w:val="28"/>
+          <w:lang w:val="es-ES_tradnl"/>
+        </w:rPr>
+      </w:pPr>
+    </w:p>
+    <w:p>
+      <w:pPr>
+        <w:pStyle w:val="normal0"/>
+        <w:pBdr>
+          <w:top w:val="single" w:sz="4" w:space="1" w:color="auto"/>
+        </w:pBdr>
+        <w:jc w:val="both"/>
+        <w:rPr>
+          <w:sz w:val="24"/>
+          <w:szCs w:val="24"/>
+          <w:lang w:val="es-ES_tradnl"/>
+        </w:rPr>
+      </w:pPr>
+      <w:r>
+        <w:rPr>
+          <w:sz w:val="24"/>
+          <w:szCs w:val="24"/>
+          <w:lang w:val="es-ES_tradnl"/>
+        </w:rPr>
+        <w:lastRenderedPageBreak/>
+        <w:t>4)</w:t>
+      </w:r>
+      <w:r>
+        <w:rPr>
+          <w:sz w:val="24"/>
+          <w:szCs w:val="24"/>
+          <w:lang w:val="es-ES_tradnl"/>
+        </w:rPr>
+        <w:t>Diagrama del administrador de catástrofes</w:t>
+      </w:r>
+    </w:p>
+    <w:p>
+      <w:pPr>
+        <w:pStyle w:val="normal0"/>
+        <w:pBdr>
+          <w:top w:val="single" w:sz="4" w:space="1" w:color="auto"/>
+        </w:pBdr>
+        <w:jc w:val="both"/>
+        <w:rPr>
+          <w:sz w:val="24"/>
+          <w:szCs w:val="24"/>
+          <w:lang w:val="es-ES_tradnl"/>
+        </w:rPr>
+      </w:pPr>
+    </w:p>
+    <w:p>
+      <w:pPr>
+        <w:pStyle w:val="normal0"/>
+        <w:pBdr>
+          <w:top w:val="single" w:sz="4" w:space="1" w:color="auto"/>
+        </w:pBdr>
+        <w:jc w:val="both"/>
+        <w:rPr>
+          <w:sz w:val="24"/>
+          <w:szCs w:val="24"/>
+          <w:lang w:val="es-ES_tradnl"/>
+        </w:rPr>
+      </w:pPr>
+      <w:r>
+        <w:rPr>
+          <w:noProof/>
+          <w:sz w:val="24"/>
+          <w:szCs w:val="24"/>
+        </w:rPr>
+        <w:drawing>
+          <wp:inline distT="0" distB="0" distL="0" distR="0" wp14:anchorId="256414EA" wp14:editId="0B83100E">
+            <wp:extent cx="6120130" cy="3076606"/>
+            <wp:effectExtent l="19050" t="0" r="0" b="0"/>
+            <wp:docPr id="9" name="Imagen 6" descr="C:\Users\Fede\Desktop\Catastrofes.jpg"/>
+            <wp:cNvGraphicFramePr>
+              <a:graphicFrameLocks xmlns:a="http://schemas.openxmlformats.org/drawingml/2006/main" noChangeAspect="1"/>
+            </wp:cNvGraphicFramePr>
+            <a:graphic xmlns:a="http://schemas.openxmlformats.org/drawingml/2006/main">
+              <a:graphicData uri="http://schemas.openxmlformats.org/drawingml/2006/picture">
+                <pic:pic xmlns:pic="http://schemas.openxmlformats.org/drawingml/2006/picture">
+                  <pic:nvPicPr>
+                    <pic:cNvPr id="0" name="Picture 6" descr="C:\Users\Fede\Desktop\Catastrofes.jpg"/>
+                    <pic:cNvPicPr>
+                      <a:picLocks noChangeAspect="1" noChangeArrowheads="1"/>
+                    </pic:cNvPicPr>
+                  </pic:nvPicPr>
+                  <pic:blipFill>
+                    <a:blip r:embed="rId11"/>
+                    <a:srcRect/>
+                    <a:stretch>
+                      <a:fillRect/>
+                    </a:stretch>
+                  </pic:blipFill>
+                  <pic:spPr bwMode="auto">
+                    <a:xfrm>
+                      <a:off x="0" y="0"/>
+                      <a:ext cx="6120130" cy="3076606"/>
+                    </a:xfrm>
+                    <a:prstGeom prst="rect">
+                      <a:avLst/>
+                    </a:prstGeom>
+                    <a:noFill/>
+                    <a:ln w="9525">
+                      <a:noFill/>
+                      <a:miter lim="800000"/>
+                      <a:headEnd/>
+                      <a:tailEnd/>
+                    </a:ln>
+                  </pic:spPr>
+                </pic:pic>
+              </a:graphicData>
+            </a:graphic>
+          </wp:inline>
+        </w:drawing>
+      </w:r>
+    </w:p>
+    <w:p>
+      <w:pPr>
+        <w:pStyle w:val="normal0"/>
+        <w:pBdr>
+          <w:top w:val="single" w:sz="4" w:space="1" w:color="auto"/>
+        </w:pBdr>
+        <w:jc w:val="both"/>
+        <w:rPr>
+          <w:sz w:val="24"/>
+          <w:szCs w:val="24"/>
+          <w:lang w:val="es-ES_tradnl"/>
+        </w:rPr>
+      </w:pPr>
+    </w:p>
+    <w:p>
+      <w:pPr>
+        <w:pStyle w:val="normal0"/>
+        <w:pBdr>
+          <w:top w:val="single" w:sz="4" w:space="1" w:color="auto"/>
+        </w:pBdr>
+        <w:jc w:val="both"/>
+        <w:rPr>
+          <w:sz w:val="24"/>
+          <w:szCs w:val="24"/>
+          <w:lang w:val="es-ES_tradnl"/>
+        </w:rPr>
+      </w:pPr>
+    </w:p>
+    <w:p>
+      <w:pPr>
+        <w:pStyle w:val="normal0"/>
+        <w:pBdr>
+          <w:top w:val="single" w:sz="4" w:space="1" w:color="auto"/>
+        </w:pBdr>
+        <w:jc w:val="both"/>
+        <w:rPr>
+          <w:sz w:val="24"/>
+          <w:szCs w:val="24"/>
+          <w:lang w:val="es-ES_tradnl"/>
+        </w:rPr>
+      </w:pPr>
+    </w:p>
+    <w:p>
+      <w:pPr>
+        <w:pStyle w:val="normal0"/>
+        <w:pBdr>
+          <w:top w:val="single" w:sz="4" w:space="1" w:color="auto"/>
+        </w:pBdr>
+        <w:jc w:val="both"/>
+        <w:rPr>
+          <w:sz w:val="24"/>
+          <w:szCs w:val="24"/>
+          <w:lang w:val="es-ES_tradnl"/>
+        </w:rPr>
+      </w:pPr>
+    </w:p>
+    <w:p>
+      <w:pPr>
+        <w:pStyle w:val="normal0"/>
+        <w:pBdr>
+          <w:top w:val="single" w:sz="4" w:space="1" w:color="auto"/>
+        </w:pBdr>
+        <w:jc w:val="both"/>
+        <w:rPr>
+          <w:sz w:val="24"/>
+          <w:szCs w:val="24"/>
+          <w:lang w:val="es-ES_tradnl"/>
+        </w:rPr>
+      </w:pPr>
+    </w:p>
+    <w:p>
+      <w:pPr>
+        <w:pStyle w:val="normal0"/>
+        <w:pBdr>
+          <w:top w:val="single" w:sz="4" w:space="1" w:color="auto"/>
+        </w:pBdr>
+        <w:jc w:val="both"/>
+        <w:rPr>
+          <w:sz w:val="24"/>
+          <w:szCs w:val="24"/>
+          <w:lang w:val="es-ES_tradnl"/>
+        </w:rPr>
+      </w:pPr>
+    </w:p>
+    <w:p>
+      <w:pPr>
+        <w:pStyle w:val="normal0"/>
+        <w:pBdr>
+          <w:top w:val="single" w:sz="4" w:space="1" w:color="auto"/>
+        </w:pBdr>
+        <w:jc w:val="both"/>
+        <w:rPr>
+          <w:sz w:val="24"/>
+          <w:szCs w:val="24"/>
+          <w:lang w:val="es-ES_tradnl"/>
+        </w:rPr>
+      </w:pPr>
+    </w:p>
+    <w:p>
+      <w:pPr>
+        <w:pStyle w:val="normal0"/>
+        <w:pBdr>
+          <w:top w:val="single" w:sz="4" w:space="1" w:color="auto"/>
+        </w:pBdr>
+        <w:jc w:val="both"/>
+        <w:rPr>
+          <w:sz w:val="24"/>
+          <w:szCs w:val="24"/>
+          <w:lang w:val="es-ES_tradnl"/>
+        </w:rPr>
+      </w:pPr>
+    </w:p>
+    <w:p>
+      <w:pPr>
+        <w:pStyle w:val="normal0"/>
+        <w:pBdr>
+          <w:top w:val="single" w:sz="4" w:space="1" w:color="auto"/>
+        </w:pBdr>
+        <w:jc w:val="both"/>
+        <w:rPr>
+          <w:sz w:val="24"/>
+          <w:szCs w:val="24"/>
+          <w:lang w:val="es-ES_tradnl"/>
+        </w:rPr>
+      </w:pPr>
+    </w:p>
+    <w:p>
+      <w:pPr>
+        <w:pStyle w:val="normal0"/>
+        <w:pBdr>
+          <w:top w:val="single" w:sz="4" w:space="1" w:color="auto"/>
+        </w:pBdr>
+        <w:jc w:val="both"/>
+        <w:rPr>
+          <w:sz w:val="24"/>
+          <w:szCs w:val="24"/>
+          <w:lang w:val="es-ES_tradnl"/>
+        </w:rPr>
+      </w:pPr>
+    </w:p>
+    <w:p>
+      <w:pPr>
+        <w:pStyle w:val="normal0"/>
+        <w:pBdr>
+          <w:top w:val="single" w:sz="4" w:space="1" w:color="auto"/>
+        </w:pBdr>
+        <w:jc w:val="both"/>
+        <w:rPr>
+          <w:sz w:val="24"/>
+          <w:szCs w:val="24"/>
+          <w:lang w:val="es-ES_tradnl"/>
+        </w:rPr>
+      </w:pPr>
+    </w:p>
+    <w:p>
+      <w:pPr>
+        <w:pStyle w:val="normal0"/>
+        <w:pBdr>
+          <w:top w:val="single" w:sz="4" w:space="1" w:color="auto"/>
+        </w:pBdr>
+        <w:jc w:val="both"/>
+        <w:rPr>
+          <w:sz w:val="24"/>
+          <w:szCs w:val="24"/>
+          <w:lang w:val="es-ES_tradnl"/>
+        </w:rPr>
+      </w:pPr>
+    </w:p>
+    <w:p>
+      <w:pPr>
+        <w:pStyle w:val="normal0"/>
+        <w:pBdr>
+          <w:top w:val="single" w:sz="4" w:space="1" w:color="auto"/>
+        </w:pBdr>
+        <w:jc w:val="both"/>
+        <w:rPr>
+          <w:sz w:val="24"/>
+          <w:szCs w:val="24"/>
+          <w:lang w:val="es-ES_tradnl"/>
+        </w:rPr>
+      </w:pPr>
+    </w:p>
+    <w:p>
+      <w:pPr>
+        <w:pStyle w:val="normal0"/>
+        <w:pBdr>
+          <w:top w:val="single" w:sz="4" w:space="1" w:color="auto"/>
+        </w:pBdr>
+        <w:jc w:val="both"/>
+        <w:rPr>
+          <w:sz w:val="24"/>
+          <w:szCs w:val="24"/>
+          <w:lang w:val="es-ES_tradnl"/>
+        </w:rPr>
+      </w:pPr>
+    </w:p>
+    <w:p>
+      <w:pPr>
+        <w:pStyle w:val="normal0"/>
+        <w:pBdr>
+          <w:top w:val="single" w:sz="4" w:space="1" w:color="auto"/>
+        </w:pBdr>
+        <w:jc w:val="both"/>
+        <w:rPr>
+          <w:sz w:val="24"/>
+          <w:szCs w:val="24"/>
+          <w:lang w:val="es-ES_tradnl"/>
+        </w:rPr>
+      </w:pPr>
+    </w:p>
+    <w:p>
+      <w:pPr>
+        <w:pStyle w:val="normal0"/>
+        <w:pBdr>
+          <w:top w:val="single" w:sz="4" w:space="1" w:color="auto"/>
+        </w:pBdr>
+        <w:jc w:val="both"/>
+        <w:rPr>
+          <w:sz w:val="24"/>
+          <w:szCs w:val="24"/>
+          <w:lang w:val="es-ES_tradnl"/>
+        </w:rPr>
+      </w:pPr>
+    </w:p>
+    <w:p>
+      <w:pPr>
+        <w:pStyle w:val="normal0"/>
+        <w:pBdr>
+          <w:top w:val="single" w:sz="4" w:space="1" w:color="auto"/>
+        </w:pBdr>
+        <w:jc w:val="both"/>
+        <w:rPr>
+          <w:sz w:val="24"/>
+          <w:szCs w:val="24"/>
+          <w:lang w:val="es-ES_tradnl"/>
+        </w:rPr>
+      </w:pPr>
+    </w:p>
+    <w:p>
+      <w:pPr>
+        <w:pStyle w:val="normal0"/>
+        <w:pBdr>
+          <w:top w:val="single" w:sz="4" w:space="1" w:color="auto"/>
+        </w:pBdr>
+        <w:jc w:val="both"/>
+        <w:rPr>
+          <w:sz w:val="24"/>
+          <w:szCs w:val="24"/>
+          <w:lang w:val="es-ES_tradnl"/>
+        </w:rPr>
+      </w:pPr>
+    </w:p>
+    <w:p>
+      <w:pPr>
+        <w:pStyle w:val="normal0"/>
+        <w:pBdr>
+          <w:top w:val="single" w:sz="4" w:space="1" w:color="auto"/>
+        </w:pBdr>
+        <w:jc w:val="both"/>
+        <w:rPr>
+          <w:sz w:val="24"/>
+          <w:szCs w:val="24"/>
+          <w:lang w:val="es-ES_tradnl"/>
+        </w:rPr>
+      </w:pPr>
+    </w:p>
+    <w:p>
+      <w:pPr>
+        <w:pStyle w:val="normal0"/>
+        <w:pBdr>
+          <w:top w:val="single" w:sz="4" w:space="1" w:color="auto"/>
+        </w:pBdr>
+        <w:jc w:val="both"/>
+        <w:rPr>
+          <w:sz w:val="24"/>
+          <w:szCs w:val="24"/>
+          <w:lang w:val="es-ES_tradnl"/>
+        </w:rPr>
+      </w:pPr>
+    </w:p>
+    <w:p>
+      <w:pPr>
+        <w:pStyle w:val="normal0"/>
+        <w:pBdr>
+          <w:top w:val="single" w:sz="4" w:space="1" w:color="auto"/>
+        </w:pBdr>
+        <w:jc w:val="both"/>
+        <w:rPr>
+          <w:sz w:val="24"/>
+          <w:szCs w:val="24"/>
+          <w:lang w:val="es-ES_tradnl"/>
+        </w:rPr>
+      </w:pPr>
+    </w:p>
+    <w:p>
+      <w:pPr>
+        <w:pStyle w:val="normal0"/>
+        <w:pBdr>
+          <w:top w:val="single" w:sz="4" w:space="1" w:color="auto"/>
+        </w:pBdr>
+        <w:jc w:val="both"/>
+        <w:rPr>
+          <w:sz w:val="24"/>
+          <w:szCs w:val="24"/>
+          <w:lang w:val="es-ES_tradnl"/>
+        </w:rPr>
+      </w:pPr>
+    </w:p>
+    <w:p>
+      <w:pPr>
+        <w:pStyle w:val="normal0"/>
+        <w:pBdr>
+          <w:top w:val="single" w:sz="4" w:space="1" w:color="auto"/>
+        </w:pBdr>
+        <w:jc w:val="both"/>
+        <w:rPr>
+          <w:sz w:val="24"/>
+          <w:szCs w:val="24"/>
+          <w:lang w:val="es-ES_tradnl"/>
+        </w:rPr>
+      </w:pPr>
+    </w:p>
+    <w:p>
+      <w:pPr>
+        <w:pStyle w:val="normal0"/>
+        <w:pBdr>
+          <w:top w:val="single" w:sz="4" w:space="1" w:color="auto"/>
+        </w:pBdr>
+        <w:jc w:val="both"/>
+        <w:rPr>
+          <w:sz w:val="24"/>
+          <w:szCs w:val="24"/>
+          <w:lang w:val="es-ES_tradnl"/>
+        </w:rPr>
+      </w:pPr>
+    </w:p>
+    <w:p>
+      <w:pPr>
+        <w:pStyle w:val="normal0"/>
+        <w:pBdr>
+          <w:top w:val="single" w:sz="4" w:space="1" w:color="auto"/>
+        </w:pBdr>
+        <w:jc w:val="both"/>
+        <w:rPr>
+          <w:sz w:val="24"/>
+          <w:szCs w:val="24"/>
+          <w:lang w:val="es-ES_tradnl"/>
+        </w:rPr>
+      </w:pPr>
+    </w:p>
+    <w:p>
+      <w:pPr>
+        <w:pStyle w:val="normal0"/>
+        <w:pBdr>
+          <w:top w:val="single" w:sz="4" w:space="1" w:color="auto"/>
+        </w:pBdr>
+        <w:jc w:val="both"/>
+        <w:rPr>
+          <w:sz w:val="24"/>
+          <w:szCs w:val="24"/>
+          <w:lang w:val="es-ES_tradnl"/>
+        </w:rPr>
+      </w:pPr>
+    </w:p>
+    <w:p>
+      <w:pPr>
+        <w:pStyle w:val="normal0"/>
+        <w:pBdr>
+          <w:top w:val="single" w:sz="4" w:space="1" w:color="auto"/>
+        </w:pBdr>
+        <w:jc w:val="both"/>
+        <w:rPr>
+          <w:sz w:val="24"/>
+          <w:szCs w:val="24"/>
+          <w:lang w:val="es-ES_tradnl"/>
+        </w:rPr>
+      </w:pPr>
+    </w:p>
+    <w:p>
+      <w:pPr>
+        <w:pStyle w:val="normal0"/>
+        <w:pBdr>
+          <w:top w:val="single" w:sz="4" w:space="1" w:color="auto"/>
+        </w:pBdr>
+        <w:jc w:val="both"/>
+        <w:rPr>
+          <w:sz w:val="24"/>
+          <w:szCs w:val="24"/>
+          <w:lang w:val="es-ES_tradnl"/>
+        </w:rPr>
+      </w:pPr>
+    </w:p>
+    <w:p>
+      <w:pPr>
+        <w:pStyle w:val="normal0"/>
+        <w:pBdr>
+          <w:top w:val="single" w:sz="4" w:space="1" w:color="auto"/>
+        </w:pBdr>
+        <w:jc w:val="both"/>
+        <w:rPr>
+          <w:sz w:val="24"/>
+          <w:szCs w:val="24"/>
+          <w:lang w:val="es-ES_tradnl"/>
+        </w:rPr>
+      </w:pPr>
+      <w:r>
+        <w:rPr>
+          <w:sz w:val="24"/>
+          <w:szCs w:val="24"/>
+          <w:lang w:val="es-ES_tradnl"/>
+        </w:rPr>
+        <w:lastRenderedPageBreak/>
+        <w:t>5</w:t>
+      </w:r>
+      <w:r>
+        <w:rPr>
+          <w:sz w:val="24"/>
+          <w:szCs w:val="24"/>
+          <w:lang w:val="es-ES_tradnl"/>
+        </w:rPr>
+        <w:t>)Diagrama del controlador, de la vista y del modelo</w:t>
+      </w:r>
+    </w:p>
+    <w:p>
+      <w:pPr>
+        <w:pStyle w:val="normal0"/>
+        <w:pBdr>
+          <w:top w:val="single" w:sz="4" w:space="1" w:color="auto"/>
+        </w:pBdr>
+        <w:jc w:val="both"/>
+        <w:rPr>
+          <w:sz w:val="24"/>
+          <w:szCs w:val="24"/>
+          <w:lang w:val="es-ES_tradnl"/>
+        </w:rPr>
+      </w:pPr>
+      <w:r>
+        <w:rPr>
+          <w:noProof/>
+          <w:sz w:val="24"/>
+          <w:szCs w:val="24"/>
+        </w:rPr>
+        <w:drawing>
+          <wp:inline distT="0" distB="0" distL="0" distR="0" wp14:anchorId="3E0BA1A8" wp14:editId="5F458930">
+            <wp:extent cx="6120130" cy="6775858"/>
+            <wp:effectExtent l="19050" t="0" r="0" b="0"/>
+            <wp:docPr id="10" name="Imagen 7" descr="C:\Users\Fede\Desktop\CVM.jpg"/>
+            <wp:cNvGraphicFramePr>
+              <a:graphicFrameLocks xmlns:a="http://schemas.openxmlformats.org/drawingml/2006/main" noChangeAspect="1"/>
+            </wp:cNvGraphicFramePr>
+            <a:graphic xmlns:a="http://schemas.openxmlformats.org/drawingml/2006/main">
+              <a:graphicData uri="http://schemas.openxmlformats.org/drawingml/2006/picture">
+                <pic:pic xmlns:pic="http://schemas.openxmlformats.org/drawingml/2006/picture">
+                  <pic:nvPicPr>
+                    <pic:cNvPr id="0" name="Picture 7" descr="C:\Users\Fede\Desktop\CVM.jpg"/>
+                    <pic:cNvPicPr>
+                      <a:picLocks noChangeAspect="1" noChangeArrowheads="1"/>
+                    </pic:cNvPicPr>
+                  </pic:nvPicPr>
+                  <pic:blipFill>
+                    <a:blip r:embed="rId12"/>
+                    <a:srcRect/>
+                    <a:stretch>
+                      <a:fillRect/>
+                    </a:stretch>
+                  </pic:blipFill>
+                  <pic:spPr bwMode="auto">
+                    <a:xfrm>
+                      <a:off x="0" y="0"/>
+                      <a:ext cx="6120130" cy="6775858"/>
+                    </a:xfrm>
+                    <a:prstGeom prst="rect">
+                      <a:avLst/>
+                    </a:prstGeom>
+                    <a:noFill/>
+                    <a:ln w="9525">
+                      <a:noFill/>
+                      <a:miter lim="800000"/>
+                      <a:headEnd/>
+                      <a:tailEnd/>
+                    </a:ln>
+                  </pic:spPr>
+                </pic:pic>
+              </a:graphicData>
+            </a:graphic>
+          </wp:inline>
+        </w:drawing>
+      </w:r>
+    </w:p>
+    <w:p>
+      <w:pPr>
+        <w:pStyle w:val="normal0"/>
+        <w:pBdr>
+          <w:top w:val="single" w:sz="4" w:space="1" w:color="auto"/>
+        </w:pBdr>
+        <w:jc w:val="both"/>
+        <w:rPr>
+          <w:sz w:val="28"/>
+          <w:lang w:val="es-ES_tradnl"/>
+        </w:rPr>
+      </w:pPr>
+    </w:p>
+    <w:p>
+      <w:pPr>
+        <w:pStyle w:val="normal0"/>
+        <w:pBdr>
+          <w:top w:val="single" w:sz="4" w:space="1" w:color="auto"/>
+        </w:pBdr>
+        <w:jc w:val="both"/>
+        <w:rPr>
+          <w:sz w:val="28"/>
+          <w:lang w:val="es-ES_tradnl"/>
+        </w:rPr>
+      </w:pPr>
+    </w:p>
+    <w:p>
+      <w:pPr>
+        <w:pStyle w:val="normal0"/>
+        <w:pBdr>
+          <w:top w:val="single" w:sz="4" w:space="1" w:color="auto"/>
+        </w:pBdr>
+        <w:jc w:val="both"/>
+        <w:rPr>
+          <w:sz w:val="28"/>
+          <w:lang w:val="es-ES_tradnl"/>
+        </w:rPr>
+      </w:pPr>
+    </w:p>
+    <w:p>
+      <w:pPr>
+        <w:pStyle w:val="normal0"/>
+        <w:pBdr>
+          <w:top w:val="single" w:sz="4" w:space="1" w:color="auto"/>
+        </w:pBdr>
+        <w:jc w:val="both"/>
+        <w:rPr>
+          <w:sz w:val="28"/>
+          <w:lang w:val="es-ES_tradnl"/>
+        </w:rPr>
+      </w:pPr>
+    </w:p>
+    <w:p>
+      <w:pPr>
+        <w:pStyle w:val="normal0"/>
+        <w:pBdr>
+          <w:top w:val="single" w:sz="4" w:space="1" w:color="auto"/>
+        </w:pBdr>
+        <w:jc w:val="both"/>
+        <w:rPr>
+          <w:sz w:val="28"/>
+          <w:lang w:val="es-ES_tradnl"/>
+        </w:rPr>
+      </w:pPr>
+    </w:p>
+    <w:p>
+      <w:pPr>
+        <w:pStyle w:val="normal0"/>
+        <w:pBdr>
+          <w:top w:val="single" w:sz="4" w:space="1" w:color="auto"/>
+        </w:pBdr>
+        <w:jc w:val="both"/>
+        <w:rPr>
+          <w:sz w:val="28"/>
+          <w:lang w:val="es-ES_tradnl"/>
+        </w:rPr>
+      </w:pPr>
+    </w:p>
+    <w:p>
+      <w:pPr>
+        <w:jc w:val="both"/>
+        <w:rPr>
+          <w:sz w:val="28"/>
+        </w:rPr>
+      </w:pPr>
+      <w:r>
+        <w:rPr>
+          <w:sz w:val="28"/>
+        </w:rPr>
+        <w:br w:type="page"/>
+      </w:r>
+    </w:p>
+    <w:p>
+      <w:pPr>
+        <w:pStyle w:val="normal0"/>
+        <w:pBdr>
+          <w:top w:val="single" w:sz="4" w:space="1" w:color="auto"/>
+        </w:pBdr>
+        <w:jc w:val="both"/>
+        <w:rPr>
+          <w:sz w:val="28"/>
+          <w:lang w:val="es-ES_tradnl"/>
+        </w:rPr>
+      </w:pPr>
+      <w:r>
+        <w:rPr>
+          <w:sz w:val="28"/>
+          <w:lang w:val="es-ES_tradnl"/>
+        </w:rPr>
+        <w:lastRenderedPageBreak/>
+        <w:t>Diagramas de secuenci</w:t>
+      </w:r>
+      <w:r>
+        <w:rPr>
+          <w:sz w:val="28"/>
+          <w:lang w:val="es-ES_tradnl"/>
+        </w:rPr>
+        <w:t>a</w:t>
+      </w:r>
+    </w:p>
+    <w:p>
+      <w:pPr>
+        <w:pStyle w:val="normal0"/>
+        <w:pBdr>
+          <w:top w:val="single" w:sz="4" w:space="1" w:color="auto"/>
+        </w:pBdr>
+        <w:jc w:val="both"/>
+        <w:rPr>
+          <w:sz w:val="28"/>
+          <w:lang w:val="es-ES_tradnl"/>
+        </w:rPr>
+      </w:pPr>
+    </w:p>
+    <w:p>
+      <w:pPr>
+        <w:pStyle w:val="normal0"/>
+        <w:pBdr>
+          <w:top w:val="single" w:sz="4" w:space="1" w:color="auto"/>
+        </w:pBdr>
+        <w:jc w:val="both"/>
         <w:rPr>
           <w:rFonts w:ascii="Verdana" w:eastAsia="Verdana" w:hAnsi="Verdana" w:cs="Verdana"/>
           <w:i/>
@@ -1288,52 +2543,29 @@
           <w:sz w:val="24"/>
           <w:lang w:val="es-ES_tradnl"/>
         </w:rPr>
-        <w:t>[</w:t>
-      </w:r>
-      <w:r>
-        <w:rPr>
-          <w:rFonts w:ascii="Verdana" w:eastAsia="Verdana" w:hAnsi="Verdana" w:cs="Verdana"/>
-          <w:i/>
-          <w:color w:val="CC0000"/>
-          <w:sz w:val="24"/>
-          <w:u w:val="single"/>
-          <w:lang w:val="es-ES_tradnl"/>
-        </w:rPr>
-        <w:t>Varios</w:t>
-      </w:r>
-      <w:r>
-        <w:rPr>
-          <w:rFonts w:ascii="Verdana" w:eastAsia="Verdana" w:hAnsi="Verdana" w:cs="Verdana"/>
-          <w:i/>
-          <w:color w:val="CC0000"/>
-          <w:sz w:val="24"/>
-          <w:lang w:val="es-ES_tradnl"/>
-        </w:rPr>
-        <w:t xml:space="preserve"> diagramas de clases, mostrando la relación estática entre las clases, pueden agregar todo el texto necesario para aclarar y explicar su diseño, recuerden que la idea de todo el documento es que quede documentado y entendible como está hecho el TP]</w:t>
-      </w:r>
-    </w:p>
-    <w:p>
-      <w:pPr>
-        <w:pStyle w:val="normal0"/>
-        <w:widowControl w:val="0"/>
-        <w:spacing w:after="120" w:line="240" w:lineRule="auto"/>
-        <w:jc w:val="both"/>
-        <w:rPr>
-          <w:lang w:val="es-ES_tradnl"/>
-        </w:rPr>
-      </w:pPr>
-    </w:p>
-    <w:p>
-      <w:pPr>
-        <w:rPr>
-          <w:sz w:val="28"/>
-        </w:rPr>
-      </w:pPr>
-      <w:r>
-        <w:rPr>
-          <w:sz w:val="28"/>
-        </w:rPr>
-        <w:br w:type="page"/>
+      </w:pPr>
+      <w:r>
+        <w:rPr>
+          <w:sz w:val="28"/>
+          <w:lang w:val="es-ES_tradnl"/>
+        </w:rPr>
+        <w:t xml:space="preserve">Diagrama de secuencia que representa al usuario haciendo </w:t>
+      </w:r>
+      <w:proofErr w:type="spellStart"/>
+      <w:r>
+        <w:rPr>
+          <w:sz w:val="28"/>
+          <w:lang w:val="es-ES_tradnl"/>
+        </w:rPr>
+        <w:t>click</w:t>
+      </w:r>
+      <w:proofErr w:type="spellEnd"/>
+      <w:r>
+        <w:rPr>
+          <w:sz w:val="28"/>
+          <w:lang w:val="es-ES_tradnl"/>
+        </w:rPr>
+        <w:t xml:space="preserve"> en Próximo Turno:</w:t>
       </w:r>
     </w:p>
     <w:p>
@@ -1342,77 +2574,684 @@
         <w:pBdr>
           <w:top w:val="single" w:sz="4" w:space="1" w:color="auto"/>
         </w:pBdr>
-        <w:rPr>
-          <w:lang w:val="es-ES_tradnl"/>
-        </w:rPr>
-      </w:pPr>
-      <w:r>
-        <w:rPr>
-          <w:sz w:val="28"/>
-          <w:lang w:val="es-ES_tradnl"/>
-        </w:rPr>
-        <w:t>Diagramas de secuencia</w:t>
-      </w:r>
-    </w:p>
-    <w:p>
-      <w:pPr>
-        <w:pStyle w:val="normal0"/>
-        <w:widowControl w:val="0"/>
-        <w:spacing w:after="120" w:line="240" w:lineRule="auto"/>
-        <w:jc w:val="both"/>
-        <w:rPr>
-          <w:lang w:val="es-ES_tradnl"/>
-        </w:rPr>
-      </w:pPr>
-      <w:r>
-        <w:rPr>
-          <w:rFonts w:ascii="Verdana" w:eastAsia="Verdana" w:hAnsi="Verdana" w:cs="Verdana"/>
-          <w:i/>
-          <w:color w:val="CC0000"/>
-          <w:sz w:val="24"/>
-          <w:lang w:val="es-ES_tradnl"/>
-        </w:rPr>
-        <w:t>[</w:t>
-      </w:r>
-      <w:r>
-        <w:rPr>
-          <w:rFonts w:ascii="Verdana" w:eastAsia="Verdana" w:hAnsi="Verdana" w:cs="Verdana"/>
-          <w:i/>
-          <w:color w:val="CC0000"/>
-          <w:sz w:val="24"/>
-          <w:u w:val="single"/>
-          <w:lang w:val="es-ES_tradnl"/>
-        </w:rPr>
-        <w:t>Varios</w:t>
-      </w:r>
-      <w:r>
-        <w:rPr>
-          <w:rFonts w:ascii="Verdana" w:eastAsia="Verdana" w:hAnsi="Verdana" w:cs="Verdana"/>
-          <w:i/>
-          <w:color w:val="CC0000"/>
-          <w:sz w:val="24"/>
-          <w:lang w:val="es-ES_tradnl"/>
-        </w:rPr>
-        <w:t xml:space="preserve"> diagramas de secuencia, mostrando la relación dinámica entre las clases planteando una gran cantidad de escenarios que contemplen las situaciones del trabajo práctico]</w:t>
-      </w:r>
-    </w:p>
-    <w:p>
-      <w:pPr>
-        <w:pStyle w:val="normal0"/>
-        <w:widowControl w:val="0"/>
-        <w:spacing w:after="120" w:line="240" w:lineRule="auto"/>
-        <w:jc w:val="both"/>
-        <w:rPr>
-          <w:lang w:val="es-ES_tradnl"/>
-        </w:rPr>
-      </w:pPr>
-    </w:p>
-    <w:p>
-      <w:pPr>
-        <w:rPr>
-          <w:sz w:val="28"/>
-        </w:rPr>
-      </w:pPr>
+        <w:jc w:val="both"/>
+        <w:rPr>
+          <w:lang w:val="es-ES_tradnl"/>
+        </w:rPr>
+      </w:pPr>
+      <w:r>
+        <w:rPr>
+          <w:noProof/>
+          <w:sz w:val="28"/>
+        </w:rPr>
+        <w:drawing>
+          <wp:anchor distT="0" distB="0" distL="114300" distR="114300" simplePos="0" relativeHeight="251658240" behindDoc="0" locked="0" layoutInCell="1" allowOverlap="1" wp14:anchorId="37750966" wp14:editId="1FF6614D">
+            <wp:simplePos x="0" y="0"/>
+            <wp:positionH relativeFrom="column">
+              <wp:posOffset>-342900</wp:posOffset>
+            </wp:positionH>
+            <wp:positionV relativeFrom="paragraph">
+              <wp:posOffset>183515</wp:posOffset>
+            </wp:positionV>
+            <wp:extent cx="6743700" cy="4867275"/>
+            <wp:effectExtent l="0" t="0" r="0" b="0"/>
+            <wp:wrapNone/>
+            <wp:docPr id="1" name="Picture 1" descr="Scorpio Blue:DocumentsScorpio:Dropbox:Martin:FACU:AyP 3:tps java:DIAGRAMAS ULTIMO TP:Sequence Diagram0.jpg"/>
+            <wp:cNvGraphicFramePr>
+              <a:graphicFrameLocks xmlns:a="http://schemas.openxmlformats.org/drawingml/2006/main" noChangeAspect="1"/>
+            </wp:cNvGraphicFramePr>
+            <a:graphic xmlns:a="http://schemas.openxmlformats.org/drawingml/2006/main">
+              <a:graphicData uri="http://schemas.openxmlformats.org/drawingml/2006/picture">
+                <pic:pic xmlns:pic="http://schemas.openxmlformats.org/drawingml/2006/picture">
+                  <pic:nvPicPr>
+                    <pic:cNvPr id="0" name="Picture 1" descr="Scorpio Blue:DocumentsScorpio:Dropbox:Martin:FACU:AyP 3:tps java:DIAGRAMAS ULTIMO TP:Sequence Diagram0.jpg"/>
+                    <pic:cNvPicPr>
+                      <a:picLocks noChangeAspect="1" noChangeArrowheads="1"/>
+                    </pic:cNvPicPr>
+                  </pic:nvPicPr>
+                  <pic:blipFill rotWithShape="1">
+                    <a:blip r:embed="rId13">
+                      <a:extLst>
+                        <a:ext uri="{28A0092B-C50C-407E-A947-70E740481C1C}">
+                          <a14:useLocalDpi xmlns:a14="http://schemas.microsoft.com/office/drawing/2010/main" val="0"/>
+                        </a:ext>
+                      </a:extLst>
+                    </a:blip>
+                    <a:srcRect l="1329" t="4813" r="1329" b="6694"/>
+                    <a:stretch/>
+                  </pic:blipFill>
+                  <pic:spPr bwMode="auto">
+                    <a:xfrm>
+                      <a:off x="0" y="0"/>
+                      <a:ext cx="6743700" cy="4867275"/>
+                    </a:xfrm>
+                    <a:prstGeom prst="rect">
+                      <a:avLst/>
+                    </a:prstGeom>
+                    <a:noFill/>
+                    <a:ln>
+                      <a:noFill/>
+                    </a:ln>
+                    <a:extLst>
+                      <a:ext uri="{53640926-AAD7-44d8-BBD7-CCE9431645EC}">
+                        <a14:shadowObscured xmlns:a14="http://schemas.microsoft.com/office/drawing/2010/main"/>
+                      </a:ext>
+                    </a:extLst>
+                  </pic:spPr>
+                </pic:pic>
+              </a:graphicData>
+            </a:graphic>
+            <wp14:sizeRelH relativeFrom="page">
+              <wp14:pctWidth>0</wp14:pctWidth>
+            </wp14:sizeRelH>
+            <wp14:sizeRelV relativeFrom="page">
+              <wp14:pctHeight>0</wp14:pctHeight>
+            </wp14:sizeRelV>
+          </wp:anchor>
+        </w:drawing>
+      </w:r>
+    </w:p>
+    <w:p>
+      <w:pPr>
+        <w:jc w:val="both"/>
+        <w:rPr>
+          <w:sz w:val="28"/>
+        </w:rPr>
+      </w:pPr>
+    </w:p>
+    <w:p>
+      <w:pPr>
+        <w:jc w:val="both"/>
+        <w:rPr>
+          <w:sz w:val="28"/>
+        </w:rPr>
+      </w:pPr>
+    </w:p>
+    <w:p>
+      <w:pPr>
+        <w:jc w:val="both"/>
+        <w:rPr>
+          <w:sz w:val="28"/>
+        </w:rPr>
+      </w:pPr>
+    </w:p>
+    <w:p>
+      <w:pPr>
+        <w:jc w:val="both"/>
+        <w:rPr>
+          <w:sz w:val="28"/>
+        </w:rPr>
+      </w:pPr>
+    </w:p>
+    <w:p>
+      <w:pPr>
+        <w:jc w:val="both"/>
+        <w:rPr>
+          <w:sz w:val="28"/>
+        </w:rPr>
+      </w:pPr>
+    </w:p>
+    <w:p>
+      <w:pPr>
+        <w:jc w:val="both"/>
+        <w:rPr>
+          <w:sz w:val="28"/>
+        </w:rPr>
+      </w:pPr>
+    </w:p>
+    <w:p>
+      <w:pPr>
+        <w:jc w:val="both"/>
+        <w:rPr>
+          <w:sz w:val="28"/>
+        </w:rPr>
+      </w:pPr>
+    </w:p>
+    <w:p>
+      <w:pPr>
+        <w:jc w:val="both"/>
+        <w:rPr>
+          <w:sz w:val="28"/>
+        </w:rPr>
+      </w:pPr>
+    </w:p>
+    <w:p>
+      <w:pPr>
+        <w:jc w:val="both"/>
+        <w:rPr>
+          <w:sz w:val="28"/>
+        </w:rPr>
+      </w:pPr>
+    </w:p>
+    <w:p>
+      <w:pPr>
+        <w:jc w:val="both"/>
+        <w:rPr>
+          <w:sz w:val="28"/>
+        </w:rPr>
+      </w:pPr>
+    </w:p>
+    <w:p>
+      <w:pPr>
+        <w:jc w:val="both"/>
+        <w:rPr>
+          <w:sz w:val="28"/>
+        </w:rPr>
+      </w:pPr>
+    </w:p>
+    <w:p>
+      <w:pPr>
+        <w:jc w:val="both"/>
+        <w:rPr>
+          <w:sz w:val="28"/>
+        </w:rPr>
+      </w:pPr>
+    </w:p>
+    <w:p>
+      <w:pPr>
+        <w:jc w:val="both"/>
+        <w:rPr>
+          <w:sz w:val="28"/>
+        </w:rPr>
+      </w:pPr>
+    </w:p>
+    <w:p>
+      <w:pPr>
+        <w:jc w:val="both"/>
+        <w:rPr>
+          <w:sz w:val="28"/>
+        </w:rPr>
+      </w:pPr>
+    </w:p>
+    <w:p>
+      <w:pPr>
+        <w:jc w:val="both"/>
+        <w:rPr>
+          <w:sz w:val="28"/>
+        </w:rPr>
+      </w:pPr>
+    </w:p>
+    <w:p>
+      <w:pPr>
+        <w:jc w:val="both"/>
+        <w:rPr>
+          <w:sz w:val="28"/>
+        </w:rPr>
+      </w:pPr>
+    </w:p>
+    <w:p>
+      <w:pPr>
+        <w:jc w:val="both"/>
+        <w:rPr>
+          <w:sz w:val="28"/>
+        </w:rPr>
+      </w:pPr>
+    </w:p>
+    <w:p>
+      <w:pPr>
+        <w:jc w:val="both"/>
+        <w:rPr>
+          <w:sz w:val="28"/>
+        </w:rPr>
+      </w:pPr>
+    </w:p>
+    <w:p>
+      <w:pPr>
+        <w:jc w:val="both"/>
+        <w:rPr>
+          <w:sz w:val="28"/>
+        </w:rPr>
+      </w:pPr>
+    </w:p>
+    <w:p>
+      <w:pPr>
+        <w:jc w:val="both"/>
+        <w:rPr>
+          <w:sz w:val="28"/>
+        </w:rPr>
+      </w:pPr>
+    </w:p>
+    <w:p>
+      <w:pPr>
+        <w:jc w:val="both"/>
+        <w:rPr>
+          <w:sz w:val="28"/>
+        </w:rPr>
+      </w:pPr>
+    </w:p>
+    <w:p>
+      <w:pPr>
+        <w:jc w:val="both"/>
+        <w:rPr>
+          <w:sz w:val="28"/>
+        </w:rPr>
+      </w:pPr>
+    </w:p>
+    <w:p>
+      <w:pPr>
+        <w:jc w:val="both"/>
+        <w:rPr>
+          <w:sz w:val="28"/>
+        </w:rPr>
+      </w:pPr>
+      <w:r>
+        <w:rPr>
+          <w:sz w:val="28"/>
+        </w:rPr>
+        <w:br w:type="page"/>
+      </w:r>
+    </w:p>
+    <w:p>
+      <w:pPr>
+        <w:jc w:val="both"/>
+        <w:rPr>
+          <w:sz w:val="28"/>
+        </w:rPr>
+      </w:pPr>
+      <w:r>
+        <w:rPr>
+          <w:sz w:val="28"/>
+        </w:rPr>
+        <w:lastRenderedPageBreak/>
+        <w:t>Diagrama de como el controlador actualiza la vista:</w:t>
+      </w:r>
+    </w:p>
+    <w:p>
+      <w:pPr>
+        <w:jc w:val="both"/>
+        <w:rPr>
+          <w:sz w:val="28"/>
+        </w:rPr>
+      </w:pPr>
+      <w:r>
+        <w:rPr>
+          <w:sz w:val="28"/>
+          <w:lang w:val="en-US"/>
+        </w:rPr>
+        <w:drawing>
+          <wp:anchor distT="0" distB="0" distL="114300" distR="114300" simplePos="0" relativeHeight="251659264" behindDoc="0" locked="0" layoutInCell="1" allowOverlap="1" wp14:anchorId="49FF993E" wp14:editId="6DA6CA4B">
+            <wp:simplePos x="0" y="0"/>
+            <wp:positionH relativeFrom="column">
+              <wp:posOffset>-228600</wp:posOffset>
+            </wp:positionH>
+            <wp:positionV relativeFrom="paragraph">
+              <wp:posOffset>222250</wp:posOffset>
+            </wp:positionV>
+            <wp:extent cx="6526530" cy="5324475"/>
+            <wp:effectExtent l="0" t="0" r="0" b="0"/>
+            <wp:wrapNone/>
+            <wp:docPr id="2" name="Picture 2" descr="Scorpio Blue:DocumentsScorpio:Dropbox:Martin:FACU:AyP 3:tps java:DIAGRAMAS ULTIMO TP:Sequence Diagram1.jpg"/>
+            <wp:cNvGraphicFramePr>
+              <a:graphicFrameLocks xmlns:a="http://schemas.openxmlformats.org/drawingml/2006/main" noChangeAspect="1"/>
+            </wp:cNvGraphicFramePr>
+            <a:graphic xmlns:a="http://schemas.openxmlformats.org/drawingml/2006/main">
+              <a:graphicData uri="http://schemas.openxmlformats.org/drawingml/2006/picture">
+                <pic:pic xmlns:pic="http://schemas.openxmlformats.org/drawingml/2006/picture">
+                  <pic:nvPicPr>
+                    <pic:cNvPr id="0" name="Picture 2" descr="Scorpio Blue:DocumentsScorpio:Dropbox:Martin:FACU:AyP 3:tps java:DIAGRAMAS ULTIMO TP:Sequence Diagram1.jpg"/>
+                    <pic:cNvPicPr>
+                      <a:picLocks noChangeAspect="1" noChangeArrowheads="1"/>
+                    </pic:cNvPicPr>
+                  </pic:nvPicPr>
+                  <pic:blipFill rotWithShape="1">
+                    <a:blip r:embed="rId14">
+                      <a:extLst>
+                        <a:ext uri="{28A0092B-C50C-407E-A947-70E740481C1C}">
+                          <a14:useLocalDpi xmlns:a14="http://schemas.microsoft.com/office/drawing/2010/main" val="0"/>
+                        </a:ext>
+                      </a:extLst>
+                    </a:blip>
+                    <a:srcRect l="2658" t="4993" r="2658" b="5053"/>
+                    <a:stretch/>
+                  </pic:blipFill>
+                  <pic:spPr bwMode="auto">
+                    <a:xfrm>
+                      <a:off x="0" y="0"/>
+                      <a:ext cx="6526530" cy="5324475"/>
+                    </a:xfrm>
+                    <a:prstGeom prst="rect">
+                      <a:avLst/>
+                    </a:prstGeom>
+                    <a:noFill/>
+                    <a:ln>
+                      <a:noFill/>
+                    </a:ln>
+                    <a:extLst>
+                      <a:ext uri="{53640926-AAD7-44d8-BBD7-CCE9431645EC}">
+                        <a14:shadowObscured xmlns:a14="http://schemas.microsoft.com/office/drawing/2010/main"/>
+                      </a:ext>
+                    </a:extLst>
+                  </pic:spPr>
+                </pic:pic>
+              </a:graphicData>
+            </a:graphic>
+            <wp14:sizeRelH relativeFrom="page">
+              <wp14:pctWidth>0</wp14:pctWidth>
+            </wp14:sizeRelH>
+            <wp14:sizeRelV relativeFrom="page">
+              <wp14:pctHeight>0</wp14:pctHeight>
+            </wp14:sizeRelV>
+          </wp:anchor>
+        </w:drawing>
+      </w:r>
+      <w:r>
+        <w:rPr>
+          <w:sz w:val="28"/>
+        </w:rPr>
+        <w:br w:type="page"/>
+      </w:r>
+    </w:p>
+    <w:p>
+      <w:pPr>
+        <w:jc w:val="both"/>
+        <w:rPr>
+          <w:sz w:val="28"/>
+        </w:rPr>
+      </w:pPr>
+      <w:r>
+        <w:rPr>
+          <w:sz w:val="28"/>
+        </w:rPr>
+        <w:lastRenderedPageBreak/>
+        <w:t xml:space="preserve">Diagrama de como se actualiza el mapa: </w:t>
+      </w:r>
+    </w:p>
+    <w:p>
+      <w:pPr>
+        <w:jc w:val="both"/>
+        <w:rPr>
+          <w:sz w:val="28"/>
+        </w:rPr>
+      </w:pPr>
+      <w:r>
+        <w:rPr>
+          <w:sz w:val="28"/>
+          <w:lang w:val="en-US"/>
+        </w:rPr>
+        <w:drawing>
+          <wp:anchor distT="0" distB="0" distL="114300" distR="114300" simplePos="0" relativeHeight="251660288" behindDoc="0" locked="0" layoutInCell="1" allowOverlap="1" wp14:anchorId="32AB993B" wp14:editId="7C223B2E">
+            <wp:simplePos x="0" y="0"/>
+            <wp:positionH relativeFrom="column">
+              <wp:posOffset>-228600</wp:posOffset>
+            </wp:positionH>
+            <wp:positionV relativeFrom="paragraph">
+              <wp:posOffset>107950</wp:posOffset>
+            </wp:positionV>
+            <wp:extent cx="6548012" cy="3879850"/>
+            <wp:effectExtent l="0" t="0" r="0" b="0"/>
+            <wp:wrapNone/>
+            <wp:docPr id="3" name="Picture 3" descr="Scorpio Blue:DocumentsScorpio:Dropbox:Martin:FACU:AyP 3:tps java:DIAGRAMAS ULTIMO TP:Sequence Diagram3.jpg"/>
+            <wp:cNvGraphicFramePr>
+              <a:graphicFrameLocks xmlns:a="http://schemas.openxmlformats.org/drawingml/2006/main" noChangeAspect="1"/>
+            </wp:cNvGraphicFramePr>
+            <a:graphic xmlns:a="http://schemas.openxmlformats.org/drawingml/2006/main">
+              <a:graphicData uri="http://schemas.openxmlformats.org/drawingml/2006/picture">
+                <pic:pic xmlns:pic="http://schemas.openxmlformats.org/drawingml/2006/picture">
+                  <pic:nvPicPr>
+                    <pic:cNvPr id="0" name="Picture 3" descr="Scorpio Blue:DocumentsScorpio:Dropbox:Martin:FACU:AyP 3:tps java:DIAGRAMAS ULTIMO TP:Sequence Diagram3.jpg"/>
+                    <pic:cNvPicPr>
+                      <a:picLocks noChangeAspect="1" noChangeArrowheads="1"/>
+                    </pic:cNvPicPr>
+                  </pic:nvPicPr>
+                  <pic:blipFill rotWithShape="1">
+                    <a:blip r:embed="rId15">
+                      <a:extLst>
+                        <a:ext uri="{28A0092B-C50C-407E-A947-70E740481C1C}">
+                          <a14:useLocalDpi xmlns:a14="http://schemas.microsoft.com/office/drawing/2010/main" val="0"/>
+                        </a:ext>
+                      </a:extLst>
+                    </a:blip>
+                    <a:srcRect l="7309" t="6970" r="3820" b="8043"/>
+                    <a:stretch/>
+                  </pic:blipFill>
+                  <pic:spPr bwMode="auto">
+                    <a:xfrm>
+                      <a:off x="0" y="0"/>
+                      <a:ext cx="6548012" cy="3879850"/>
+                    </a:xfrm>
+                    <a:prstGeom prst="rect">
+                      <a:avLst/>
+                    </a:prstGeom>
+                    <a:noFill/>
+                    <a:ln>
+                      <a:noFill/>
+                    </a:ln>
+                    <a:extLst>
+                      <a:ext uri="{53640926-AAD7-44d8-BBD7-CCE9431645EC}">
+                        <a14:shadowObscured xmlns:a14="http://schemas.microsoft.com/office/drawing/2010/main"/>
+                      </a:ext>
+                    </a:extLst>
+                  </pic:spPr>
+                </pic:pic>
+              </a:graphicData>
+            </a:graphic>
+            <wp14:sizeRelH relativeFrom="page">
+              <wp14:pctWidth>0</wp14:pctWidth>
+            </wp14:sizeRelH>
+            <wp14:sizeRelV relativeFrom="page">
+              <wp14:pctHeight>0</wp14:pctHeight>
+            </wp14:sizeRelV>
+          </wp:anchor>
+        </w:drawing>
+      </w:r>
+      <w:r>
+        <w:rPr>
+          <w:sz w:val="28"/>
+        </w:rPr>
+        <w:br w:type="page"/>
+      </w:r>
+    </w:p>
+    <w:p>
+      <w:pPr>
+        <w:jc w:val="both"/>
+        <w:rPr>
+          <w:noProof w:val="0"/>
+          <w:sz w:val="28"/>
+        </w:rPr>
+      </w:pPr>
+    </w:p>
+    <w:p>
+      <w:pPr>
+        <w:jc w:val="both"/>
+        <w:rPr>
+          <w:sz w:val="28"/>
+        </w:rPr>
+      </w:pPr>
+      <w:r>
+        <w:rPr>
+          <w:sz w:val="28"/>
+        </w:rPr>
+        <w:t>Diagrama que ejemplifica como se compra una construcción sobre cualquier lote:</w:t>
+      </w:r>
+    </w:p>
+    <w:p>
+      <w:pPr>
+        <w:jc w:val="both"/>
+        <w:rPr>
+          <w:noProof w:val="0"/>
+          <w:sz w:val="28"/>
+        </w:rPr>
+      </w:pPr>
+      <w:r>
+        <w:rPr>
+          <w:sz w:val="28"/>
+          <w:lang w:val="en-US"/>
+        </w:rPr>
+        <w:drawing>
+          <wp:anchor distT="0" distB="0" distL="114300" distR="114300" simplePos="0" relativeHeight="251661312" behindDoc="0" locked="0" layoutInCell="1" allowOverlap="1" wp14:anchorId="4845503E" wp14:editId="2624302B">
+            <wp:simplePos x="0" y="0"/>
+            <wp:positionH relativeFrom="column">
+              <wp:posOffset>-571500</wp:posOffset>
+            </wp:positionH>
+            <wp:positionV relativeFrom="paragraph">
+              <wp:posOffset>94615</wp:posOffset>
+            </wp:positionV>
+            <wp:extent cx="7287238" cy="3941445"/>
+            <wp:effectExtent l="0" t="0" r="0" b="0"/>
+            <wp:wrapNone/>
+            <wp:docPr id="4" name="Picture 4" descr="Scorpio Blue:DocumentsScorpio:Dropbox:Martin:FACU:AyP 3:tps java:DIAGRAMAS ULTIMO TP:Sequence Diagram5.jpg"/>
+            <wp:cNvGraphicFramePr>
+              <a:graphicFrameLocks xmlns:a="http://schemas.openxmlformats.org/drawingml/2006/main" noChangeAspect="1"/>
+            </wp:cNvGraphicFramePr>
+            <a:graphic xmlns:a="http://schemas.openxmlformats.org/drawingml/2006/main">
+              <a:graphicData uri="http://schemas.openxmlformats.org/drawingml/2006/picture">
+                <pic:pic xmlns:pic="http://schemas.openxmlformats.org/drawingml/2006/picture">
+                  <pic:nvPicPr>
+                    <pic:cNvPr id="0" name="Picture 4" descr="Scorpio Blue:DocumentsScorpio:Dropbox:Martin:FACU:AyP 3:tps java:DIAGRAMAS ULTIMO TP:Sequence Diagram5.jpg"/>
+                    <pic:cNvPicPr>
+                      <a:picLocks noChangeAspect="1" noChangeArrowheads="1"/>
+                    </pic:cNvPicPr>
+                  </pic:nvPicPr>
+                  <pic:blipFill rotWithShape="1">
+                    <a:blip r:embed="rId16">
+                      <a:extLst>
+                        <a:ext uri="{28A0092B-C50C-407E-A947-70E740481C1C}">
+                          <a14:useLocalDpi xmlns:a14="http://schemas.microsoft.com/office/drawing/2010/main" val="0"/>
+                        </a:ext>
+                      </a:extLst>
+                    </a:blip>
+                    <a:srcRect l="3134" t="4937" r="1350" b="9150"/>
+                    <a:stretch/>
+                  </pic:blipFill>
+                  <pic:spPr bwMode="auto">
+                    <a:xfrm>
+                      <a:off x="0" y="0"/>
+                      <a:ext cx="7287238" cy="3941445"/>
+                    </a:xfrm>
+                    <a:prstGeom prst="rect">
+                      <a:avLst/>
+                    </a:prstGeom>
+                    <a:noFill/>
+                    <a:ln>
+                      <a:noFill/>
+                    </a:ln>
+                    <a:extLst>
+                      <a:ext uri="{53640926-AAD7-44d8-BBD7-CCE9431645EC}">
+                        <a14:shadowObscured xmlns:a14="http://schemas.microsoft.com/office/drawing/2010/main"/>
+                      </a:ext>
+                    </a:extLst>
+                  </pic:spPr>
+                </pic:pic>
+              </a:graphicData>
+            </a:graphic>
+            <wp14:sizeRelH relativeFrom="page">
+              <wp14:pctWidth>0</wp14:pctWidth>
+            </wp14:sizeRelH>
+            <wp14:sizeRelV relativeFrom="page">
+              <wp14:pctHeight>0</wp14:pctHeight>
+            </wp14:sizeRelV>
+          </wp:anchor>
+        </w:drawing>
+      </w:r>
+      <w:r>
+        <w:rPr>
+          <w:sz w:val="28"/>
+        </w:rPr>
+        <w:br w:type="page"/>
+      </w:r>
+    </w:p>
+    <w:p>
+      <w:pPr>
+        <w:jc w:val="both"/>
+        <w:rPr>
+          <w:sz w:val="28"/>
+        </w:rPr>
+      </w:pPr>
+      <w:r>
+        <w:rPr>
+          <w:sz w:val="28"/>
+        </w:rPr>
+        <w:lastRenderedPageBreak/>
+        <w:t>Diagrama de como los bomberos reparan el mapa:</w:t>
+      </w:r>
+    </w:p>
+    <w:p>
+      <w:pPr>
+        <w:jc w:val="both"/>
+        <w:rPr>
+          <w:sz w:val="28"/>
+        </w:rPr>
+      </w:pPr>
+    </w:p>
+    <w:p>
+      <w:pPr>
+        <w:jc w:val="both"/>
+        <w:rPr>
+          <w:noProof w:val="0"/>
+          <w:sz w:val="28"/>
+        </w:rPr>
+      </w:pPr>
+      <w:r>
+        <w:rPr>
+          <w:sz w:val="28"/>
+          <w:lang w:val="en-US"/>
+        </w:rPr>
+        <w:drawing>
+          <wp:anchor distT="0" distB="0" distL="114300" distR="114300" simplePos="0" relativeHeight="251662336" behindDoc="0" locked="0" layoutInCell="1" allowOverlap="1" wp14:anchorId="209CDB93" wp14:editId="53A6EA15">
+            <wp:simplePos x="0" y="0"/>
+            <wp:positionH relativeFrom="column">
+              <wp:posOffset>-571500</wp:posOffset>
+            </wp:positionH>
+            <wp:positionV relativeFrom="paragraph">
+              <wp:posOffset>215265</wp:posOffset>
+            </wp:positionV>
+            <wp:extent cx="7303770" cy="3671570"/>
+            <wp:effectExtent l="0" t="0" r="0" b="0"/>
+            <wp:wrapNone/>
+            <wp:docPr id="5" name="Picture 5" descr="Scorpio Blue:DocumentsScorpio:Dropbox:Martin:FACU:AyP 3:tps java:DIAGRAMAS ULTIMO TP:Sequence Diagram6.jpg"/>
+            <wp:cNvGraphicFramePr>
+              <a:graphicFrameLocks xmlns:a="http://schemas.openxmlformats.org/drawingml/2006/main" noChangeAspect="1"/>
+            </wp:cNvGraphicFramePr>
+            <a:graphic xmlns:a="http://schemas.openxmlformats.org/drawingml/2006/main">
+              <a:graphicData uri="http://schemas.openxmlformats.org/drawingml/2006/picture">
+                <pic:pic xmlns:pic="http://schemas.openxmlformats.org/drawingml/2006/picture">
+                  <pic:nvPicPr>
+                    <pic:cNvPr id="0" name="Picture 5" descr="Scorpio Blue:DocumentsScorpio:Dropbox:Martin:FACU:AyP 3:tps java:DIAGRAMAS ULTIMO TP:Sequence Diagram6.jpg"/>
+                    <pic:cNvPicPr>
+                      <a:picLocks noChangeAspect="1" noChangeArrowheads="1"/>
+                    </pic:cNvPicPr>
+                  </pic:nvPicPr>
+                  <pic:blipFill rotWithShape="1">
+                    <a:blip r:embed="rId17">
+                      <a:extLst>
+                        <a:ext uri="{28A0092B-C50C-407E-A947-70E740481C1C}">
+                          <a14:useLocalDpi xmlns:a14="http://schemas.microsoft.com/office/drawing/2010/main" val="0"/>
+                        </a:ext>
+                      </a:extLst>
+                    </a:blip>
+                    <a:srcRect l="6490" t="6654" r="1165" b="11287"/>
+                    <a:stretch/>
+                  </pic:blipFill>
+                  <pic:spPr bwMode="auto">
+                    <a:xfrm>
+                      <a:off x="0" y="0"/>
+                      <a:ext cx="7303770" cy="3671570"/>
+                    </a:xfrm>
+                    <a:prstGeom prst="rect">
+                      <a:avLst/>
+                    </a:prstGeom>
+                    <a:noFill/>
+                    <a:ln>
+                      <a:noFill/>
+                    </a:ln>
+                    <a:extLst>
+                      <a:ext uri="{53640926-AAD7-44d8-BBD7-CCE9431645EC}">
+                        <a14:shadowObscured xmlns:a14="http://schemas.microsoft.com/office/drawing/2010/main"/>
+                      </a:ext>
+                    </a:extLst>
+                  </pic:spPr>
+                </pic:pic>
+              </a:graphicData>
+            </a:graphic>
+            <wp14:sizeRelH relativeFrom="page">
+              <wp14:pctWidth>0</wp14:pctWidth>
+            </wp14:sizeRelH>
+            <wp14:sizeRelV relativeFrom="page">
+              <wp14:pctHeight>0</wp14:pctHeight>
+            </wp14:sizeRelV>
+          </wp:anchor>
+        </w:drawing>
+      </w:r>
       <w:r>
         <w:rPr>
           <w:sz w:val="28"/>
@@ -1426,52 +3265,134 @@
         <w:pBdr>
           <w:top w:val="single" w:sz="4" w:space="1" w:color="auto"/>
         </w:pBdr>
-        <w:rPr>
-          <w:lang w:val="es-ES_tradnl"/>
-        </w:rPr>
-      </w:pPr>
-      <w:r>
-        <w:rPr>
-          <w:sz w:val="28"/>
-          <w:lang w:val="es-ES_tradnl"/>
-        </w:rPr>
-        <w:t>Diagrama de paquetes</w:t>
-      </w:r>
-    </w:p>
-    <w:p>
-      <w:pPr>
-        <w:pStyle w:val="normal0"/>
-        <w:widowControl w:val="0"/>
-        <w:spacing w:after="120" w:line="240" w:lineRule="auto"/>
-        <w:jc w:val="both"/>
-        <w:rPr>
-          <w:lang w:val="es-ES_tradnl"/>
-        </w:rPr>
-      </w:pPr>
-      <w:r>
-        <w:rPr>
-          <w:rFonts w:ascii="Verdana" w:eastAsia="Verdana" w:hAnsi="Verdana" w:cs="Verdana"/>
-          <w:i/>
-          <w:color w:val="CC0000"/>
-          <w:sz w:val="24"/>
-          <w:lang w:val="es-ES_tradnl"/>
-        </w:rPr>
-        <w:t>[incluir un diagrama de paquetes para mostrar el acoplamiento de su trabajo ]</w:t>
-      </w:r>
-    </w:p>
-    <w:p>
-      <w:pPr>
-        <w:pStyle w:val="normal0"/>
-        <w:widowControl w:val="0"/>
-        <w:spacing w:after="120" w:line="240" w:lineRule="auto"/>
-        <w:jc w:val="both"/>
-        <w:rPr>
-          <w:lang w:val="es-ES_tradnl"/>
-        </w:rPr>
-      </w:pPr>
-    </w:p>
-    <w:p>
-      <w:pPr>
+        <w:jc w:val="both"/>
+        <w:rPr>
+          <w:lang w:val="es-ES_tradnl"/>
+        </w:rPr>
+      </w:pPr>
+      <w:r>
+        <w:rPr>
+          <w:sz w:val="28"/>
+          <w:lang w:val="es-ES_tradnl"/>
+        </w:rPr>
+        <w:lastRenderedPageBreak/>
+        <w:t>Detalles de implementación</w:t>
+      </w:r>
+    </w:p>
+    <w:p>
+      <w:pPr>
+        <w:jc w:val="both"/>
+        <w:rPr>
+          <w:sz w:val="28"/>
+        </w:rPr>
+      </w:pPr>
+    </w:p>
+    <w:p>
+      <w:pPr>
+        <w:jc w:val="both"/>
+        <w:rPr>
+          <w:sz w:val="28"/>
+        </w:rPr>
+      </w:pPr>
+      <w:r>
+        <w:rPr>
+          <w:sz w:val="28"/>
+        </w:rPr>
+        <w:tab/>
+        <w:t>Con el fin de conseguir un buen trabajo practico y aplicar lo aprendido en clase desarollamos la aplicacion haciendo uso de las practicas de MVC. Esta practica, que divide la aplicacion en tres partes: Modelo, vista y controlador, requiere gran desacoplamiento entre la vista y el modelo. Para lograr esto, la vista tiene sus propios objetos Lote, que se dan en relacion 1 a 1 con los objetos Lote del modelo. El controlador se encarga de que esten siempre actualizados en los momentos necesarios y la vista se encarga de representar graficamente sus objetos Lote.</w:t>
+      </w:r>
+    </w:p>
+    <w:p>
+      <w:pPr>
+        <w:jc w:val="both"/>
+        <w:rPr>
+          <w:sz w:val="28"/>
+        </w:rPr>
+      </w:pPr>
+    </w:p>
+    <w:p>
+      <w:pPr>
+        <w:jc w:val="both"/>
+        <w:rPr>
+          <w:sz w:val="28"/>
+        </w:rPr>
+      </w:pPr>
+      <w:r>
+        <w:rPr>
+          <w:sz w:val="28"/>
+        </w:rPr>
+        <w:t>Terremoto: esta catastrofe define un epicentro dentro del mapa de manera aleatoria y daña a todos los lotes del mapa por un factor multiplicado inversamente por la distancia. De esta manera hace mayor y total daño en el epicentro  y luego el daño cae de acuerdo al factor deseado.</w:t>
+      </w:r>
+    </w:p>
+    <w:p>
+      <w:pPr>
+        <w:jc w:val="both"/>
+        <w:rPr>
+          <w:sz w:val="28"/>
+        </w:rPr>
+      </w:pPr>
+    </w:p>
+    <w:p>
+      <w:pPr>
+        <w:jc w:val="both"/>
+        <w:rPr>
+          <w:sz w:val="28"/>
+        </w:rPr>
+      </w:pPr>
+      <w:r>
+        <w:rPr>
+          <w:sz w:val="28"/>
+        </w:rPr>
+        <w:t>Administrador de Catastrofes: Este se encarga de manejar al terremoto y a Godzilla. Cada turno crea un numero aleatorio y lo compara con otro. Dependiendo que numero sea dispara un terremoto o libera a godzilla. En ambos casos el administrador de catastrofes devuelve una grilla del tamaño del mapa con los daños hechos a cada lote, para que luego el controlador pueda representarlo en la vista.</w:t>
+      </w:r>
+    </w:p>
+    <w:p>
+      <w:pPr>
+        <w:jc w:val="both"/>
+        <w:rPr>
+          <w:sz w:val="28"/>
+        </w:rPr>
+      </w:pPr>
+    </w:p>
+    <w:p>
+      <w:pPr>
+        <w:jc w:val="both"/>
+        <w:rPr>
+          <w:sz w:val="28"/>
+        </w:rPr>
+      </w:pPr>
+      <w:r>
+        <w:rPr>
+          <w:sz w:val="28"/>
+        </w:rPr>
+        <w:t>Red Electrica:Es la clase que se encarga de manejar la electricidad de todos los lotes. Esta compuesta por un conjunto de centrales electricas y un conjunto de lineas de tension. Esta clase es la que le indica a cada lote si tienen luz. Para ello se fija que tengan un centrales electrica cercana con consumo disponible para alimentarla dependiendo de la construccion que posee, o que halla una linea electrica que una a una central con ese lote.</w:t>
+      </w:r>
+    </w:p>
+    <w:p>
+      <w:pPr>
+        <w:jc w:val="both"/>
+        <w:rPr>
+          <w:sz w:val="28"/>
+        </w:rPr>
+      </w:pPr>
+    </w:p>
+    <w:p>
+      <w:pPr>
+        <w:jc w:val="both"/>
+        <w:rPr>
+          <w:sz w:val="28"/>
+        </w:rPr>
+      </w:pPr>
+      <w:r>
+        <w:rPr>
+          <w:sz w:val="28"/>
+        </w:rPr>
+        <w:t>Red de Agua: Esta conpuesto por un conjunto de pozos de agua y por un conjunto de tuberias. Esta clase se ocupa de indicarle a cada lote si tiene o no agua, fijandose que halla un camino de tuberias que unen al lote con alguno de los posos de agua.</w:t>
+      </w:r>
+    </w:p>
+    <w:p>
+      <w:pPr>
+        <w:jc w:val="both"/>
         <w:rPr>
           <w:sz w:val="28"/>
         </w:rPr>
@@ -1489,203 +3410,7 @@
         <w:pBdr>
           <w:top w:val="single" w:sz="4" w:space="1" w:color="auto"/>
         </w:pBdr>
-        <w:rPr>
-          <w:rFonts w:ascii="Verdana" w:eastAsia="Verdana" w:hAnsi="Verdana" w:cs="Verdana"/>
-          <w:i/>
-          <w:color w:val="CC0000"/>
-          <w:sz w:val="24"/>
-          <w:lang w:val="es-ES_tradnl"/>
-        </w:rPr>
-      </w:pPr>
-      <w:r>
-        <w:rPr>
-          <w:sz w:val="28"/>
-          <w:lang w:val="es-ES_tradnl"/>
-        </w:rPr>
-        <w:t>Diagramas de estado</w:t>
-      </w:r>
-    </w:p>
-    <w:p>
-      <w:pPr>
-        <w:pStyle w:val="normal0"/>
-        <w:pBdr>
-          <w:top w:val="single" w:sz="4" w:space="1" w:color="auto"/>
-        </w:pBdr>
-        <w:rPr>
-          <w:rFonts w:ascii="Verdana" w:eastAsia="Verdana" w:hAnsi="Verdana" w:cs="Verdana"/>
-          <w:i/>
-          <w:color w:val="CC0000"/>
-          <w:sz w:val="24"/>
-          <w:lang w:val="es-ES_tradnl"/>
-        </w:rPr>
-      </w:pPr>
-    </w:p>
-    <w:p>
-      <w:pPr>
-        <w:pStyle w:val="normal0"/>
-        <w:pBdr>
-          <w:top w:val="single" w:sz="4" w:space="1" w:color="auto"/>
-        </w:pBdr>
-        <w:rPr>
-          <w:sz w:val="28"/>
-        </w:rPr>
-      </w:pPr>
-      <w:r>
-        <w:rPr>
-          <w:sz w:val="28"/>
-        </w:rPr>
-        <w:br w:type="page"/>
-      </w:r>
-    </w:p>
-    <w:p>
-      <w:pPr>
-        <w:pStyle w:val="normal0"/>
-        <w:pBdr>
-          <w:top w:val="single" w:sz="4" w:space="1" w:color="auto"/>
-        </w:pBdr>
-        <w:rPr>
-          <w:lang w:val="es-ES_tradnl"/>
-        </w:rPr>
-      </w:pPr>
-      <w:r>
-        <w:rPr>
-          <w:sz w:val="28"/>
-          <w:lang w:val="es-ES_tradnl"/>
-        </w:rPr>
-        <w:t>Detalles de implementación</w:t>
-      </w:r>
-    </w:p>
-    <w:p>
-      <w:pPr>
-        <w:jc w:val="both"/>
-        <w:rPr>
-          <w:sz w:val="28"/>
-        </w:rPr>
-      </w:pPr>
-    </w:p>
-    <w:p>
-      <w:pPr>
-        <w:jc w:val="both"/>
-        <w:rPr>
-          <w:sz w:val="28"/>
-        </w:rPr>
-      </w:pPr>
-      <w:r>
-        <w:rPr>
-          <w:sz w:val="28"/>
-        </w:rPr>
-        <w:tab/>
-        <w:t>Con el fin de conseguir un buen trabajo practico y aplicar lo aprendido en clase desarollamos la aplicacion haciendo uso de las practicas de MVC. Esta practica, que divide la aplicacion en tres partes: Modelo, vista y controlador, requiere gran desacoplamiento entre la vista y el modelo. Para lograr esto, la vista tiene sus propios objetos Lote, que se dan en relacion 1 a 1 con los objetos Lote del modelo. El controlador se encarga de que esten siempre actualizados en los momentos necesarios y la vista se encarga de representar graficamente sus objetos Lote.</w:t>
-      </w:r>
-    </w:p>
-    <w:p>
-      <w:pPr>
-        <w:jc w:val="both"/>
-        <w:rPr>
-          <w:sz w:val="28"/>
-        </w:rPr>
-      </w:pPr>
-    </w:p>
-    <w:p>
-      <w:pPr>
-        <w:jc w:val="both"/>
-        <w:rPr>
-          <w:sz w:val="28"/>
-        </w:rPr>
-      </w:pPr>
-      <w:r>
-        <w:rPr>
-          <w:sz w:val="28"/>
-        </w:rPr>
-        <w:t>Terremoto: esta catastrofe define un epicentro dentro del mapa de manera aleatoria y daña a todos los lotes del mapa por un factor multiplicado inversamente por la distancia. De esta manera hace mayor y total daño en el epicentro  y luego el daño cae de acuerdo al factor deseado.</w:t>
-      </w:r>
-    </w:p>
-    <w:p>
-      <w:pPr>
-        <w:jc w:val="both"/>
-        <w:rPr>
-          <w:sz w:val="28"/>
-        </w:rPr>
-      </w:pPr>
-    </w:p>
-    <w:p>
-      <w:pPr>
-        <w:jc w:val="both"/>
-        <w:rPr>
-          <w:sz w:val="28"/>
-        </w:rPr>
-      </w:pPr>
-      <w:r>
-        <w:rPr>
-          <w:sz w:val="28"/>
-        </w:rPr>
-        <w:t>Administrador de Catastrofes: Este se encarga de manejar al terremoto y a Godzilla. Cada turno crea un numero aleatorio y lo compara con otro. Dependiendo que numero sea dispara un terremoto o libera a godzilla. En ambos casos el administrador de catastrofes devuelve una grilla del tamaño del mapa con los daños hechos a cada lote, para que luego el controlador pueda representarlo en la vista.</w:t>
-      </w:r>
-    </w:p>
-    <w:p>
-      <w:pPr>
-        <w:jc w:val="both"/>
-        <w:rPr>
-          <w:sz w:val="28"/>
-        </w:rPr>
-      </w:pPr>
-    </w:p>
-    <w:p>
-      <w:pPr>
-        <w:jc w:val="both"/>
-        <w:rPr>
-          <w:sz w:val="28"/>
-        </w:rPr>
-      </w:pPr>
-      <w:r>
-        <w:rPr>
-          <w:sz w:val="28"/>
-        </w:rPr>
-        <w:t>Red Electrica:</w:t>
-      </w:r>
-    </w:p>
-    <w:p>
-      <w:pPr>
-        <w:jc w:val="both"/>
-        <w:rPr>
-          <w:sz w:val="28"/>
-        </w:rPr>
-      </w:pPr>
-    </w:p>
-    <w:p>
-      <w:pPr>
-        <w:jc w:val="both"/>
-        <w:rPr>
-          <w:sz w:val="28"/>
-        </w:rPr>
-      </w:pPr>
-      <w:r>
-        <w:rPr>
-          <w:sz w:val="28"/>
-        </w:rPr>
-        <w:t xml:space="preserve">Red de Agua: </w:t>
-      </w:r>
-    </w:p>
-    <w:p>
-      <w:pPr>
-        <w:rPr>
-          <w:sz w:val="28"/>
-        </w:rPr>
-      </w:pPr>
-      <w:r>
-        <w:rPr>
-          <w:sz w:val="28"/>
-        </w:rPr>
-        <w:br w:type="page"/>
-      </w:r>
-    </w:p>
-    <w:p/>
-    <w:p>
-      <w:pPr>
-        <w:pStyle w:val="normal0"/>
-        <w:pBdr>
-          <w:top w:val="single" w:sz="4" w:space="1" w:color="auto"/>
-        </w:pBdr>
+        <w:jc w:val="both"/>
         <w:rPr>
           <w:sz w:val="28"/>
           <w:u w:val="single"/>
@@ -1698,11 +3423,13 @@
           <w:u w:val="single"/>
           <w:lang w:val="es-ES_tradnl"/>
         </w:rPr>
+        <w:lastRenderedPageBreak/>
         <w:t>Excepciones</w:t>
       </w:r>
     </w:p>
     <w:p>
       <w:pPr>
+        <w:jc w:val="both"/>
         <w:rPr>
           <w:b/>
           <w:sz w:val="36"/>
@@ -1717,6 +3444,7 @@
     </w:p>
     <w:p>
       <w:pPr>
+        <w:jc w:val="both"/>
         <w:rPr>
           <w:noProof w:val="0"/>
           <w:sz w:val="28"/>
@@ -1745,6 +3473,7 @@
     </w:p>
     <w:p>
       <w:pPr>
+        <w:jc w:val="both"/>
         <w:rPr>
           <w:noProof w:val="0"/>
           <w:sz w:val="28"/>
@@ -1760,11 +3489,12 @@
     </w:p>
     <w:p>
       <w:pPr>
-        <w:pStyle w:val="Prrafodelista"/>
+        <w:pStyle w:val="ListParagraph"/>
         <w:numPr>
           <w:ilvl w:val="0"/>
           <w:numId w:val="12"/>
         </w:numPr>
+        <w:jc w:val="both"/>
         <w:rPr>
           <w:sz w:val="28"/>
         </w:rPr>
@@ -1778,11 +3508,12 @@
     </w:p>
     <w:p>
       <w:pPr>
-        <w:pStyle w:val="Prrafodelista"/>
+        <w:pStyle w:val="ListParagraph"/>
         <w:numPr>
           <w:ilvl w:val="1"/>
           <w:numId w:val="12"/>
         </w:numPr>
+        <w:jc w:val="both"/>
         <w:rPr>
           <w:sz w:val="28"/>
         </w:rPr>
@@ -1796,11 +3527,12 @@
     </w:p>
     <w:p>
       <w:pPr>
-        <w:pStyle w:val="Prrafodelista"/>
+        <w:pStyle w:val="ListParagraph"/>
         <w:numPr>
           <w:ilvl w:val="0"/>
           <w:numId w:val="12"/>
         </w:numPr>
+        <w:jc w:val="both"/>
         <w:rPr>
           <w:sz w:val="28"/>
         </w:rPr>
@@ -1826,11 +3558,12 @@
     </w:p>
     <w:p>
       <w:pPr>
-        <w:pStyle w:val="Prrafodelista"/>
+        <w:pStyle w:val="ListParagraph"/>
         <w:numPr>
           <w:ilvl w:val="1"/>
           <w:numId w:val="12"/>
         </w:numPr>
+        <w:jc w:val="both"/>
         <w:rPr>
           <w:sz w:val="28"/>
         </w:rPr>
@@ -1850,11 +3583,12 @@
     </w:p>
     <w:p>
       <w:pPr>
-        <w:pStyle w:val="Prrafodelista"/>
+        <w:pStyle w:val="ListParagraph"/>
         <w:numPr>
           <w:ilvl w:val="0"/>
           <w:numId w:val="12"/>
         </w:numPr>
+        <w:jc w:val="both"/>
         <w:rPr>
           <w:sz w:val="28"/>
         </w:rPr>
@@ -1868,11 +3602,12 @@
     </w:p>
     <w:p>
       <w:pPr>
-        <w:pStyle w:val="Prrafodelista"/>
+        <w:pStyle w:val="ListParagraph"/>
         <w:numPr>
           <w:ilvl w:val="1"/>
           <w:numId w:val="12"/>
         </w:numPr>
+        <w:jc w:val="both"/>
         <w:rPr>
           <w:sz w:val="28"/>
         </w:rPr>
@@ -1886,11 +3621,12 @@
     </w:p>
     <w:p>
       <w:pPr>
-        <w:pStyle w:val="Prrafodelista"/>
+        <w:pStyle w:val="ListParagraph"/>
         <w:numPr>
           <w:ilvl w:val="0"/>
           <w:numId w:val="12"/>
         </w:numPr>
+        <w:jc w:val="both"/>
         <w:rPr>
           <w:sz w:val="28"/>
         </w:rPr>
@@ -1904,11 +3640,12 @@
     </w:p>
     <w:p>
       <w:pPr>
-        <w:pStyle w:val="Prrafodelista"/>
+        <w:pStyle w:val="ListParagraph"/>
         <w:numPr>
           <w:ilvl w:val="1"/>
           <w:numId w:val="12"/>
         </w:numPr>
+        <w:jc w:val="both"/>
         <w:rPr>
           <w:sz w:val="28"/>
         </w:rPr>
@@ -1922,11 +3659,12 @@
     </w:p>
     <w:p>
       <w:pPr>
-        <w:pStyle w:val="Prrafodelista"/>
+        <w:pStyle w:val="ListParagraph"/>
         <w:numPr>
           <w:ilvl w:val="0"/>
           <w:numId w:val="12"/>
         </w:numPr>
+        <w:jc w:val="both"/>
         <w:rPr>
           <w:sz w:val="28"/>
         </w:rPr>
@@ -1940,11 +3678,12 @@
     </w:p>
     <w:p>
       <w:pPr>
-        <w:pStyle w:val="Prrafodelista"/>
+        <w:pStyle w:val="ListParagraph"/>
         <w:numPr>
           <w:ilvl w:val="1"/>
           <w:numId w:val="12"/>
         </w:numPr>
+        <w:jc w:val="both"/>
         <w:rPr>
           <w:sz w:val="28"/>
         </w:rPr>
@@ -1958,11 +3697,12 @@
     </w:p>
     <w:p>
       <w:pPr>
-        <w:pStyle w:val="Prrafodelista"/>
+        <w:pStyle w:val="ListParagraph"/>
         <w:numPr>
           <w:ilvl w:val="0"/>
           <w:numId w:val="12"/>
         </w:numPr>
+        <w:jc w:val="both"/>
         <w:rPr>
           <w:sz w:val="28"/>
         </w:rPr>
@@ -1976,11 +3716,12 @@
     </w:p>
     <w:p>
       <w:pPr>
-        <w:pStyle w:val="Prrafodelista"/>
+        <w:pStyle w:val="ListParagraph"/>
         <w:numPr>
           <w:ilvl w:val="1"/>
           <w:numId w:val="12"/>
         </w:numPr>
+        <w:jc w:val="both"/>
         <w:rPr>
           <w:sz w:val="28"/>
         </w:rPr>
@@ -1994,6 +3735,7 @@
     </w:p>
     <w:p>
       <w:pPr>
+        <w:jc w:val="both"/>
         <w:rPr>
           <w:b/>
           <w:sz w:val="36"/>
@@ -2009,10 +3751,11 @@
     </w:p>
     <w:p>
       <w:pPr>
-        <w:pStyle w:val="Ttulo1"/>
+        <w:pStyle w:val="Heading1"/>
         <w:widowControl w:val="0"/>
         <w:spacing w:before="480" w:after="120"/>
         <w:contextualSpacing w:val="0"/>
+        <w:jc w:val="both"/>
         <w:rPr>
           <w:lang w:val="es-ES_tradnl"/>
         </w:rPr>
@@ -2025,6 +3768,7 @@
           <w:sz w:val="36"/>
           <w:lang w:val="es-ES_tradnl"/>
         </w:rPr>
+        <w:lastRenderedPageBreak/>
         <w:t>Checklist</w:t>
       </w:r>
       <w:proofErr w:type="spellEnd"/>
@@ -2044,6 +3788,7 @@
         <w:pBdr>
           <w:top w:val="single" w:sz="4" w:space="1" w:color="auto"/>
         </w:pBdr>
+        <w:jc w:val="both"/>
         <w:rPr>
           <w:lang w:val="es-ES_tradnl"/>
         </w:rPr>
@@ -2054,6 +3799,7 @@
         <w:pStyle w:val="normal0"/>
         <w:widowControl w:val="0"/>
         <w:spacing w:after="120" w:line="240" w:lineRule="auto"/>
+        <w:jc w:val="both"/>
         <w:rPr>
           <w:lang w:val="es-ES_tradnl"/>
         </w:rPr>
@@ -2072,17 +3818,19 @@
         <w:pStyle w:val="normal0"/>
         <w:widowControl w:val="0"/>
         <w:spacing w:after="120" w:line="240" w:lineRule="auto"/>
-        <w:rPr>
-          <w:lang w:val="es-ES_tradnl"/>
-        </w:rPr>
-      </w:pPr>
-    </w:p>
-    <w:p>
-      <w:pPr>
-        <w:pStyle w:val="Ttulo2"/>
+        <w:jc w:val="both"/>
+        <w:rPr>
+          <w:lang w:val="es-ES_tradnl"/>
+        </w:rPr>
+      </w:pPr>
+    </w:p>
+    <w:p>
+      <w:pPr>
+        <w:pStyle w:val="Heading2"/>
         <w:widowControl w:val="0"/>
         <w:spacing w:before="360" w:after="120" w:line="240" w:lineRule="auto"/>
         <w:contextualSpacing w:val="0"/>
+        <w:jc w:val="both"/>
         <w:rPr>
           <w:lang w:val="es-ES_tradnl"/>
         </w:rPr>
@@ -2103,6 +3851,7 @@
         <w:pStyle w:val="normal0"/>
         <w:widowControl w:val="0"/>
         <w:spacing w:after="120" w:line="240" w:lineRule="auto"/>
+        <w:jc w:val="both"/>
         <w:rPr>
           <w:lang w:val="es-ES_tradnl"/>
         </w:rPr>
@@ -2127,6 +3876,7 @@
         </w:numPr>
         <w:spacing w:line="240" w:lineRule="auto"/>
         <w:contextualSpacing/>
+        <w:jc w:val="both"/>
         <w:rPr>
           <w:lang w:val="es-ES_tradnl"/>
         </w:rPr>
@@ -2150,6 +3900,7 @@
         </w:numPr>
         <w:spacing w:line="240" w:lineRule="auto"/>
         <w:contextualSpacing/>
+        <w:jc w:val="both"/>
         <w:rPr>
           <w:lang w:val="es-ES_tradnl"/>
         </w:rPr>
@@ -2168,6 +3919,7 @@
         <w:pStyle w:val="normal0"/>
         <w:widowControl w:val="0"/>
         <w:spacing w:after="120" w:line="240" w:lineRule="auto"/>
+        <w:jc w:val="both"/>
         <w:rPr>
           <w:lang w:val="es-ES_tradnl"/>
         </w:rPr>
@@ -2192,6 +3944,7 @@
         </w:numPr>
         <w:spacing w:line="240" w:lineRule="auto"/>
         <w:contextualSpacing/>
+        <w:jc w:val="both"/>
         <w:rPr>
           <w:lang w:val="es-ES_tradnl"/>
         </w:rPr>
@@ -2215,6 +3968,7 @@
         </w:numPr>
         <w:spacing w:line="240" w:lineRule="auto"/>
         <w:contextualSpacing/>
+        <w:jc w:val="both"/>
         <w:rPr>
           <w:lang w:val="es-ES_tradnl"/>
         </w:rPr>
@@ -2238,6 +3992,7 @@
         </w:numPr>
         <w:spacing w:line="240" w:lineRule="auto"/>
         <w:contextualSpacing/>
+        <w:jc w:val="both"/>
         <w:rPr>
           <w:lang w:val="es-ES_tradnl"/>
         </w:rPr>
@@ -2261,6 +4016,7 @@
         </w:numPr>
         <w:spacing w:line="240" w:lineRule="auto"/>
         <w:contextualSpacing/>
+        <w:jc w:val="both"/>
         <w:rPr>
           <w:lang w:val="es-ES_tradnl"/>
         </w:rPr>
@@ -2279,17 +4035,19 @@
         <w:pStyle w:val="normal0"/>
         <w:widowControl w:val="0"/>
         <w:spacing w:after="120" w:line="240" w:lineRule="auto"/>
-        <w:rPr>
-          <w:lang w:val="es-ES_tradnl"/>
-        </w:rPr>
-      </w:pPr>
-    </w:p>
-    <w:p>
-      <w:pPr>
-        <w:pStyle w:val="Ttulo2"/>
+        <w:jc w:val="both"/>
+        <w:rPr>
+          <w:lang w:val="es-ES_tradnl"/>
+        </w:rPr>
+      </w:pPr>
+    </w:p>
+    <w:p>
+      <w:pPr>
+        <w:pStyle w:val="Heading2"/>
         <w:widowControl w:val="0"/>
         <w:spacing w:before="360" w:after="120" w:line="240" w:lineRule="auto"/>
         <w:contextualSpacing w:val="0"/>
+        <w:jc w:val="both"/>
         <w:rPr>
           <w:lang w:val="es-ES_tradnl"/>
         </w:rPr>
@@ -2310,6 +4068,7 @@
         <w:pStyle w:val="normal0"/>
         <w:widowControl w:val="0"/>
         <w:spacing w:after="120" w:line="240" w:lineRule="auto"/>
+        <w:jc w:val="both"/>
         <w:rPr>
           <w:lang w:val="es-ES_tradnl"/>
         </w:rPr>
@@ -2334,6 +4093,7 @@
         </w:numPr>
         <w:spacing w:line="240" w:lineRule="auto"/>
         <w:contextualSpacing/>
+        <w:jc w:val="both"/>
         <w:rPr>
           <w:lang w:val="es-ES_tradnl"/>
         </w:rPr>
@@ -2357,6 +4117,7 @@
         </w:numPr>
         <w:spacing w:line="240" w:lineRule="auto"/>
         <w:contextualSpacing/>
+        <w:jc w:val="both"/>
         <w:rPr>
           <w:lang w:val="es-ES_tradnl"/>
         </w:rPr>
@@ -2375,6 +4136,7 @@
         <w:pStyle w:val="normal0"/>
         <w:widowControl w:val="0"/>
         <w:spacing w:after="120" w:line="240" w:lineRule="auto"/>
+        <w:jc w:val="both"/>
         <w:rPr>
           <w:lang w:val="es-ES_tradnl"/>
         </w:rPr>
@@ -2399,6 +4161,7 @@
         </w:numPr>
         <w:spacing w:line="240" w:lineRule="auto"/>
         <w:contextualSpacing/>
+        <w:jc w:val="both"/>
         <w:rPr>
           <w:lang w:val="es-ES_tradnl"/>
         </w:rPr>
@@ -2422,6 +4185,7 @@
         </w:numPr>
         <w:spacing w:line="240" w:lineRule="auto"/>
         <w:contextualSpacing/>
+        <w:jc w:val="both"/>
         <w:rPr>
           <w:lang w:val="es-ES_tradnl"/>
         </w:rPr>
@@ -2445,6 +4209,7 @@
         </w:numPr>
         <w:spacing w:line="240" w:lineRule="auto"/>
         <w:contextualSpacing/>
+        <w:jc w:val="both"/>
         <w:rPr>
           <w:lang w:val="es-ES_tradnl"/>
         </w:rPr>
@@ -2463,6 +4228,7 @@
         <w:pStyle w:val="normal0"/>
         <w:widowControl w:val="0"/>
         <w:spacing w:after="120" w:line="240" w:lineRule="auto"/>
+        <w:jc w:val="both"/>
         <w:rPr>
           <w:lang w:val="es-ES_tradnl"/>
         </w:rPr>
@@ -2487,6 +4253,7 @@
         </w:numPr>
         <w:spacing w:line="240" w:lineRule="auto"/>
         <w:contextualSpacing/>
+        <w:jc w:val="both"/>
         <w:rPr>
           <w:lang w:val="es-ES_tradnl"/>
         </w:rPr>
@@ -2510,6 +4277,7 @@
         </w:numPr>
         <w:spacing w:line="240" w:lineRule="auto"/>
         <w:contextualSpacing/>
+        <w:jc w:val="both"/>
         <w:rPr>
           <w:lang w:val="es-ES_tradnl"/>
         </w:rPr>
@@ -2528,17 +4296,19 @@
         <w:pStyle w:val="normal0"/>
         <w:widowControl w:val="0"/>
         <w:spacing w:after="120" w:line="240" w:lineRule="auto"/>
-        <w:rPr>
-          <w:lang w:val="es-ES_tradnl"/>
-        </w:rPr>
-      </w:pPr>
-    </w:p>
-    <w:p>
-      <w:pPr>
-        <w:pStyle w:val="Ttulo1"/>
+        <w:jc w:val="both"/>
+        <w:rPr>
+          <w:lang w:val="es-ES_tradnl"/>
+        </w:rPr>
+      </w:pPr>
+    </w:p>
+    <w:p>
+      <w:pPr>
+        <w:pStyle w:val="Heading1"/>
         <w:widowControl w:val="0"/>
         <w:spacing w:before="240" w:after="120" w:line="240" w:lineRule="auto"/>
         <w:contextualSpacing w:val="0"/>
+        <w:jc w:val="both"/>
         <w:rPr>
           <w:lang w:val="es-ES_tradnl"/>
         </w:rPr>
@@ -2560,6 +4330,7 @@
         <w:pStyle w:val="normal0"/>
         <w:widowControl w:val="0"/>
         <w:spacing w:after="120" w:line="240" w:lineRule="auto"/>
+        <w:jc w:val="both"/>
         <w:rPr>
           <w:lang w:val="es-ES_tradnl"/>
         </w:rPr>
@@ -2584,6 +4355,7 @@
         </w:numPr>
         <w:spacing w:line="240" w:lineRule="auto"/>
         <w:contextualSpacing/>
+        <w:jc w:val="both"/>
         <w:rPr>
           <w:lang w:val="es-ES_tradnl"/>
         </w:rPr>
@@ -2607,6 +4379,7 @@
         </w:numPr>
         <w:spacing w:line="240" w:lineRule="auto"/>
         <w:contextualSpacing/>
+        <w:jc w:val="both"/>
         <w:rPr>
           <w:lang w:val="es-ES_tradnl"/>
         </w:rPr>
@@ -2624,71 +4397,78 @@
       <w:pPr>
         <w:pStyle w:val="normal0"/>
         <w:widowControl w:val="0"/>
-        <w:rPr>
-          <w:lang w:val="es-ES_tradnl"/>
-        </w:rPr>
-      </w:pPr>
-      <w:hyperlink r:id="rId7"/>
+        <w:jc w:val="both"/>
+        <w:rPr>
+          <w:lang w:val="es-ES_tradnl"/>
+        </w:rPr>
+      </w:pPr>
+      <w:hyperlink r:id="rId18"/>
     </w:p>
     <w:p>
       <w:pPr>
         <w:pStyle w:val="normal0"/>
         <w:widowControl w:val="0"/>
-        <w:rPr>
-          <w:lang w:val="es-ES_tradnl"/>
-        </w:rPr>
-      </w:pPr>
-      <w:hyperlink r:id="rId8"/>
+        <w:jc w:val="both"/>
+        <w:rPr>
+          <w:lang w:val="es-ES_tradnl"/>
+        </w:rPr>
+      </w:pPr>
+      <w:hyperlink r:id="rId19"/>
     </w:p>
     <w:p>
       <w:pPr>
         <w:pStyle w:val="normal0"/>
         <w:widowControl w:val="0"/>
-        <w:rPr>
-          <w:lang w:val="es-ES_tradnl"/>
-        </w:rPr>
-      </w:pPr>
-      <w:hyperlink r:id="rId9"/>
+        <w:jc w:val="both"/>
+        <w:rPr>
+          <w:lang w:val="es-ES_tradnl"/>
+        </w:rPr>
+      </w:pPr>
+      <w:hyperlink r:id="rId20"/>
     </w:p>
     <w:p>
       <w:pPr>
         <w:pStyle w:val="normal0"/>
         <w:widowControl w:val="0"/>
-        <w:rPr>
-          <w:lang w:val="es-ES_tradnl"/>
-        </w:rPr>
-      </w:pPr>
-      <w:hyperlink r:id="rId10"/>
+        <w:jc w:val="both"/>
+        <w:rPr>
+          <w:lang w:val="es-ES_tradnl"/>
+        </w:rPr>
+      </w:pPr>
+      <w:hyperlink r:id="rId21"/>
     </w:p>
     <w:p>
       <w:pPr>
         <w:pStyle w:val="normal0"/>
         <w:widowControl w:val="0"/>
-        <w:rPr>
-          <w:lang w:val="es-ES_tradnl"/>
-        </w:rPr>
-      </w:pPr>
-      <w:hyperlink r:id="rId11"/>
+        <w:jc w:val="both"/>
+        <w:rPr>
+          <w:lang w:val="es-ES_tradnl"/>
+        </w:rPr>
+      </w:pPr>
+      <w:hyperlink r:id="rId22"/>
     </w:p>
     <w:p>
       <w:pPr>
         <w:pStyle w:val="normal0"/>
         <w:widowControl w:val="0"/>
-        <w:rPr>
-          <w:lang w:val="es-ES_tradnl"/>
-        </w:rPr>
-      </w:pPr>
-    </w:p>
-    <w:p>
-      <w:pPr>
-        <w:pStyle w:val="normal0"/>
+        <w:jc w:val="both"/>
+        <w:rPr>
+          <w:lang w:val="es-ES_tradnl"/>
+        </w:rPr>
+      </w:pPr>
+    </w:p>
+    <w:p>
+      <w:pPr>
+        <w:pStyle w:val="normal0"/>
+        <w:jc w:val="both"/>
         <w:rPr>
           <w:lang w:val="es-ES_tradnl"/>
         </w:rPr>
       </w:pPr>
     </w:p>
     <w:sectPr>
-      <w:footerReference w:type="default" r:id="rId12"/>
+      <w:footerReference w:type="default" r:id="rId23"/>
       <w:pgSz w:w="11906" w:h="16838"/>
       <w:pgMar w:top="1134" w:right="1134" w:bottom="1134" w:left="1134" w:header="720" w:footer="720" w:gutter="0"/>
       <w:cols w:space="720"/>
@@ -2698,8 +4478,8 @@
 </file>
 
 <file path=word/endnotes.xml><?xml version="1.0" encoding="utf-8"?>
-<w:endnotes xmlns:ve="http://schemas.openxmlformats.org/markup-compatibility/2006" xmlns:o="urn:schemas-microsoft-com:office:office" xmlns:r="http://schemas.openxmlformats.org/officeDocument/2006/relationships" xmlns:m="http://schemas.openxmlformats.org/officeDocument/2006/math" xmlns:v="urn:schemas-microsoft-com:vml" xmlns:wp="http://schemas.openxmlformats.org/drawingml/2006/wordprocessingDrawing" xmlns:w10="urn:schemas-microsoft-com:office:word" xmlns:w="http://schemas.openxmlformats.org/wordprocessingml/2006/main" xmlns:wne="http://schemas.microsoft.com/office/word/2006/wordml">
-  <w:endnote w:type="separator" w:id="0">
+<w:endnotes xmlns:wpc="http://schemas.microsoft.com/office/word/2010/wordprocessingCanvas" xmlns:mo="http://schemas.microsoft.com/office/mac/office/2008/main" xmlns:mc="http://schemas.openxmlformats.org/markup-compatibility/2006" xmlns:mv="urn:schemas-microsoft-com:mac:vml" xmlns:o="urn:schemas-microsoft-com:office:office" xmlns:r="http://schemas.openxmlformats.org/officeDocument/2006/relationships" xmlns:m="http://schemas.openxmlformats.org/officeDocument/2006/math" xmlns:v="urn:schemas-microsoft-com:vml" xmlns:wp14="http://schemas.microsoft.com/office/word/2010/wordprocessingDrawing" xmlns:wp="http://schemas.openxmlformats.org/drawingml/2006/wordprocessingDrawing" xmlns:w10="urn:schemas-microsoft-com:office:word" xmlns:w="http://schemas.openxmlformats.org/wordprocessingml/2006/main" xmlns:w14="http://schemas.microsoft.com/office/word/2010/wordml" xmlns:wpg="http://schemas.microsoft.com/office/word/2010/wordprocessingGroup" xmlns:wpi="http://schemas.microsoft.com/office/word/2010/wordprocessingInk" xmlns:wne="http://schemas.microsoft.com/office/word/2006/wordml" xmlns:wps="http://schemas.microsoft.com/office/word/2010/wordprocessingShape" mc:Ignorable="w14 wp14">
+  <w:endnote w:type="separator" w:id="-1">
     <w:p>
       <w:pPr>
         <w:spacing w:line="240" w:lineRule="auto"/>
@@ -2709,7 +4489,7 @@
       </w:r>
     </w:p>
   </w:endnote>
-  <w:endnote w:type="continuationSeparator" w:id="1">
+  <w:endnote w:type="continuationSeparator" w:id="0">
     <w:p>
       <w:pPr>
         <w:spacing w:line="240" w:lineRule="auto"/>
@@ -2723,7 +4503,7 @@
 </file>
 
 <file path=word/footer1.xml><?xml version="1.0" encoding="utf-8"?>
-<w:ftr xmlns:ve="http://schemas.openxmlformats.org/markup-compatibility/2006" xmlns:o="urn:schemas-microsoft-com:office:office" xmlns:r="http://schemas.openxmlformats.org/officeDocument/2006/relationships" xmlns:m="http://schemas.openxmlformats.org/officeDocument/2006/math" xmlns:v="urn:schemas-microsoft-com:vml" xmlns:wp="http://schemas.openxmlformats.org/drawingml/2006/wordprocessingDrawing" xmlns:w10="urn:schemas-microsoft-com:office:word" xmlns:w="http://schemas.openxmlformats.org/wordprocessingml/2006/main" xmlns:wne="http://schemas.microsoft.com/office/word/2006/wordml">
+<w:ftr xmlns:wpc="http://schemas.microsoft.com/office/word/2010/wordprocessingCanvas" xmlns:mo="http://schemas.microsoft.com/office/mac/office/2008/main" xmlns:mc="http://schemas.openxmlformats.org/markup-compatibility/2006" xmlns:mv="urn:schemas-microsoft-com:mac:vml" xmlns:o="urn:schemas-microsoft-com:office:office" xmlns:r="http://schemas.openxmlformats.org/officeDocument/2006/relationships" xmlns:m="http://schemas.openxmlformats.org/officeDocument/2006/math" xmlns:v="urn:schemas-microsoft-com:vml" xmlns:wp14="http://schemas.microsoft.com/office/word/2010/wordprocessingDrawing" xmlns:wp="http://schemas.openxmlformats.org/drawingml/2006/wordprocessingDrawing" xmlns:w10="urn:schemas-microsoft-com:office:word" xmlns:w="http://schemas.openxmlformats.org/wordprocessingml/2006/main" xmlns:w14="http://schemas.microsoft.com/office/word/2010/wordml" xmlns:wpg="http://schemas.microsoft.com/office/word/2010/wordprocessingGroup" xmlns:wpi="http://schemas.microsoft.com/office/word/2010/wordprocessingInk" xmlns:wne="http://schemas.microsoft.com/office/word/2006/wordml" xmlns:wps="http://schemas.microsoft.com/office/word/2010/wordprocessingShape" mc:Ignorable="w14 wp14">
   <w:p>
     <w:pPr>
       <w:pStyle w:val="normal0"/>
@@ -2742,7 +4522,7 @@
       <w:rPr>
         <w:noProof/>
       </w:rPr>
-      <w:t>2</w:t>
+      <w:t>16</w:t>
     </w:r>
     <w:r>
       <w:fldChar w:fldCharType="end"/>
@@ -2752,8 +4532,8 @@
 </file>
 
 <file path=word/footnotes.xml><?xml version="1.0" encoding="utf-8"?>
-<w:footnotes xmlns:ve="http://schemas.openxmlformats.org/markup-compatibility/2006" xmlns:o="urn:schemas-microsoft-com:office:office" xmlns:r="http://schemas.openxmlformats.org/officeDocument/2006/relationships" xmlns:m="http://schemas.openxmlformats.org/officeDocument/2006/math" xmlns:v="urn:schemas-microsoft-com:vml" xmlns:wp="http://schemas.openxmlformats.org/drawingml/2006/wordprocessingDrawing" xmlns:w10="urn:schemas-microsoft-com:office:word" xmlns:w="http://schemas.openxmlformats.org/wordprocessingml/2006/main" xmlns:wne="http://schemas.microsoft.com/office/word/2006/wordml">
-  <w:footnote w:type="separator" w:id="0">
+<w:footnotes xmlns:wpc="http://schemas.microsoft.com/office/word/2010/wordprocessingCanvas" xmlns:mo="http://schemas.microsoft.com/office/mac/office/2008/main" xmlns:mc="http://schemas.openxmlformats.org/markup-compatibility/2006" xmlns:mv="urn:schemas-microsoft-com:mac:vml" xmlns:o="urn:schemas-microsoft-com:office:office" xmlns:r="http://schemas.openxmlformats.org/officeDocument/2006/relationships" xmlns:m="http://schemas.openxmlformats.org/officeDocument/2006/math" xmlns:v="urn:schemas-microsoft-com:vml" xmlns:wp14="http://schemas.microsoft.com/office/word/2010/wordprocessingDrawing" xmlns:wp="http://schemas.openxmlformats.org/drawingml/2006/wordprocessingDrawing" xmlns:w10="urn:schemas-microsoft-com:office:word" xmlns:w="http://schemas.openxmlformats.org/wordprocessingml/2006/main" xmlns:w14="http://schemas.microsoft.com/office/word/2010/wordml" xmlns:wpg="http://schemas.microsoft.com/office/word/2010/wordprocessingGroup" xmlns:wpi="http://schemas.microsoft.com/office/word/2010/wordprocessingInk" xmlns:wne="http://schemas.microsoft.com/office/word/2006/wordml" xmlns:wps="http://schemas.microsoft.com/office/word/2010/wordprocessingShape" mc:Ignorable="w14 wp14">
+  <w:footnote w:type="separator" w:id="-1">
     <w:p>
       <w:pPr>
         <w:spacing w:line="240" w:lineRule="auto"/>
@@ -2763,7 +4543,7 @@
       </w:r>
     </w:p>
   </w:footnote>
-  <w:footnote w:type="continuationSeparator" w:id="1">
+  <w:footnote w:type="continuationSeparator" w:id="0">
     <w:p>
       <w:pPr>
         <w:spacing w:line="240" w:lineRule="auto"/>
@@ -2777,7 +4557,7 @@
 </file>
 
 <file path=word/numbering.xml><?xml version="1.0" encoding="utf-8"?>
-<w:numbering xmlns:ve="http://schemas.openxmlformats.org/markup-compatibility/2006" xmlns:o="urn:schemas-microsoft-com:office:office" xmlns:r="http://schemas.openxmlformats.org/officeDocument/2006/relationships" xmlns:m="http://schemas.openxmlformats.org/officeDocument/2006/math" xmlns:v="urn:schemas-microsoft-com:vml" xmlns:wp="http://schemas.openxmlformats.org/drawingml/2006/wordprocessingDrawing" xmlns:w10="urn:schemas-microsoft-com:office:word" xmlns:w="http://schemas.openxmlformats.org/wordprocessingml/2006/main" xmlns:wne="http://schemas.microsoft.com/office/word/2006/wordml">
+<w:numbering xmlns:wpc="http://schemas.microsoft.com/office/word/2010/wordprocessingCanvas" xmlns:mo="http://schemas.microsoft.com/office/mac/office/2008/main" xmlns:mc="http://schemas.openxmlformats.org/markup-compatibility/2006" xmlns:mv="urn:schemas-microsoft-com:mac:vml" xmlns:o="urn:schemas-microsoft-com:office:office" xmlns:r="http://schemas.openxmlformats.org/officeDocument/2006/relationships" xmlns:m="http://schemas.openxmlformats.org/officeDocument/2006/math" xmlns:v="urn:schemas-microsoft-com:vml" xmlns:wp14="http://schemas.microsoft.com/office/word/2010/wordprocessingDrawing" xmlns:wp="http://schemas.openxmlformats.org/drawingml/2006/wordprocessingDrawing" xmlns:w10="urn:schemas-microsoft-com:office:word" xmlns:w="http://schemas.openxmlformats.org/wordprocessingml/2006/main" xmlns:w14="http://schemas.microsoft.com/office/word/2010/wordml" xmlns:wpg="http://schemas.microsoft.com/office/word/2010/wordprocessingGroup" xmlns:wpi="http://schemas.microsoft.com/office/word/2010/wordprocessingInk" xmlns:wne="http://schemas.microsoft.com/office/word/2006/wordml" xmlns:wps="http://schemas.microsoft.com/office/word/2010/wordprocessingShape" mc:Ignorable="w14 wp14">
   <w:abstractNum w:abstractNumId="0">
     <w:nsid w:val="00DE62C0"/>
     <w:multiLevelType w:val="multilevel"/>
@@ -4506,7 +6286,7 @@
 </file>
 
 <file path=word/styles.xml><?xml version="1.0" encoding="utf-8"?>
-<w:styles xmlns:r="http://schemas.openxmlformats.org/officeDocument/2006/relationships" xmlns:w="http://schemas.openxmlformats.org/wordprocessingml/2006/main">
+<w:styles xmlns:mc="http://schemas.openxmlformats.org/markup-compatibility/2006" xmlns:r="http://schemas.openxmlformats.org/officeDocument/2006/relationships" xmlns:w="http://schemas.openxmlformats.org/wordprocessingml/2006/main" xmlns:w14="http://schemas.microsoft.com/office/word/2010/wordml" mc:Ignorable="w14">
   <w:docDefaults>
     <w:rPrDefault>
       <w:rPr>
@@ -4522,7 +6302,7 @@
       </w:pPr>
     </w:pPrDefault>
   </w:docDefaults>
-  <w:latentStyles w:defLockedState="0" w:defUIPriority="99" w:defSemiHidden="1" w:defUnhideWhenUsed="1" w:defQFormat="0" w:count="267">
+  <w:latentStyles w:defLockedState="0" w:defUIPriority="99" w:defSemiHidden="1" w:defUnhideWhenUsed="1" w:defQFormat="0" w:count="276">
     <w:lsdException w:name="Normal" w:semiHidden="0" w:uiPriority="0" w:unhideWhenUsed="0" w:qFormat="1"/>
     <w:lsdException w:name="heading 1" w:semiHidden="0" w:uiPriority="9" w:unhideWhenUsed="0" w:qFormat="1"/>
     <w:lsdException w:name="heading 2" w:uiPriority="9" w:qFormat="1"/>
@@ -4670,7 +6450,7 @@
       <w:lang w:val="es-ES_tradnl"/>
     </w:rPr>
   </w:style>
-  <w:style w:type="paragraph" w:styleId="Ttulo1">
+  <w:style w:type="paragraph" w:styleId="Heading1">
     <w:name w:val="heading 1"/>
     <w:basedOn w:val="normal0"/>
     <w:next w:val="normal0"/>
@@ -4687,7 +6467,7 @@
       <w:sz w:val="32"/>
     </w:rPr>
   </w:style>
-  <w:style w:type="paragraph" w:styleId="Ttulo2">
+  <w:style w:type="paragraph" w:styleId="Heading2">
     <w:name w:val="heading 2"/>
     <w:basedOn w:val="normal0"/>
     <w:next w:val="normal0"/>
@@ -4705,7 +6485,7 @@
       <w:sz w:val="26"/>
     </w:rPr>
   </w:style>
-  <w:style w:type="paragraph" w:styleId="Ttulo3">
+  <w:style w:type="paragraph" w:styleId="Heading3">
     <w:name w:val="heading 3"/>
     <w:basedOn w:val="normal0"/>
     <w:next w:val="normal0"/>
@@ -4724,7 +6504,7 @@
       <w:sz w:val="24"/>
     </w:rPr>
   </w:style>
-  <w:style w:type="paragraph" w:styleId="Ttulo4">
+  <w:style w:type="paragraph" w:styleId="Heading4">
     <w:name w:val="heading 4"/>
     <w:basedOn w:val="normal0"/>
     <w:next w:val="normal0"/>
@@ -4742,7 +6522,7 @@
       <w:u w:val="single"/>
     </w:rPr>
   </w:style>
-  <w:style w:type="paragraph" w:styleId="Ttulo5">
+  <w:style w:type="paragraph" w:styleId="Heading5">
     <w:name w:val="heading 5"/>
     <w:basedOn w:val="normal0"/>
     <w:next w:val="normal0"/>
@@ -4759,7 +6539,7 @@
       <w:color w:val="666666"/>
     </w:rPr>
   </w:style>
-  <w:style w:type="paragraph" w:styleId="Ttulo6">
+  <w:style w:type="paragraph" w:styleId="Heading6">
     <w:name w:val="heading 6"/>
     <w:basedOn w:val="normal0"/>
     <w:next w:val="normal0"/>
@@ -4777,18 +6557,17 @@
       <w:color w:val="666666"/>
     </w:rPr>
   </w:style>
-  <w:style w:type="character" w:default="1" w:styleId="Fuentedeprrafopredeter">
+  <w:style w:type="character" w:default="1" w:styleId="DefaultParagraphFont">
     <w:name w:val="Default Paragraph Font"/>
     <w:uiPriority w:val="1"/>
     <w:semiHidden/>
     <w:unhideWhenUsed/>
   </w:style>
-  <w:style w:type="table" w:default="1" w:styleId="Tablanormal">
+  <w:style w:type="table" w:default="1" w:styleId="TableNormal">
     <w:name w:val="Normal Table"/>
     <w:uiPriority w:val="99"/>
     <w:semiHidden/>
     <w:unhideWhenUsed/>
-    <w:qFormat/>
     <w:tblPr>
       <w:tblInd w:w="0" w:type="dxa"/>
       <w:tblCellMar>
@@ -4799,7 +6578,7 @@
       </w:tblCellMar>
     </w:tblPr>
   </w:style>
-  <w:style w:type="numbering" w:default="1" w:styleId="Sinlista">
+  <w:style w:type="numbering" w:default="1" w:styleId="NoList">
     <w:name w:val="No List"/>
     <w:uiPriority w:val="99"/>
     <w:semiHidden/>
@@ -4809,7 +6588,7 @@
     <w:name w:val="normal"/>
     <w:rsid w:val="00460782"/>
   </w:style>
-  <w:style w:type="paragraph" w:styleId="Ttulo">
+  <w:style w:type="paragraph" w:styleId="Title">
     <w:name w:val="Title"/>
     <w:basedOn w:val="normal0"/>
     <w:next w:val="normal0"/>
@@ -4824,7 +6603,7 @@
       <w:sz w:val="42"/>
     </w:rPr>
   </w:style>
-  <w:style w:type="paragraph" w:styleId="Subttulo">
+  <w:style w:type="paragraph" w:styleId="Subtitle">
     <w:name w:val="Subtitle"/>
     <w:basedOn w:val="normal0"/>
     <w:next w:val="normal0"/>
@@ -4843,7 +6622,7 @@
     </w:rPr>
   </w:style>
   <w:style w:type="table" w:customStyle="1" w:styleId="a">
-    <w:basedOn w:val="Tablanormal"/>
+    <w:basedOn w:val="TableNormal"/>
     <w:rsid w:val="00460782"/>
     <w:tblPr>
       <w:tblStyleRowBandSize w:val="1"/>
@@ -4858,7 +6637,7 @@
     </w:tblPr>
   </w:style>
   <w:style w:type="table" w:customStyle="1" w:styleId="a0">
-    <w:basedOn w:val="Tablanormal"/>
+    <w:basedOn w:val="TableNormal"/>
     <w:rsid w:val="00460782"/>
     <w:tblPr>
       <w:tblStyleRowBandSize w:val="1"/>
@@ -4872,10 +6651,10 @@
       </w:tblCellMar>
     </w:tblPr>
   </w:style>
-  <w:style w:type="paragraph" w:styleId="Textodeglobo">
+  <w:style w:type="paragraph" w:styleId="BalloonText">
     <w:name w:val="Balloon Text"/>
     <w:basedOn w:val="Normal"/>
-    <w:link w:val="TextodegloboCar"/>
+    <w:link w:val="BalloonTextChar"/>
     <w:uiPriority w:val="99"/>
     <w:semiHidden/>
     <w:unhideWhenUsed/>
@@ -4889,10 +6668,10 @@
       <w:szCs w:val="18"/>
     </w:rPr>
   </w:style>
-  <w:style w:type="character" w:customStyle="1" w:styleId="TextodegloboCar">
-    <w:name w:val="Texto de globo Car"/>
-    <w:basedOn w:val="Fuentedeprrafopredeter"/>
-    <w:link w:val="Textodeglobo"/>
+  <w:style w:type="character" w:customStyle="1" w:styleId="BalloonTextChar">
+    <w:name w:val="Balloon Text Char"/>
+    <w:basedOn w:val="DefaultParagraphFont"/>
+    <w:link w:val="BalloonText"/>
     <w:uiPriority w:val="99"/>
     <w:semiHidden/>
     <w:rsid w:val="00046868"/>
@@ -4902,7 +6681,7 @@
       <w:szCs w:val="18"/>
     </w:rPr>
   </w:style>
-  <w:style w:type="paragraph" w:styleId="Prrafodelista">
+  <w:style w:type="paragraph" w:styleId="ListParagraph">
     <w:name w:val="List Paragraph"/>
     <w:basedOn w:val="Normal"/>
     <w:uiPriority w:val="34"/>
